--- a/Bang_trach_nhiem_yeu_cau_nghiep_vu.docx
+++ b/Bang_trach_nhiem_yeu_cau_nghiep_vu.docx
@@ -32,8 +32,6 @@
                 <w:szCs w:val="32"/>
               </w:rPr>
             </w:pPr>
-            <w:bookmarkStart w:id="0" w:name="_GoBack"/>
-            <w:bookmarkEnd w:id="0"/>
             <w:r>
               <w:rPr>
                 <w:sz w:val="32"/>
@@ -41,7 +39,6 @@
               </w:rPr>
               <w:t xml:space="preserve">  </w:t>
             </w:r>
-            <w:proofErr w:type="spellStart"/>
             <w:r>
               <w:rPr>
                 <w:sz w:val="32"/>
@@ -49,7 +46,6 @@
               </w:rPr>
               <w:t>Stt</w:t>
             </w:r>
-            <w:proofErr w:type="spellEnd"/>
           </w:p>
         </w:tc>
         <w:tc>
@@ -65,36 +61,40 @@
                 <w:szCs w:val="32"/>
               </w:rPr>
             </w:pPr>
-            <w:proofErr w:type="spellStart"/>
             <w:r>
               <w:rPr>
                 <w:sz w:val="32"/>
                 <w:szCs w:val="32"/>
               </w:rPr>
-              <w:t>Nghiệp</w:t>
+              <w:t>Nghiệp vụ</w:t>
             </w:r>
-            <w:proofErr w:type="spellEnd"/>
-            <w:r>
+          </w:p>
+        </w:tc>
+        <w:tc>
+          <w:tcPr>
+            <w:tcW w:w="2253" w:type="dxa"/>
+          </w:tcPr>
+          <w:p>
+            <w:pPr>
+              <w:jc w:val="center"/>
+              <w:cnfStyle w:val="100000000000" w:firstRow="1" w:lastRow="0" w:firstColumn="0" w:lastColumn="0" w:oddVBand="0" w:evenVBand="0" w:oddHBand="0" w:evenHBand="0" w:firstRowFirstColumn="0" w:firstRowLastColumn="0" w:lastRowFirstColumn="0" w:lastRowLastColumn="0"/>
               <w:rPr>
                 <w:sz w:val="32"/>
                 <w:szCs w:val="32"/>
               </w:rPr>
-              <w:t xml:space="preserve"> </w:t>
-            </w:r>
-            <w:proofErr w:type="spellStart"/>
+            </w:pPr>
             <w:r>
               <w:rPr>
                 <w:sz w:val="32"/>
                 <w:szCs w:val="32"/>
               </w:rPr>
-              <w:t>vụ</w:t>
+              <w:t>Người dùng</w:t>
             </w:r>
-            <w:proofErr w:type="spellEnd"/>
-          </w:p>
-        </w:tc>
-        <w:tc>
-          <w:tcPr>
-            <w:tcW w:w="2253" w:type="dxa"/>
+          </w:p>
+        </w:tc>
+        <w:tc>
+          <w:tcPr>
+            <w:tcW w:w="2224" w:type="dxa"/>
           </w:tcPr>
           <w:p>
             <w:pPr>
@@ -105,111 +105,35 @@
                 <w:szCs w:val="32"/>
               </w:rPr>
             </w:pPr>
-            <w:proofErr w:type="spellStart"/>
             <w:r>
               <w:rPr>
                 <w:sz w:val="32"/>
                 <w:szCs w:val="32"/>
               </w:rPr>
-              <w:t>Người</w:t>
+              <w:t>Phần mềm</w:t>
             </w:r>
-            <w:proofErr w:type="spellEnd"/>
-            <w:r>
+          </w:p>
+        </w:tc>
+        <w:tc>
+          <w:tcPr>
+            <w:tcW w:w="1726" w:type="dxa"/>
+          </w:tcPr>
+          <w:p>
+            <w:pPr>
+              <w:jc w:val="center"/>
+              <w:cnfStyle w:val="100000000000" w:firstRow="1" w:lastRow="0" w:firstColumn="0" w:lastColumn="0" w:oddVBand="0" w:evenVBand="0" w:oddHBand="0" w:evenHBand="0" w:firstRowFirstColumn="0" w:firstRowLastColumn="0" w:lastRowFirstColumn="0" w:lastRowLastColumn="0"/>
               <w:rPr>
                 <w:sz w:val="32"/>
                 <w:szCs w:val="32"/>
               </w:rPr>
-              <w:t xml:space="preserve"> </w:t>
-            </w:r>
-            <w:proofErr w:type="spellStart"/>
+            </w:pPr>
             <w:r>
               <w:rPr>
                 <w:sz w:val="32"/>
                 <w:szCs w:val="32"/>
               </w:rPr>
-              <w:t>dùng</w:t>
+              <w:t>Ghi chú</w:t>
             </w:r>
-            <w:proofErr w:type="spellEnd"/>
-          </w:p>
-        </w:tc>
-        <w:tc>
-          <w:tcPr>
-            <w:tcW w:w="2224" w:type="dxa"/>
-          </w:tcPr>
-          <w:p>
-            <w:pPr>
-              <w:jc w:val="center"/>
-              <w:cnfStyle w:val="100000000000" w:firstRow="1" w:lastRow="0" w:firstColumn="0" w:lastColumn="0" w:oddVBand="0" w:evenVBand="0" w:oddHBand="0" w:evenHBand="0" w:firstRowFirstColumn="0" w:firstRowLastColumn="0" w:lastRowFirstColumn="0" w:lastRowLastColumn="0"/>
-              <w:rPr>
-                <w:sz w:val="32"/>
-                <w:szCs w:val="32"/>
-              </w:rPr>
-            </w:pPr>
-            <w:proofErr w:type="spellStart"/>
-            <w:r>
-              <w:rPr>
-                <w:sz w:val="32"/>
-                <w:szCs w:val="32"/>
-              </w:rPr>
-              <w:t>Phần</w:t>
-            </w:r>
-            <w:proofErr w:type="spellEnd"/>
-            <w:r>
-              <w:rPr>
-                <w:sz w:val="32"/>
-                <w:szCs w:val="32"/>
-              </w:rPr>
-              <w:t xml:space="preserve"> </w:t>
-            </w:r>
-            <w:proofErr w:type="spellStart"/>
-            <w:r>
-              <w:rPr>
-                <w:sz w:val="32"/>
-                <w:szCs w:val="32"/>
-              </w:rPr>
-              <w:t>mềm</w:t>
-            </w:r>
-            <w:proofErr w:type="spellEnd"/>
-          </w:p>
-        </w:tc>
-        <w:tc>
-          <w:tcPr>
-            <w:tcW w:w="1726" w:type="dxa"/>
-          </w:tcPr>
-          <w:p>
-            <w:pPr>
-              <w:jc w:val="center"/>
-              <w:cnfStyle w:val="100000000000" w:firstRow="1" w:lastRow="0" w:firstColumn="0" w:lastColumn="0" w:oddVBand="0" w:evenVBand="0" w:oddHBand="0" w:evenHBand="0" w:firstRowFirstColumn="0" w:firstRowLastColumn="0" w:lastRowFirstColumn="0" w:lastRowLastColumn="0"/>
-              <w:rPr>
-                <w:sz w:val="32"/>
-                <w:szCs w:val="32"/>
-              </w:rPr>
-            </w:pPr>
-            <w:proofErr w:type="spellStart"/>
-            <w:r>
-              <w:rPr>
-                <w:sz w:val="32"/>
-                <w:szCs w:val="32"/>
-              </w:rPr>
-              <w:t>Ghi</w:t>
-            </w:r>
-            <w:proofErr w:type="spellEnd"/>
-            <w:r>
-              <w:rPr>
-                <w:sz w:val="32"/>
-                <w:szCs w:val="32"/>
-              </w:rPr>
-              <w:t xml:space="preserve"> </w:t>
-            </w:r>
-            <w:proofErr w:type="spellStart"/>
-            <w:r>
-              <w:rPr>
-                <w:sz w:val="32"/>
-                <w:szCs w:val="32"/>
-              </w:rPr>
-              <w:t>chú</w:t>
-            </w:r>
-            <w:proofErr w:type="spellEnd"/>
           </w:p>
         </w:tc>
       </w:tr>
@@ -247,98 +171,168 @@
                 <w:tab w:val="right" w:pos="2092"/>
               </w:tabs>
               <w:cnfStyle w:val="000000100000" w:firstRow="0" w:lastRow="0" w:firstColumn="0" w:lastColumn="0" w:oddVBand="0" w:evenVBand="0" w:oddHBand="1" w:evenHBand="0" w:firstRowFirstColumn="0" w:firstRowLastColumn="0" w:lastRowFirstColumn="0" w:lastRowLastColumn="0"/>
-            </w:pPr>
-          </w:p>
-        </w:tc>
-        <w:tc>
-          <w:tcPr>
-            <w:tcW w:w="2253" w:type="dxa"/>
-          </w:tcPr>
-          <w:p>
-            <w:pPr>
-              <w:cnfStyle w:val="000000100000" w:firstRow="0" w:lastRow="0" w:firstColumn="0" w:lastColumn="0" w:oddVBand="0" w:evenVBand="0" w:oddHBand="1" w:evenHBand="0" w:firstRowFirstColumn="0" w:firstRowLastColumn="0" w:lastRowFirstColumn="0" w:lastRowLastColumn="0"/>
-            </w:pPr>
-          </w:p>
-        </w:tc>
-        <w:tc>
-          <w:tcPr>
-            <w:tcW w:w="2224" w:type="dxa"/>
-          </w:tcPr>
-          <w:p>
-            <w:pPr>
-              <w:cnfStyle w:val="000000100000" w:firstRow="0" w:lastRow="0" w:firstColumn="0" w:lastColumn="0" w:oddVBand="0" w:evenVBand="0" w:oddHBand="1" w:evenHBand="0" w:firstRowFirstColumn="0" w:firstRowLastColumn="0" w:lastRowFirstColumn="0" w:lastRowLastColumn="0"/>
-            </w:pPr>
-          </w:p>
-        </w:tc>
-        <w:tc>
-          <w:tcPr>
-            <w:tcW w:w="1726" w:type="dxa"/>
-          </w:tcPr>
-          <w:p>
-            <w:pPr>
-              <w:cnfStyle w:val="000000100000" w:firstRow="0" w:lastRow="0" w:firstColumn="0" w:lastColumn="0" w:oddVBand="0" w:evenVBand="0" w:oddHBand="1" w:evenHBand="0" w:firstRowFirstColumn="0" w:firstRowLastColumn="0" w:lastRowFirstColumn="0" w:lastRowLastColumn="0"/>
-            </w:pPr>
-          </w:p>
-        </w:tc>
-      </w:tr>
-      <w:tr>
-        <w:tc>
-          <w:tcPr>
-            <w:cnfStyle w:val="001000000000" w:firstRow="0" w:lastRow="0" w:firstColumn="1" w:lastColumn="0" w:oddVBand="0" w:evenVBand="0" w:oddHBand="0" w:evenHBand="0" w:firstRowFirstColumn="0" w:firstRowLastColumn="0" w:lastRowFirstColumn="0" w:lastRowLastColumn="0"/>
-            <w:tcW w:w="985" w:type="dxa"/>
-          </w:tcPr>
-          <w:p>
-            <w:pPr>
-              <w:pStyle w:val="ListParagraph"/>
-              <w:numPr>
-                <w:ilvl w:val="0"/>
-                <w:numId w:val="2"/>
-              </w:numPr>
-              <w:rPr>
-                <w:b w:val="0"/>
-                <w:bCs w:val="0"/>
-              </w:rPr>
-            </w:pPr>
-          </w:p>
-        </w:tc>
-        <w:tc>
-          <w:tcPr>
-            <w:tcW w:w="2308" w:type="dxa"/>
-          </w:tcPr>
-          <w:p>
-            <w:pPr>
-              <w:cnfStyle w:val="000000000000" w:firstRow="0" w:lastRow="0" w:firstColumn="0" w:lastColumn="0" w:oddVBand="0" w:evenVBand="0" w:oddHBand="0" w:evenHBand="0" w:firstRowFirstColumn="0" w:firstRowLastColumn="0" w:lastRowFirstColumn="0" w:lastRowLastColumn="0"/>
-            </w:pPr>
-          </w:p>
-        </w:tc>
-        <w:tc>
-          <w:tcPr>
-            <w:tcW w:w="2253" w:type="dxa"/>
-          </w:tcPr>
-          <w:p>
-            <w:pPr>
-              <w:cnfStyle w:val="000000000000" w:firstRow="0" w:lastRow="0" w:firstColumn="0" w:lastColumn="0" w:oddVBand="0" w:evenVBand="0" w:oddHBand="0" w:evenHBand="0" w:firstRowFirstColumn="0" w:firstRowLastColumn="0" w:lastRowFirstColumn="0" w:lastRowLastColumn="0"/>
-            </w:pPr>
-          </w:p>
-        </w:tc>
-        <w:tc>
-          <w:tcPr>
-            <w:tcW w:w="2224" w:type="dxa"/>
-          </w:tcPr>
-          <w:p>
-            <w:pPr>
-              <w:cnfStyle w:val="000000000000" w:firstRow="0" w:lastRow="0" w:firstColumn="0" w:lastColumn="0" w:oddVBand="0" w:evenVBand="0" w:oddHBand="0" w:evenHBand="0" w:firstRowFirstColumn="0" w:firstRowLastColumn="0" w:lastRowFirstColumn="0" w:lastRowLastColumn="0"/>
-            </w:pPr>
-          </w:p>
-        </w:tc>
-        <w:tc>
-          <w:tcPr>
-            <w:tcW w:w="1726" w:type="dxa"/>
-          </w:tcPr>
-          <w:p>
-            <w:pPr>
-              <w:cnfStyle w:val="000000000000" w:firstRow="0" w:lastRow="0" w:firstColumn="0" w:lastColumn="0" w:oddVBand="0" w:evenVBand="0" w:oddHBand="0" w:evenHBand="0" w:firstRowFirstColumn="0" w:firstRowLastColumn="0" w:lastRowFirstColumn="0" w:lastRowLastColumn="0"/>
-            </w:pPr>
+              <w:rPr>
+                <w:lang w:val="vi-VN"/>
+              </w:rPr>
+            </w:pPr>
+            <w:r>
+              <w:rPr>
+                <w:lang w:val="vi-VN"/>
+              </w:rPr>
+              <w:t>Tiếp nhận đơn đặt hàng</w:t>
+            </w:r>
+          </w:p>
+        </w:tc>
+        <w:tc>
+          <w:tcPr>
+            <w:tcW w:w="2253" w:type="dxa"/>
+          </w:tcPr>
+          <w:p>
+            <w:pPr>
+              <w:cnfStyle w:val="000000100000" w:firstRow="0" w:lastRow="0" w:firstColumn="0" w:lastColumn="0" w:oddVBand="0" w:evenVBand="0" w:oddHBand="1" w:evenHBand="0" w:firstRowFirstColumn="0" w:firstRowLastColumn="0" w:lastRowFirstColumn="0" w:lastRowLastColumn="0"/>
+              <w:rPr>
+                <w:lang w:val="vi-VN"/>
+              </w:rPr>
+            </w:pPr>
+            <w:r>
+              <w:rPr>
+                <w:lang w:val="vi-VN"/>
+              </w:rPr>
+              <w:t>Lựa chọn mặt hàng cần mua</w:t>
+            </w:r>
+          </w:p>
+        </w:tc>
+        <w:tc>
+          <w:tcPr>
+            <w:tcW w:w="2224" w:type="dxa"/>
+          </w:tcPr>
+          <w:p>
+            <w:pPr>
+              <w:cnfStyle w:val="000000100000" w:firstRow="0" w:lastRow="0" w:firstColumn="0" w:lastColumn="0" w:oddVBand="0" w:evenVBand="0" w:oddHBand="1" w:evenHBand="0" w:firstRowFirstColumn="0" w:firstRowLastColumn="0" w:lastRowFirstColumn="0" w:lastRowLastColumn="0"/>
+              <w:rPr>
+                <w:lang w:val="vi-VN"/>
+              </w:rPr>
+            </w:pPr>
+            <w:r>
+              <w:rPr>
+                <w:lang w:val="vi-VN"/>
+              </w:rPr>
+              <w:t>Kiểm tra số lượng, đơn giá, giảm giá, qui định và ghi nhận</w:t>
+            </w:r>
+          </w:p>
+        </w:tc>
+        <w:tc>
+          <w:tcPr>
+            <w:tcW w:w="1726" w:type="dxa"/>
+          </w:tcPr>
+          <w:p>
+            <w:pPr>
+              <w:cnfStyle w:val="000000100000" w:firstRow="0" w:lastRow="0" w:firstColumn="0" w:lastColumn="0" w:oddVBand="0" w:evenVBand="0" w:oddHBand="1" w:evenHBand="0" w:firstRowFirstColumn="0" w:firstRowLastColumn="0" w:lastRowFirstColumn="0" w:lastRowLastColumn="0"/>
+              <w:rPr>
+                <w:lang w:val="vi-VN"/>
+              </w:rPr>
+            </w:pPr>
+            <w:r>
+              <w:rPr>
+                <w:lang w:val="vi-VN"/>
+              </w:rPr>
+              <w:t>Cho phép huỷ, cập nhật giỏ hàng, đơn hàng</w:t>
+            </w:r>
+          </w:p>
+        </w:tc>
+      </w:tr>
+      <w:tr>
+        <w:tc>
+          <w:tcPr>
+            <w:tcW w:w="985" w:type="dxa"/>
+          </w:tcPr>
+          <w:p>
+            <w:pPr>
+              <w:pStyle w:val="ListParagraph"/>
+              <w:numPr>
+                <w:ilvl w:val="0"/>
+                <w:numId w:val="2"/>
+              </w:numPr>
+              <w:cnfStyle w:val="001000000000" w:firstRow="0" w:lastRow="0" w:firstColumn="1" w:lastColumn="0" w:oddVBand="0" w:evenVBand="0" w:oddHBand="0" w:evenHBand="0" w:firstRowFirstColumn="0" w:firstRowLastColumn="0" w:lastRowFirstColumn="0" w:lastRowLastColumn="0"/>
+              <w:rPr>
+                <w:b w:val="0"/>
+                <w:bCs w:val="0"/>
+              </w:rPr>
+            </w:pPr>
+          </w:p>
+        </w:tc>
+        <w:tc>
+          <w:tcPr>
+            <w:tcW w:w="2308" w:type="dxa"/>
+          </w:tcPr>
+          <w:p>
+            <w:pPr>
+              <w:rPr>
+                <w:lang w:val="vi-VN"/>
+              </w:rPr>
+            </w:pPr>
+            <w:r>
+              <w:rPr>
+                <w:lang w:val="vi-VN"/>
+              </w:rPr>
+              <w:t>Xác nhận đơn hàng</w:t>
+            </w:r>
+          </w:p>
+        </w:tc>
+        <w:tc>
+          <w:tcPr>
+            <w:tcW w:w="2253" w:type="dxa"/>
+          </w:tcPr>
+          <w:p>
+            <w:pPr>
+              <w:rPr>
+                <w:lang w:val="vi-VN"/>
+              </w:rPr>
+            </w:pPr>
+            <w:r>
+              <w:rPr>
+                <w:lang w:val="vi-VN"/>
+              </w:rPr>
+              <w:t>Cho biết mặt hàng và số lượng sản phẩm</w:t>
+            </w:r>
+          </w:p>
+        </w:tc>
+        <w:tc>
+          <w:tcPr>
+            <w:tcW w:w="2224" w:type="dxa"/>
+          </w:tcPr>
+          <w:p>
+            <w:pPr>
+              <w:rPr>
+                <w:lang w:val="vi-VN"/>
+              </w:rPr>
+            </w:pPr>
+            <w:r>
+              <w:rPr>
+                <w:lang w:val="vi-VN"/>
+              </w:rPr>
+              <w:t>Chốt hàng</w:t>
+            </w:r>
+          </w:p>
+        </w:tc>
+        <w:tc>
+          <w:tcPr>
+            <w:tcW w:w="1726" w:type="dxa"/>
+          </w:tcPr>
+          <w:p>
+            <w:pPr>
+              <w:rPr>
+                <w:lang w:val="vi-VN"/>
+              </w:rPr>
+            </w:pPr>
+            <w:r>
+              <w:rPr>
+                <w:lang w:val="vi-VN"/>
+              </w:rPr>
+              <w:t>Có thời gian chờ</w:t>
+            </w:r>
+            <w:bookmarkStart w:id="0" w:name="_GoBack"/>
+            <w:bookmarkEnd w:id="0"/>
           </w:p>
         </w:tc>
       </w:tr>
@@ -372,88 +366,138 @@
           <w:p>
             <w:pPr>
               <w:cnfStyle w:val="000000100000" w:firstRow="0" w:lastRow="0" w:firstColumn="0" w:lastColumn="0" w:oddVBand="0" w:evenVBand="0" w:oddHBand="1" w:evenHBand="0" w:firstRowFirstColumn="0" w:firstRowLastColumn="0" w:lastRowFirstColumn="0" w:lastRowLastColumn="0"/>
-            </w:pPr>
-          </w:p>
-        </w:tc>
-        <w:tc>
-          <w:tcPr>
-            <w:tcW w:w="2253" w:type="dxa"/>
-          </w:tcPr>
-          <w:p>
-            <w:pPr>
-              <w:cnfStyle w:val="000000100000" w:firstRow="0" w:lastRow="0" w:firstColumn="0" w:lastColumn="0" w:oddVBand="0" w:evenVBand="0" w:oddHBand="1" w:evenHBand="0" w:firstRowFirstColumn="0" w:firstRowLastColumn="0" w:lastRowFirstColumn="0" w:lastRowLastColumn="0"/>
-            </w:pPr>
-          </w:p>
-        </w:tc>
-        <w:tc>
-          <w:tcPr>
-            <w:tcW w:w="2224" w:type="dxa"/>
-          </w:tcPr>
-          <w:p>
-            <w:pPr>
-              <w:cnfStyle w:val="000000100000" w:firstRow="0" w:lastRow="0" w:firstColumn="0" w:lastColumn="0" w:oddVBand="0" w:evenVBand="0" w:oddHBand="1" w:evenHBand="0" w:firstRowFirstColumn="0" w:firstRowLastColumn="0" w:lastRowFirstColumn="0" w:lastRowLastColumn="0"/>
-            </w:pPr>
-          </w:p>
-        </w:tc>
-        <w:tc>
-          <w:tcPr>
-            <w:tcW w:w="1726" w:type="dxa"/>
-          </w:tcPr>
-          <w:p>
-            <w:pPr>
-              <w:cnfStyle w:val="000000100000" w:firstRow="0" w:lastRow="0" w:firstColumn="0" w:lastColumn="0" w:oddVBand="0" w:evenVBand="0" w:oddHBand="1" w:evenHBand="0" w:firstRowFirstColumn="0" w:firstRowLastColumn="0" w:lastRowFirstColumn="0" w:lastRowLastColumn="0"/>
-            </w:pPr>
-          </w:p>
-        </w:tc>
-      </w:tr>
-      <w:tr>
-        <w:tc>
-          <w:tcPr>
-            <w:cnfStyle w:val="001000000000" w:firstRow="0" w:lastRow="0" w:firstColumn="1" w:lastColumn="0" w:oddVBand="0" w:evenVBand="0" w:oddHBand="0" w:evenHBand="0" w:firstRowFirstColumn="0" w:firstRowLastColumn="0" w:lastRowFirstColumn="0" w:lastRowLastColumn="0"/>
-            <w:tcW w:w="985" w:type="dxa"/>
-          </w:tcPr>
-          <w:p>
-            <w:pPr>
-              <w:pStyle w:val="ListParagraph"/>
-              <w:numPr>
-                <w:ilvl w:val="0"/>
-                <w:numId w:val="2"/>
-              </w:numPr>
-              <w:rPr>
-                <w:b w:val="0"/>
-                <w:bCs w:val="0"/>
-              </w:rPr>
-            </w:pPr>
-          </w:p>
-        </w:tc>
-        <w:tc>
-          <w:tcPr>
-            <w:tcW w:w="2308" w:type="dxa"/>
-          </w:tcPr>
-          <w:p>
-            <w:pPr>
-              <w:cnfStyle w:val="000000000000" w:firstRow="0" w:lastRow="0" w:firstColumn="0" w:lastColumn="0" w:oddVBand="0" w:evenVBand="0" w:oddHBand="0" w:evenHBand="0" w:firstRowFirstColumn="0" w:firstRowLastColumn="0" w:lastRowFirstColumn="0" w:lastRowLastColumn="0"/>
-            </w:pPr>
-          </w:p>
-        </w:tc>
-        <w:tc>
-          <w:tcPr>
-            <w:tcW w:w="2253" w:type="dxa"/>
-          </w:tcPr>
-          <w:p>
-            <w:pPr>
-              <w:cnfStyle w:val="000000000000" w:firstRow="0" w:lastRow="0" w:firstColumn="0" w:lastColumn="0" w:oddVBand="0" w:evenVBand="0" w:oddHBand="0" w:evenHBand="0" w:firstRowFirstColumn="0" w:firstRowLastColumn="0" w:lastRowFirstColumn="0" w:lastRowLastColumn="0"/>
-            </w:pPr>
-          </w:p>
-        </w:tc>
-        <w:tc>
-          <w:tcPr>
-            <w:tcW w:w="2224" w:type="dxa"/>
-          </w:tcPr>
-          <w:p>
-            <w:pPr>
-              <w:cnfStyle w:val="000000000000" w:firstRow="0" w:lastRow="0" w:firstColumn="0" w:lastColumn="0" w:oddVBand="0" w:evenVBand="0" w:oddHBand="0" w:evenHBand="0" w:firstRowFirstColumn="0" w:firstRowLastColumn="0" w:lastRowFirstColumn="0" w:lastRowLastColumn="0"/>
-            </w:pPr>
+              <w:rPr>
+                <w:lang w:val="vi-VN"/>
+              </w:rPr>
+            </w:pPr>
+            <w:r>
+              <w:rPr>
+                <w:lang w:val="vi-VN"/>
+              </w:rPr>
+              <w:t>Kiểm tra kho hàng</w:t>
+            </w:r>
+          </w:p>
+        </w:tc>
+        <w:tc>
+          <w:tcPr>
+            <w:tcW w:w="2253" w:type="dxa"/>
+          </w:tcPr>
+          <w:p>
+            <w:pPr>
+              <w:cnfStyle w:val="000000100000" w:firstRow="0" w:lastRow="0" w:firstColumn="0" w:lastColumn="0" w:oddVBand="0" w:evenVBand="0" w:oddHBand="1" w:evenHBand="0" w:firstRowFirstColumn="0" w:firstRowLastColumn="0" w:lastRowFirstColumn="0" w:lastRowLastColumn="0"/>
+            </w:pPr>
+          </w:p>
+        </w:tc>
+        <w:tc>
+          <w:tcPr>
+            <w:tcW w:w="2224" w:type="dxa"/>
+          </w:tcPr>
+          <w:p>
+            <w:pPr>
+              <w:cnfStyle w:val="000000100000" w:firstRow="0" w:lastRow="0" w:firstColumn="0" w:lastColumn="0" w:oddVBand="0" w:evenVBand="0" w:oddHBand="1" w:evenHBand="0" w:firstRowFirstColumn="0" w:firstRowLastColumn="0" w:lastRowFirstColumn="0" w:lastRowLastColumn="0"/>
+              <w:rPr>
+                <w:lang w:val="vi-VN"/>
+              </w:rPr>
+            </w:pPr>
+            <w:r>
+              <w:rPr>
+                <w:lang w:val="vi-VN"/>
+              </w:rPr>
+              <w:t>Kiểm tra số lượng còn lại, báo cáo</w:t>
+            </w:r>
+          </w:p>
+        </w:tc>
+        <w:tc>
+          <w:tcPr>
+            <w:tcW w:w="1726" w:type="dxa"/>
+          </w:tcPr>
+          <w:p>
+            <w:pPr>
+              <w:cnfStyle w:val="000000100000" w:firstRow="0" w:lastRow="0" w:firstColumn="0" w:lastColumn="0" w:oddVBand="0" w:evenVBand="0" w:oddHBand="1" w:evenHBand="0" w:firstRowFirstColumn="0" w:firstRowLastColumn="0" w:lastRowFirstColumn="0" w:lastRowLastColumn="0"/>
+            </w:pPr>
+            <w:r>
+              <w:rPr>
+                <w:lang w:val="vi-VN"/>
+              </w:rPr>
+              <w:t>Cập nhật kho hàng thường xuyên</w:t>
+            </w:r>
+          </w:p>
+        </w:tc>
+      </w:tr>
+      <w:tr>
+        <w:tc>
+          <w:tcPr>
+            <w:cnfStyle w:val="001000000000" w:firstRow="0" w:lastRow="0" w:firstColumn="1" w:lastColumn="0" w:oddVBand="0" w:evenVBand="0" w:oddHBand="0" w:evenHBand="0" w:firstRowFirstColumn="0" w:firstRowLastColumn="0" w:lastRowFirstColumn="0" w:lastRowLastColumn="0"/>
+            <w:tcW w:w="985" w:type="dxa"/>
+          </w:tcPr>
+          <w:p>
+            <w:pPr>
+              <w:pStyle w:val="ListParagraph"/>
+              <w:numPr>
+                <w:ilvl w:val="0"/>
+                <w:numId w:val="2"/>
+              </w:numPr>
+              <w:rPr>
+                <w:b w:val="0"/>
+                <w:bCs w:val="0"/>
+              </w:rPr>
+            </w:pPr>
+          </w:p>
+        </w:tc>
+        <w:tc>
+          <w:tcPr>
+            <w:tcW w:w="2308" w:type="dxa"/>
+          </w:tcPr>
+          <w:p>
+            <w:pPr>
+              <w:cnfStyle w:val="000000000000" w:firstRow="0" w:lastRow="0" w:firstColumn="0" w:lastColumn="0" w:oddVBand="0" w:evenVBand="0" w:oddHBand="0" w:evenHBand="0" w:firstRowFirstColumn="0" w:firstRowLastColumn="0" w:lastRowFirstColumn="0" w:lastRowLastColumn="0"/>
+            </w:pPr>
+            <w:r>
+              <w:rPr>
+                <w:lang w:val="vi-VN"/>
+              </w:rPr>
+              <w:t>Lập phiếu mua hàng</w:t>
+            </w:r>
+          </w:p>
+        </w:tc>
+        <w:tc>
+          <w:tcPr>
+            <w:tcW w:w="2253" w:type="dxa"/>
+          </w:tcPr>
+          <w:p>
+            <w:pPr>
+              <w:cnfStyle w:val="000000000000" w:firstRow="0" w:lastRow="0" w:firstColumn="0" w:lastColumn="0" w:oddVBand="0" w:evenVBand="0" w:oddHBand="0" w:evenHBand="0" w:firstRowFirstColumn="0" w:firstRowLastColumn="0" w:lastRowFirstColumn="0" w:lastRowLastColumn="0"/>
+            </w:pPr>
+          </w:p>
+        </w:tc>
+        <w:tc>
+          <w:tcPr>
+            <w:tcW w:w="2224" w:type="dxa"/>
+          </w:tcPr>
+          <w:p>
+            <w:pPr>
+              <w:cnfStyle w:val="000000000000" w:firstRow="0" w:lastRow="0" w:firstColumn="0" w:lastColumn="0" w:oddVBand="0" w:evenVBand="0" w:oddHBand="0" w:evenHBand="0" w:firstRowFirstColumn="0" w:firstRowLastColumn="0" w:lastRowFirstColumn="0" w:lastRowLastColumn="0"/>
+              <w:rPr>
+                <w:lang w:val="vi-VN"/>
+              </w:rPr>
+            </w:pPr>
+            <w:r>
+              <w:rPr>
+                <w:lang w:val="vi-VN"/>
+              </w:rPr>
+              <w:t>Thống kê đơn,</w:t>
+            </w:r>
+          </w:p>
+          <w:p>
+            <w:pPr>
+              <w:cnfStyle w:val="000000000000" w:firstRow="0" w:lastRow="0" w:firstColumn="0" w:lastColumn="0" w:oddVBand="0" w:evenVBand="0" w:oddHBand="0" w:evenHBand="0" w:firstRowFirstColumn="0" w:firstRowLastColumn="0" w:lastRowFirstColumn="0" w:lastRowLastColumn="0"/>
+            </w:pPr>
+            <w:r>
+              <w:rPr>
+                <w:lang w:val="vi-VN"/>
+              </w:rPr>
+              <w:t>Ghi chú, giá thành</w:t>
+            </w:r>
           </w:p>
         </w:tc>
         <w:tc>

--- a/Bang_trach_nhiem_yeu_cau_nghiep_vu.docx
+++ b/Bang_trach_nhiem_yeu_cau_nghiep_vu.docx
@@ -1,6 +1,6 @@
 
 <file path=word/document.xml><?xml version="1.0" encoding="utf-8"?>
-<w:document xmlns:wpc="http://schemas.microsoft.com/office/word/2010/wordprocessingCanvas" xmlns:cx="http://schemas.microsoft.com/office/drawing/2014/chartex" xmlns:cx1="http://schemas.microsoft.com/office/drawing/2015/9/8/chartex" xmlns:cx2="http://schemas.microsoft.com/office/drawing/2015/10/21/chartex" xmlns:cx3="http://schemas.microsoft.com/office/drawing/2016/5/9/chartex" xmlns:cx4="http://schemas.microsoft.com/office/drawing/2016/5/10/chartex" xmlns:cx5="http://schemas.microsoft.com/office/drawing/2016/5/11/chartex" xmlns:cx6="http://schemas.microsoft.com/office/drawing/2016/5/12/chartex" xmlns:cx7="http://schemas.microsoft.com/office/drawing/2016/5/13/chartex" xmlns:cx8="http://schemas.microsoft.com/office/drawing/2016/5/14/chartex" xmlns:mc="http://schemas.openxmlformats.org/markup-compatibility/2006" xmlns:aink="http://schemas.microsoft.com/office/drawing/2016/ink" xmlns:am3d="http://schemas.microsoft.com/office/drawing/2017/model3d" xmlns:o="urn:schemas-microsoft-com:office:office" xmlns:r="http://schemas.openxmlformats.org/officeDocument/2006/relationships" xmlns:m="http://schemas.openxmlformats.org/officeDocument/2006/math" xmlns:v="urn:schemas-microsoft-com:vml" xmlns:wp14="http://schemas.microsoft.com/office/word/2010/wordprocessingDrawing" xmlns:wp="http://schemas.openxmlformats.org/drawingml/2006/wordprocessingDrawing" xmlns:w10="urn:schemas-microsoft-com:office:word" xmlns:w="http://schemas.openxmlformats.org/wordprocessingml/2006/main" xmlns:w14="http://schemas.microsoft.com/office/word/2010/wordml" xmlns:w15="http://schemas.microsoft.com/office/word/2012/wordml" xmlns:w16cid="http://schemas.microsoft.com/office/word/2016/wordml/cid" xmlns:w16se="http://schemas.microsoft.com/office/word/2015/wordml/symex" xmlns:wpg="http://schemas.microsoft.com/office/word/2010/wordprocessingGroup" xmlns:wpi="http://schemas.microsoft.com/office/word/2010/wordprocessingInk" xmlns:wne="http://schemas.microsoft.com/office/word/2006/wordml" xmlns:wps="http://schemas.microsoft.com/office/word/2010/wordprocessingShape" mc:Ignorable="w14 w15 w16se w16cid wp14">
+<w:document xmlns:wpc="http://schemas.microsoft.com/office/word/2010/wordprocessingCanvas" xmlns:cx="http://schemas.microsoft.com/office/drawing/2014/chartex" xmlns:mc="http://schemas.openxmlformats.org/markup-compatibility/2006" xmlns:o="urn:schemas-microsoft-com:office:office" xmlns:r="http://schemas.openxmlformats.org/officeDocument/2006/relationships" xmlns:m="http://schemas.openxmlformats.org/officeDocument/2006/math" xmlns:v="urn:schemas-microsoft-com:vml" xmlns:wp14="http://schemas.microsoft.com/office/word/2010/wordprocessingDrawing" xmlns:wp="http://schemas.openxmlformats.org/drawingml/2006/wordprocessingDrawing" xmlns:w10="urn:schemas-microsoft-com:office:word" xmlns:w="http://schemas.openxmlformats.org/wordprocessingml/2006/main" xmlns:w14="http://schemas.microsoft.com/office/word/2010/wordml" xmlns:w15="http://schemas.microsoft.com/office/word/2012/wordml" xmlns:w16se="http://schemas.microsoft.com/office/word/2015/wordml/symex" xmlns:wpg="http://schemas.microsoft.com/office/word/2010/wordprocessingGroup" xmlns:wpi="http://schemas.microsoft.com/office/word/2010/wordprocessingInk" xmlns:wne="http://schemas.microsoft.com/office/word/2006/wordml" xmlns:wps="http://schemas.microsoft.com/office/word/2010/wordprocessingShape" mc:Ignorable="w14 w15 w16se wp14">
   <w:body>
     <w:tbl>
       <w:tblPr>
@@ -244,29 +244,30 @@
       <w:tr>
         <w:tc>
           <w:tcPr>
-            <w:tcW w:w="985" w:type="dxa"/>
-          </w:tcPr>
-          <w:p>
-            <w:pPr>
-              <w:pStyle w:val="ListParagraph"/>
-              <w:numPr>
-                <w:ilvl w:val="0"/>
-                <w:numId w:val="2"/>
-              </w:numPr>
-              <w:cnfStyle w:val="001000000000" w:firstRow="0" w:lastRow="0" w:firstColumn="1" w:lastColumn="0" w:oddVBand="0" w:evenVBand="0" w:oddHBand="0" w:evenHBand="0" w:firstRowFirstColumn="0" w:firstRowLastColumn="0" w:lastRowFirstColumn="0" w:lastRowLastColumn="0"/>
-              <w:rPr>
-                <w:b w:val="0"/>
-                <w:bCs w:val="0"/>
-              </w:rPr>
-            </w:pPr>
-          </w:p>
-        </w:tc>
-        <w:tc>
-          <w:tcPr>
-            <w:tcW w:w="2308" w:type="dxa"/>
-          </w:tcPr>
-          <w:p>
-            <w:pPr>
+            <w:cnfStyle w:val="001000000000" w:firstRow="0" w:lastRow="0" w:firstColumn="1" w:lastColumn="0" w:oddVBand="0" w:evenVBand="0" w:oddHBand="0" w:evenHBand="0" w:firstRowFirstColumn="0" w:firstRowLastColumn="0" w:lastRowFirstColumn="0" w:lastRowLastColumn="0"/>
+            <w:tcW w:w="985" w:type="dxa"/>
+          </w:tcPr>
+          <w:p>
+            <w:pPr>
+              <w:pStyle w:val="ListParagraph"/>
+              <w:numPr>
+                <w:ilvl w:val="0"/>
+                <w:numId w:val="2"/>
+              </w:numPr>
+              <w:rPr>
+                <w:b w:val="0"/>
+                <w:bCs w:val="0"/>
+              </w:rPr>
+            </w:pPr>
+          </w:p>
+        </w:tc>
+        <w:tc>
+          <w:tcPr>
+            <w:tcW w:w="2308" w:type="dxa"/>
+          </w:tcPr>
+          <w:p>
+            <w:pPr>
+              <w:cnfStyle w:val="000000000000" w:firstRow="0" w:lastRow="0" w:firstColumn="0" w:lastColumn="0" w:oddVBand="0" w:evenVBand="0" w:oddHBand="0" w:evenHBand="0" w:firstRowFirstColumn="0" w:firstRowLastColumn="0" w:lastRowFirstColumn="0" w:lastRowLastColumn="0"/>
               <w:rPr>
                 <w:lang w:val="vi-VN"/>
               </w:rPr>
@@ -285,6 +286,7 @@
           </w:tcPr>
           <w:p>
             <w:pPr>
+              <w:cnfStyle w:val="000000000000" w:firstRow="0" w:lastRow="0" w:firstColumn="0" w:lastColumn="0" w:oddVBand="0" w:evenVBand="0" w:oddHBand="0" w:evenHBand="0" w:firstRowFirstColumn="0" w:firstRowLastColumn="0" w:lastRowFirstColumn="0" w:lastRowLastColumn="0"/>
               <w:rPr>
                 <w:lang w:val="vi-VN"/>
               </w:rPr>
@@ -303,6 +305,7 @@
           </w:tcPr>
           <w:p>
             <w:pPr>
+              <w:cnfStyle w:val="000000000000" w:firstRow="0" w:lastRow="0" w:firstColumn="0" w:lastColumn="0" w:oddVBand="0" w:evenVBand="0" w:oddHBand="0" w:evenHBand="0" w:firstRowFirstColumn="0" w:firstRowLastColumn="0" w:lastRowFirstColumn="0" w:lastRowLastColumn="0"/>
               <w:rPr>
                 <w:lang w:val="vi-VN"/>
               </w:rPr>
@@ -321,6 +324,7 @@
           </w:tcPr>
           <w:p>
             <w:pPr>
+              <w:cnfStyle w:val="000000000000" w:firstRow="0" w:lastRow="0" w:firstColumn="0" w:lastColumn="0" w:oddVBand="0" w:evenVBand="0" w:oddHBand="0" w:evenHBand="0" w:firstRowFirstColumn="0" w:firstRowLastColumn="0" w:lastRowFirstColumn="0" w:lastRowLastColumn="0"/>
               <w:rPr>
                 <w:lang w:val="vi-VN"/>
               </w:rPr>
@@ -330,218 +334,221 @@
                 <w:lang w:val="vi-VN"/>
               </w:rPr>
               <w:t>Có thời gian chờ</w:t>
+            </w:r>
+          </w:p>
+        </w:tc>
+      </w:tr>
+      <w:tr>
+        <w:trPr>
+          <w:cnfStyle w:val="000000100000" w:firstRow="0" w:lastRow="0" w:firstColumn="0" w:lastColumn="0" w:oddVBand="0" w:evenVBand="0" w:oddHBand="1" w:evenHBand="0" w:firstRowFirstColumn="0" w:firstRowLastColumn="0" w:lastRowFirstColumn="0" w:lastRowLastColumn="0"/>
+        </w:trPr>
+        <w:tc>
+          <w:tcPr>
+            <w:cnfStyle w:val="001000000000" w:firstRow="0" w:lastRow="0" w:firstColumn="1" w:lastColumn="0" w:oddVBand="0" w:evenVBand="0" w:oddHBand="0" w:evenHBand="0" w:firstRowFirstColumn="0" w:firstRowLastColumn="0" w:lastRowFirstColumn="0" w:lastRowLastColumn="0"/>
+            <w:tcW w:w="985" w:type="dxa"/>
+          </w:tcPr>
+          <w:p>
+            <w:pPr>
+              <w:pStyle w:val="ListParagraph"/>
+              <w:numPr>
+                <w:ilvl w:val="0"/>
+                <w:numId w:val="2"/>
+              </w:numPr>
+              <w:rPr>
+                <w:b w:val="0"/>
+                <w:bCs w:val="0"/>
+              </w:rPr>
+            </w:pPr>
+          </w:p>
+        </w:tc>
+        <w:tc>
+          <w:tcPr>
+            <w:tcW w:w="2308" w:type="dxa"/>
+          </w:tcPr>
+          <w:p>
+            <w:pPr>
+              <w:cnfStyle w:val="000000100000" w:firstRow="0" w:lastRow="0" w:firstColumn="0" w:lastColumn="0" w:oddVBand="0" w:evenVBand="0" w:oddHBand="1" w:evenHBand="0" w:firstRowFirstColumn="0" w:firstRowLastColumn="0" w:lastRowFirstColumn="0" w:lastRowLastColumn="0"/>
+              <w:rPr>
+                <w:lang w:val="vi-VN"/>
+              </w:rPr>
+            </w:pPr>
+            <w:r>
+              <w:rPr>
+                <w:lang w:val="vi-VN"/>
+              </w:rPr>
+              <w:t>Kiểm tra kho hàng</w:t>
+            </w:r>
+          </w:p>
+        </w:tc>
+        <w:tc>
+          <w:tcPr>
+            <w:tcW w:w="2253" w:type="dxa"/>
+          </w:tcPr>
+          <w:p>
+            <w:pPr>
+              <w:cnfStyle w:val="000000100000" w:firstRow="0" w:lastRow="0" w:firstColumn="0" w:lastColumn="0" w:oddVBand="0" w:evenVBand="0" w:oddHBand="1" w:evenHBand="0" w:firstRowFirstColumn="0" w:firstRowLastColumn="0" w:lastRowFirstColumn="0" w:lastRowLastColumn="0"/>
+            </w:pPr>
+          </w:p>
+        </w:tc>
+        <w:tc>
+          <w:tcPr>
+            <w:tcW w:w="2224" w:type="dxa"/>
+          </w:tcPr>
+          <w:p>
+            <w:pPr>
+              <w:cnfStyle w:val="000000100000" w:firstRow="0" w:lastRow="0" w:firstColumn="0" w:lastColumn="0" w:oddVBand="0" w:evenVBand="0" w:oddHBand="1" w:evenHBand="0" w:firstRowFirstColumn="0" w:firstRowLastColumn="0" w:lastRowFirstColumn="0" w:lastRowLastColumn="0"/>
+              <w:rPr>
+                <w:lang w:val="vi-VN"/>
+              </w:rPr>
+            </w:pPr>
+            <w:r>
+              <w:rPr>
+                <w:lang w:val="vi-VN"/>
+              </w:rPr>
+              <w:t>Kiểm tra số lượng còn lại, báo cáo</w:t>
+            </w:r>
+          </w:p>
+        </w:tc>
+        <w:tc>
+          <w:tcPr>
+            <w:tcW w:w="1726" w:type="dxa"/>
+          </w:tcPr>
+          <w:p>
+            <w:pPr>
+              <w:cnfStyle w:val="000000100000" w:firstRow="0" w:lastRow="0" w:firstColumn="0" w:lastColumn="0" w:oddVBand="0" w:evenVBand="0" w:oddHBand="1" w:evenHBand="0" w:firstRowFirstColumn="0" w:firstRowLastColumn="0" w:lastRowFirstColumn="0" w:lastRowLastColumn="0"/>
+            </w:pPr>
+            <w:r>
+              <w:rPr>
+                <w:lang w:val="vi-VN"/>
+              </w:rPr>
+              <w:t>Cập nhật kho hàng thường xuyên</w:t>
+            </w:r>
+          </w:p>
+        </w:tc>
+      </w:tr>
+      <w:tr>
+        <w:tc>
+          <w:tcPr>
+            <w:cnfStyle w:val="001000000000" w:firstRow="0" w:lastRow="0" w:firstColumn="1" w:lastColumn="0" w:oddVBand="0" w:evenVBand="0" w:oddHBand="0" w:evenHBand="0" w:firstRowFirstColumn="0" w:firstRowLastColumn="0" w:lastRowFirstColumn="0" w:lastRowLastColumn="0"/>
+            <w:tcW w:w="985" w:type="dxa"/>
+          </w:tcPr>
+          <w:p>
+            <w:pPr>
+              <w:pStyle w:val="ListParagraph"/>
+              <w:numPr>
+                <w:ilvl w:val="0"/>
+                <w:numId w:val="2"/>
+              </w:numPr>
+              <w:rPr>
+                <w:b w:val="0"/>
+                <w:bCs w:val="0"/>
+              </w:rPr>
+            </w:pPr>
+          </w:p>
+        </w:tc>
+        <w:tc>
+          <w:tcPr>
+            <w:tcW w:w="2308" w:type="dxa"/>
+          </w:tcPr>
+          <w:p>
+            <w:pPr>
+              <w:cnfStyle w:val="000000000000" w:firstRow="0" w:lastRow="0" w:firstColumn="0" w:lastColumn="0" w:oddVBand="0" w:evenVBand="0" w:oddHBand="0" w:evenHBand="0" w:firstRowFirstColumn="0" w:firstRowLastColumn="0" w:lastRowFirstColumn="0" w:lastRowLastColumn="0"/>
+            </w:pPr>
+            <w:r>
+              <w:rPr>
+                <w:lang w:val="vi-VN"/>
+              </w:rPr>
+              <w:t>Lập phiếu mua hàng</w:t>
+            </w:r>
+          </w:p>
+        </w:tc>
+        <w:tc>
+          <w:tcPr>
+            <w:tcW w:w="2253" w:type="dxa"/>
+          </w:tcPr>
+          <w:p>
+            <w:pPr>
+              <w:cnfStyle w:val="000000000000" w:firstRow="0" w:lastRow="0" w:firstColumn="0" w:lastColumn="0" w:oddVBand="0" w:evenVBand="0" w:oddHBand="0" w:evenHBand="0" w:firstRowFirstColumn="0" w:firstRowLastColumn="0" w:lastRowFirstColumn="0" w:lastRowLastColumn="0"/>
+            </w:pPr>
+          </w:p>
+        </w:tc>
+        <w:tc>
+          <w:tcPr>
+            <w:tcW w:w="2224" w:type="dxa"/>
+          </w:tcPr>
+          <w:p>
+            <w:pPr>
+              <w:cnfStyle w:val="000000000000" w:firstRow="0" w:lastRow="0" w:firstColumn="0" w:lastColumn="0" w:oddVBand="0" w:evenVBand="0" w:oddHBand="0" w:evenHBand="0" w:firstRowFirstColumn="0" w:firstRowLastColumn="0" w:lastRowFirstColumn="0" w:lastRowLastColumn="0"/>
+              <w:rPr>
+                <w:lang w:val="vi-VN"/>
+              </w:rPr>
+            </w:pPr>
+            <w:r>
+              <w:rPr>
+                <w:lang w:val="vi-VN"/>
+              </w:rPr>
+              <w:t>Thống kê đơn,</w:t>
+            </w:r>
+          </w:p>
+          <w:p>
+            <w:pPr>
+              <w:cnfStyle w:val="000000000000" w:firstRow="0" w:lastRow="0" w:firstColumn="0" w:lastColumn="0" w:oddVBand="0" w:evenVBand="0" w:oddHBand="0" w:evenHBand="0" w:firstRowFirstColumn="0" w:firstRowLastColumn="0" w:lastRowFirstColumn="0" w:lastRowLastColumn="0"/>
+            </w:pPr>
+            <w:r>
+              <w:rPr>
+                <w:lang w:val="vi-VN"/>
+              </w:rPr>
+              <w:t>Ghi chú, giá thành</w:t>
+            </w:r>
+          </w:p>
+        </w:tc>
+        <w:tc>
+          <w:tcPr>
+            <w:tcW w:w="1726" w:type="dxa"/>
+          </w:tcPr>
+          <w:p>
+            <w:pPr>
+              <w:cnfStyle w:val="000000000000" w:firstRow="0" w:lastRow="0" w:firstColumn="0" w:lastColumn="0" w:oddVBand="0" w:evenVBand="0" w:oddHBand="0" w:evenHBand="0" w:firstRowFirstColumn="0" w:firstRowLastColumn="0" w:lastRowFirstColumn="0" w:lastRowLastColumn="0"/>
+            </w:pPr>
+          </w:p>
+        </w:tc>
+      </w:tr>
+      <w:tr>
+        <w:trPr>
+          <w:cnfStyle w:val="000000100000" w:firstRow="0" w:lastRow="0" w:firstColumn="0" w:lastColumn="0" w:oddVBand="0" w:evenVBand="0" w:oddHBand="1" w:evenHBand="0" w:firstRowFirstColumn="0" w:firstRowLastColumn="0" w:lastRowFirstColumn="0" w:lastRowLastColumn="0"/>
+        </w:trPr>
+        <w:tc>
+          <w:tcPr>
+            <w:cnfStyle w:val="001000000000" w:firstRow="0" w:lastRow="0" w:firstColumn="1" w:lastColumn="0" w:oddVBand="0" w:evenVBand="0" w:oddHBand="0" w:evenHBand="0" w:firstRowFirstColumn="0" w:firstRowLastColumn="0" w:lastRowFirstColumn="0" w:lastRowLastColumn="0"/>
+            <w:tcW w:w="985" w:type="dxa"/>
+          </w:tcPr>
+          <w:p>
+            <w:pPr>
+              <w:pStyle w:val="ListParagraph"/>
+              <w:numPr>
+                <w:ilvl w:val="0"/>
+                <w:numId w:val="2"/>
+              </w:numPr>
+              <w:rPr>
+                <w:b w:val="0"/>
+                <w:bCs w:val="0"/>
+              </w:rPr>
+            </w:pPr>
+          </w:p>
+        </w:tc>
+        <w:tc>
+          <w:tcPr>
+            <w:tcW w:w="2308" w:type="dxa"/>
+          </w:tcPr>
+          <w:p>
+            <w:pPr>
+              <w:cnfStyle w:val="000000100000" w:firstRow="0" w:lastRow="0" w:firstColumn="0" w:lastColumn="0" w:oddVBand="0" w:evenVBand="0" w:oddHBand="1" w:evenHBand="0" w:firstRowFirstColumn="0" w:firstRowLastColumn="0" w:lastRowFirstColumn="0" w:lastRowLastColumn="0"/>
+            </w:pPr>
+            <w:r>
+              <w:t>1</w:t>
             </w:r>
             <w:bookmarkStart w:id="0" w:name="_GoBack"/>
             <w:bookmarkEnd w:id="0"/>
-          </w:p>
-        </w:tc>
-      </w:tr>
-      <w:tr>
-        <w:trPr>
-          <w:cnfStyle w:val="000000100000" w:firstRow="0" w:lastRow="0" w:firstColumn="0" w:lastColumn="0" w:oddVBand="0" w:evenVBand="0" w:oddHBand="1" w:evenHBand="0" w:firstRowFirstColumn="0" w:firstRowLastColumn="0" w:lastRowFirstColumn="0" w:lastRowLastColumn="0"/>
-        </w:trPr>
-        <w:tc>
-          <w:tcPr>
-            <w:cnfStyle w:val="001000000000" w:firstRow="0" w:lastRow="0" w:firstColumn="1" w:lastColumn="0" w:oddVBand="0" w:evenVBand="0" w:oddHBand="0" w:evenHBand="0" w:firstRowFirstColumn="0" w:firstRowLastColumn="0" w:lastRowFirstColumn="0" w:lastRowLastColumn="0"/>
-            <w:tcW w:w="985" w:type="dxa"/>
-          </w:tcPr>
-          <w:p>
-            <w:pPr>
-              <w:pStyle w:val="ListParagraph"/>
-              <w:numPr>
-                <w:ilvl w:val="0"/>
-                <w:numId w:val="2"/>
-              </w:numPr>
-              <w:rPr>
-                <w:b w:val="0"/>
-                <w:bCs w:val="0"/>
-              </w:rPr>
-            </w:pPr>
-          </w:p>
-        </w:tc>
-        <w:tc>
-          <w:tcPr>
-            <w:tcW w:w="2308" w:type="dxa"/>
-          </w:tcPr>
-          <w:p>
-            <w:pPr>
-              <w:cnfStyle w:val="000000100000" w:firstRow="0" w:lastRow="0" w:firstColumn="0" w:lastColumn="0" w:oddVBand="0" w:evenVBand="0" w:oddHBand="1" w:evenHBand="0" w:firstRowFirstColumn="0" w:firstRowLastColumn="0" w:lastRowFirstColumn="0" w:lastRowLastColumn="0"/>
-              <w:rPr>
-                <w:lang w:val="vi-VN"/>
-              </w:rPr>
-            </w:pPr>
-            <w:r>
-              <w:rPr>
-                <w:lang w:val="vi-VN"/>
-              </w:rPr>
-              <w:t>Kiểm tra kho hàng</w:t>
-            </w:r>
-          </w:p>
-        </w:tc>
-        <w:tc>
-          <w:tcPr>
-            <w:tcW w:w="2253" w:type="dxa"/>
-          </w:tcPr>
-          <w:p>
-            <w:pPr>
-              <w:cnfStyle w:val="000000100000" w:firstRow="0" w:lastRow="0" w:firstColumn="0" w:lastColumn="0" w:oddVBand="0" w:evenVBand="0" w:oddHBand="1" w:evenHBand="0" w:firstRowFirstColumn="0" w:firstRowLastColumn="0" w:lastRowFirstColumn="0" w:lastRowLastColumn="0"/>
-            </w:pPr>
-          </w:p>
-        </w:tc>
-        <w:tc>
-          <w:tcPr>
-            <w:tcW w:w="2224" w:type="dxa"/>
-          </w:tcPr>
-          <w:p>
-            <w:pPr>
-              <w:cnfStyle w:val="000000100000" w:firstRow="0" w:lastRow="0" w:firstColumn="0" w:lastColumn="0" w:oddVBand="0" w:evenVBand="0" w:oddHBand="1" w:evenHBand="0" w:firstRowFirstColumn="0" w:firstRowLastColumn="0" w:lastRowFirstColumn="0" w:lastRowLastColumn="0"/>
-              <w:rPr>
-                <w:lang w:val="vi-VN"/>
-              </w:rPr>
-            </w:pPr>
-            <w:r>
-              <w:rPr>
-                <w:lang w:val="vi-VN"/>
-              </w:rPr>
-              <w:t>Kiểm tra số lượng còn lại, báo cáo</w:t>
-            </w:r>
-          </w:p>
-        </w:tc>
-        <w:tc>
-          <w:tcPr>
-            <w:tcW w:w="1726" w:type="dxa"/>
-          </w:tcPr>
-          <w:p>
-            <w:pPr>
-              <w:cnfStyle w:val="000000100000" w:firstRow="0" w:lastRow="0" w:firstColumn="0" w:lastColumn="0" w:oddVBand="0" w:evenVBand="0" w:oddHBand="1" w:evenHBand="0" w:firstRowFirstColumn="0" w:firstRowLastColumn="0" w:lastRowFirstColumn="0" w:lastRowLastColumn="0"/>
-            </w:pPr>
-            <w:r>
-              <w:rPr>
-                <w:lang w:val="vi-VN"/>
-              </w:rPr>
-              <w:t>Cập nhật kho hàng thường xuyên</w:t>
-            </w:r>
-          </w:p>
-        </w:tc>
-      </w:tr>
-      <w:tr>
-        <w:tc>
-          <w:tcPr>
-            <w:cnfStyle w:val="001000000000" w:firstRow="0" w:lastRow="0" w:firstColumn="1" w:lastColumn="0" w:oddVBand="0" w:evenVBand="0" w:oddHBand="0" w:evenHBand="0" w:firstRowFirstColumn="0" w:firstRowLastColumn="0" w:lastRowFirstColumn="0" w:lastRowLastColumn="0"/>
-            <w:tcW w:w="985" w:type="dxa"/>
-          </w:tcPr>
-          <w:p>
-            <w:pPr>
-              <w:pStyle w:val="ListParagraph"/>
-              <w:numPr>
-                <w:ilvl w:val="0"/>
-                <w:numId w:val="2"/>
-              </w:numPr>
-              <w:rPr>
-                <w:b w:val="0"/>
-                <w:bCs w:val="0"/>
-              </w:rPr>
-            </w:pPr>
-          </w:p>
-        </w:tc>
-        <w:tc>
-          <w:tcPr>
-            <w:tcW w:w="2308" w:type="dxa"/>
-          </w:tcPr>
-          <w:p>
-            <w:pPr>
-              <w:cnfStyle w:val="000000000000" w:firstRow="0" w:lastRow="0" w:firstColumn="0" w:lastColumn="0" w:oddVBand="0" w:evenVBand="0" w:oddHBand="0" w:evenHBand="0" w:firstRowFirstColumn="0" w:firstRowLastColumn="0" w:lastRowFirstColumn="0" w:lastRowLastColumn="0"/>
-            </w:pPr>
-            <w:r>
-              <w:rPr>
-                <w:lang w:val="vi-VN"/>
-              </w:rPr>
-              <w:t>Lập phiếu mua hàng</w:t>
-            </w:r>
-          </w:p>
-        </w:tc>
-        <w:tc>
-          <w:tcPr>
-            <w:tcW w:w="2253" w:type="dxa"/>
-          </w:tcPr>
-          <w:p>
-            <w:pPr>
-              <w:cnfStyle w:val="000000000000" w:firstRow="0" w:lastRow="0" w:firstColumn="0" w:lastColumn="0" w:oddVBand="0" w:evenVBand="0" w:oddHBand="0" w:evenHBand="0" w:firstRowFirstColumn="0" w:firstRowLastColumn="0" w:lastRowFirstColumn="0" w:lastRowLastColumn="0"/>
-            </w:pPr>
-          </w:p>
-        </w:tc>
-        <w:tc>
-          <w:tcPr>
-            <w:tcW w:w="2224" w:type="dxa"/>
-          </w:tcPr>
-          <w:p>
-            <w:pPr>
-              <w:cnfStyle w:val="000000000000" w:firstRow="0" w:lastRow="0" w:firstColumn="0" w:lastColumn="0" w:oddVBand="0" w:evenVBand="0" w:oddHBand="0" w:evenHBand="0" w:firstRowFirstColumn="0" w:firstRowLastColumn="0" w:lastRowFirstColumn="0" w:lastRowLastColumn="0"/>
-              <w:rPr>
-                <w:lang w:val="vi-VN"/>
-              </w:rPr>
-            </w:pPr>
-            <w:r>
-              <w:rPr>
-                <w:lang w:val="vi-VN"/>
-              </w:rPr>
-              <w:t>Thống kê đơn,</w:t>
-            </w:r>
-          </w:p>
-          <w:p>
-            <w:pPr>
-              <w:cnfStyle w:val="000000000000" w:firstRow="0" w:lastRow="0" w:firstColumn="0" w:lastColumn="0" w:oddVBand="0" w:evenVBand="0" w:oddHBand="0" w:evenHBand="0" w:firstRowFirstColumn="0" w:firstRowLastColumn="0" w:lastRowFirstColumn="0" w:lastRowLastColumn="0"/>
-            </w:pPr>
-            <w:r>
-              <w:rPr>
-                <w:lang w:val="vi-VN"/>
-              </w:rPr>
-              <w:t>Ghi chú, giá thành</w:t>
-            </w:r>
-          </w:p>
-        </w:tc>
-        <w:tc>
-          <w:tcPr>
-            <w:tcW w:w="1726" w:type="dxa"/>
-          </w:tcPr>
-          <w:p>
-            <w:pPr>
-              <w:cnfStyle w:val="000000000000" w:firstRow="0" w:lastRow="0" w:firstColumn="0" w:lastColumn="0" w:oddVBand="0" w:evenVBand="0" w:oddHBand="0" w:evenHBand="0" w:firstRowFirstColumn="0" w:firstRowLastColumn="0" w:lastRowFirstColumn="0" w:lastRowLastColumn="0"/>
-            </w:pPr>
-          </w:p>
-        </w:tc>
-      </w:tr>
-      <w:tr>
-        <w:trPr>
-          <w:cnfStyle w:val="000000100000" w:firstRow="0" w:lastRow="0" w:firstColumn="0" w:lastColumn="0" w:oddVBand="0" w:evenVBand="0" w:oddHBand="1" w:evenHBand="0" w:firstRowFirstColumn="0" w:firstRowLastColumn="0" w:lastRowFirstColumn="0" w:lastRowLastColumn="0"/>
-        </w:trPr>
-        <w:tc>
-          <w:tcPr>
-            <w:cnfStyle w:val="001000000000" w:firstRow="0" w:lastRow="0" w:firstColumn="1" w:lastColumn="0" w:oddVBand="0" w:evenVBand="0" w:oddHBand="0" w:evenHBand="0" w:firstRowFirstColumn="0" w:firstRowLastColumn="0" w:lastRowFirstColumn="0" w:lastRowLastColumn="0"/>
-            <w:tcW w:w="985" w:type="dxa"/>
-          </w:tcPr>
-          <w:p>
-            <w:pPr>
-              <w:pStyle w:val="ListParagraph"/>
-              <w:numPr>
-                <w:ilvl w:val="0"/>
-                <w:numId w:val="2"/>
-              </w:numPr>
-              <w:rPr>
-                <w:b w:val="0"/>
-                <w:bCs w:val="0"/>
-              </w:rPr>
-            </w:pPr>
-          </w:p>
-        </w:tc>
-        <w:tc>
-          <w:tcPr>
-            <w:tcW w:w="2308" w:type="dxa"/>
-          </w:tcPr>
-          <w:p>
-            <w:pPr>
-              <w:cnfStyle w:val="000000100000" w:firstRow="0" w:lastRow="0" w:firstColumn="0" w:lastColumn="0" w:oddVBand="0" w:evenVBand="0" w:oddHBand="1" w:evenHBand="0" w:firstRowFirstColumn="0" w:firstRowLastColumn="0" w:lastRowFirstColumn="0" w:lastRowLastColumn="0"/>
-            </w:pPr>
           </w:p>
         </w:tc>
         <w:tc>
@@ -2774,7 +2781,7 @@
 </file>
 
 <file path=word/numbering.xml><?xml version="1.0" encoding="utf-8"?>
-<w:numbering xmlns:wpc="http://schemas.microsoft.com/office/word/2010/wordprocessingCanvas" xmlns:cx="http://schemas.microsoft.com/office/drawing/2014/chartex" xmlns:cx1="http://schemas.microsoft.com/office/drawing/2015/9/8/chartex" xmlns:cx2="http://schemas.microsoft.com/office/drawing/2015/10/21/chartex" xmlns:cx3="http://schemas.microsoft.com/office/drawing/2016/5/9/chartex" xmlns:cx4="http://schemas.microsoft.com/office/drawing/2016/5/10/chartex" xmlns:cx5="http://schemas.microsoft.com/office/drawing/2016/5/11/chartex" xmlns:cx6="http://schemas.microsoft.com/office/drawing/2016/5/12/chartex" xmlns:cx7="http://schemas.microsoft.com/office/drawing/2016/5/13/chartex" xmlns:cx8="http://schemas.microsoft.com/office/drawing/2016/5/14/chartex" xmlns:mc="http://schemas.openxmlformats.org/markup-compatibility/2006" xmlns:aink="http://schemas.microsoft.com/office/drawing/2016/ink" xmlns:am3d="http://schemas.microsoft.com/office/drawing/2017/model3d" xmlns:o="urn:schemas-microsoft-com:office:office" xmlns:r="http://schemas.openxmlformats.org/officeDocument/2006/relationships" xmlns:m="http://schemas.openxmlformats.org/officeDocument/2006/math" xmlns:v="urn:schemas-microsoft-com:vml" xmlns:wp14="http://schemas.microsoft.com/office/word/2010/wordprocessingDrawing" xmlns:wp="http://schemas.openxmlformats.org/drawingml/2006/wordprocessingDrawing" xmlns:w10="urn:schemas-microsoft-com:office:word" xmlns:w="http://schemas.openxmlformats.org/wordprocessingml/2006/main" xmlns:w14="http://schemas.microsoft.com/office/word/2010/wordml" xmlns:w15="http://schemas.microsoft.com/office/word/2012/wordml" xmlns:w16cid="http://schemas.microsoft.com/office/word/2016/wordml/cid" xmlns:w16se="http://schemas.microsoft.com/office/word/2015/wordml/symex" xmlns:wpg="http://schemas.microsoft.com/office/word/2010/wordprocessingGroup" xmlns:wpi="http://schemas.microsoft.com/office/word/2010/wordprocessingInk" xmlns:wne="http://schemas.microsoft.com/office/word/2006/wordml" xmlns:wps="http://schemas.microsoft.com/office/word/2010/wordprocessingShape" mc:Ignorable="w14 w15 w16se w16cid wp14">
+<w:numbering xmlns:wpc="http://schemas.microsoft.com/office/word/2010/wordprocessingCanvas" xmlns:cx="http://schemas.microsoft.com/office/drawing/2014/chartex" xmlns:mc="http://schemas.openxmlformats.org/markup-compatibility/2006" xmlns:o="urn:schemas-microsoft-com:office:office" xmlns:r="http://schemas.openxmlformats.org/officeDocument/2006/relationships" xmlns:m="http://schemas.openxmlformats.org/officeDocument/2006/math" xmlns:v="urn:schemas-microsoft-com:vml" xmlns:wp14="http://schemas.microsoft.com/office/word/2010/wordprocessingDrawing" xmlns:wp="http://schemas.openxmlformats.org/drawingml/2006/wordprocessingDrawing" xmlns:w10="urn:schemas-microsoft-com:office:word" xmlns:w="http://schemas.openxmlformats.org/wordprocessingml/2006/main" xmlns:w14="http://schemas.microsoft.com/office/word/2010/wordml" xmlns:w15="http://schemas.microsoft.com/office/word/2012/wordml" xmlns:w16se="http://schemas.microsoft.com/office/word/2015/wordml/symex" xmlns:wpg="http://schemas.microsoft.com/office/word/2010/wordprocessingGroup" xmlns:wpi="http://schemas.microsoft.com/office/word/2010/wordprocessingInk" xmlns:wne="http://schemas.microsoft.com/office/word/2006/wordml" xmlns:wps="http://schemas.microsoft.com/office/word/2010/wordprocessingShape" mc:Ignorable="w14 w15 w16se wp14">
   <w:abstractNum w:abstractNumId="0" w15:restartNumberingAfterBreak="0">
     <w:nsid w:val="463F3414"/>
     <w:multiLevelType w:val="hybridMultilevel"/>
@@ -2960,7 +2967,7 @@
 </file>
 
 <file path=word/styles.xml><?xml version="1.0" encoding="utf-8"?>
-<w:styles xmlns:mc="http://schemas.openxmlformats.org/markup-compatibility/2006" xmlns:r="http://schemas.openxmlformats.org/officeDocument/2006/relationships" xmlns:w="http://schemas.openxmlformats.org/wordprocessingml/2006/main" xmlns:w14="http://schemas.microsoft.com/office/word/2010/wordml" xmlns:w15="http://schemas.microsoft.com/office/word/2012/wordml" xmlns:w16cid="http://schemas.microsoft.com/office/word/2016/wordml/cid" xmlns:w16se="http://schemas.microsoft.com/office/word/2015/wordml/symex" mc:Ignorable="w14 w15 w16se w16cid">
+<w:styles xmlns:mc="http://schemas.openxmlformats.org/markup-compatibility/2006" xmlns:r="http://schemas.openxmlformats.org/officeDocument/2006/relationships" xmlns:w="http://schemas.openxmlformats.org/wordprocessingml/2006/main" xmlns:w14="http://schemas.microsoft.com/office/word/2010/wordml" xmlns:w15="http://schemas.microsoft.com/office/word/2012/wordml" xmlns:w16se="http://schemas.microsoft.com/office/word/2015/wordml/symex" mc:Ignorable="w14 w15 w16se">
   <w:docDefaults>
     <w:rPrDefault>
       <w:rPr>
@@ -2976,7 +2983,7 @@
       </w:pPr>
     </w:pPrDefault>
   </w:docDefaults>
-  <w:latentStyles w:defLockedState="0" w:defUIPriority="99" w:defSemiHidden="0" w:defUnhideWhenUsed="0" w:defQFormat="0" w:count="376">
+  <w:latentStyles w:defLockedState="0" w:defUIPriority="99" w:defSemiHidden="0" w:defUnhideWhenUsed="0" w:defQFormat="0" w:count="371">
     <w:lsdException w:name="Normal" w:uiPriority="0" w:qFormat="1"/>
     <w:lsdException w:name="heading 1" w:uiPriority="9" w:qFormat="1"/>
     <w:lsdException w:name="heading 2" w:semiHidden="1" w:uiPriority="9" w:unhideWhenUsed="1" w:qFormat="1"/>
@@ -3348,11 +3355,6 @@
     <w:lsdException w:name="List Table 5 Dark Accent 6" w:uiPriority="50"/>
     <w:lsdException w:name="List Table 6 Colorful Accent 6" w:uiPriority="51"/>
     <w:lsdException w:name="List Table 7 Colorful Accent 6" w:uiPriority="52"/>
-    <w:lsdException w:name="Mention" w:semiHidden="1" w:unhideWhenUsed="1"/>
-    <w:lsdException w:name="Smart Hyperlink" w:semiHidden="1" w:unhideWhenUsed="1"/>
-    <w:lsdException w:name="Hashtag" w:semiHidden="1" w:unhideWhenUsed="1"/>
-    <w:lsdException w:name="Unresolved Mention" w:semiHidden="1" w:unhideWhenUsed="1"/>
-    <w:lsdException w:name="Smart Link" w:semiHidden="1" w:unhideWhenUsed="1"/>
   </w:latentStyles>
   <w:style w:type="paragraph" w:default="1" w:styleId="Normal">
     <w:name w:val="Normal"/>

--- a/Bang_trach_nhiem_yeu_cau_nghiep_vu.docx
+++ b/Bang_trach_nhiem_yeu_cau_nghiep_vu.docx
@@ -544,9 +544,6 @@
             <w:pPr>
               <w:cnfStyle w:val="000000100000" w:firstRow="0" w:lastRow="0" w:firstColumn="0" w:lastColumn="0" w:oddVBand="0" w:evenVBand="0" w:oddHBand="1" w:evenHBand="0" w:firstRowFirstColumn="0" w:firstRowLastColumn="0" w:lastRowFirstColumn="0" w:lastRowLastColumn="0"/>
             </w:pPr>
-            <w:r>
-              <w:t>1</w:t>
-            </w:r>
             <w:bookmarkStart w:id="0" w:name="_GoBack"/>
             <w:bookmarkEnd w:id="0"/>
           </w:p>

--- a/Bang_trach_nhiem_yeu_cau_nghiep_vu.docx
+++ b/Bang_trach_nhiem_yeu_cau_nghiep_vu.docx
@@ -544,6 +544,9 @@
             <w:pPr>
               <w:cnfStyle w:val="000000100000" w:firstRow="0" w:lastRow="0" w:firstColumn="0" w:lastColumn="0" w:oddVBand="0" w:evenVBand="0" w:oddHBand="1" w:evenHBand="0" w:firstRowFirstColumn="0" w:firstRowLastColumn="0" w:lastRowFirstColumn="0" w:lastRowLastColumn="0"/>
             </w:pPr>
+            <w:r>
+              <w:t>aaaaa</w:t>
+            </w:r>
             <w:bookmarkStart w:id="0" w:name="_GoBack"/>
             <w:bookmarkEnd w:id="0"/>
           </w:p>

--- a/Bang_trach_nhiem_yeu_cau_nghiep_vu.docx
+++ b/Bang_trach_nhiem_yeu_cau_nghiep_vu.docx
@@ -545,7 +545,7 @@
               <w:cnfStyle w:val="000000100000" w:firstRow="0" w:lastRow="0" w:firstColumn="0" w:lastColumn="0" w:oddVBand="0" w:evenVBand="0" w:oddHBand="1" w:evenHBand="0" w:firstRowFirstColumn="0" w:firstRowLastColumn="0" w:lastRowFirstColumn="0" w:lastRowLastColumn="0"/>
             </w:pPr>
             <w:r>
-              <w:t>aaaaa</w:t>
+              <w:t>ád</w:t>
             </w:r>
             <w:bookmarkStart w:id="0" w:name="_GoBack"/>
             <w:bookmarkEnd w:id="0"/>

--- a/Bang_trach_nhiem_yeu_cau_nghiep_vu.docx
+++ b/Bang_trach_nhiem_yeu_cau_nghiep_vu.docx
@@ -1,6 +1,6 @@
 
 <file path=word/document.xml><?xml version="1.0" encoding="utf-8"?>
-<w:document xmlns:wpc="http://schemas.microsoft.com/office/word/2010/wordprocessingCanvas" xmlns:cx="http://schemas.microsoft.com/office/drawing/2014/chartex" xmlns:mc="http://schemas.openxmlformats.org/markup-compatibility/2006" xmlns:o="urn:schemas-microsoft-com:office:office" xmlns:r="http://schemas.openxmlformats.org/officeDocument/2006/relationships" xmlns:m="http://schemas.openxmlformats.org/officeDocument/2006/math" xmlns:v="urn:schemas-microsoft-com:vml" xmlns:wp14="http://schemas.microsoft.com/office/word/2010/wordprocessingDrawing" xmlns:wp="http://schemas.openxmlformats.org/drawingml/2006/wordprocessingDrawing" xmlns:w10="urn:schemas-microsoft-com:office:word" xmlns:w="http://schemas.openxmlformats.org/wordprocessingml/2006/main" xmlns:w14="http://schemas.microsoft.com/office/word/2010/wordml" xmlns:w15="http://schemas.microsoft.com/office/word/2012/wordml" xmlns:w16se="http://schemas.microsoft.com/office/word/2015/wordml/symex" xmlns:wpg="http://schemas.microsoft.com/office/word/2010/wordprocessingGroup" xmlns:wpi="http://schemas.microsoft.com/office/word/2010/wordprocessingInk" xmlns:wne="http://schemas.microsoft.com/office/word/2006/wordml" xmlns:wps="http://schemas.microsoft.com/office/word/2010/wordprocessingShape" mc:Ignorable="w14 w15 w16se wp14">
+<w:document xmlns:wpc="http://schemas.microsoft.com/office/word/2010/wordprocessingCanvas" xmlns:cx="http://schemas.microsoft.com/office/drawing/2014/chartex" xmlns:cx1="http://schemas.microsoft.com/office/drawing/2015/9/8/chartex" xmlns:cx2="http://schemas.microsoft.com/office/drawing/2015/10/21/chartex" xmlns:cx3="http://schemas.microsoft.com/office/drawing/2016/5/9/chartex" xmlns:cx4="http://schemas.microsoft.com/office/drawing/2016/5/10/chartex" xmlns:cx5="http://schemas.microsoft.com/office/drawing/2016/5/11/chartex" xmlns:cx6="http://schemas.microsoft.com/office/drawing/2016/5/12/chartex" xmlns:cx7="http://schemas.microsoft.com/office/drawing/2016/5/13/chartex" xmlns:cx8="http://schemas.microsoft.com/office/drawing/2016/5/14/chartex" xmlns:mc="http://schemas.openxmlformats.org/markup-compatibility/2006" xmlns:aink="http://schemas.microsoft.com/office/drawing/2016/ink" xmlns:am3d="http://schemas.microsoft.com/office/drawing/2017/model3d" xmlns:o="urn:schemas-microsoft-com:office:office" xmlns:r="http://schemas.openxmlformats.org/officeDocument/2006/relationships" xmlns:m="http://schemas.openxmlformats.org/officeDocument/2006/math" xmlns:v="urn:schemas-microsoft-com:vml" xmlns:wp14="http://schemas.microsoft.com/office/word/2010/wordprocessingDrawing" xmlns:wp="http://schemas.openxmlformats.org/drawingml/2006/wordprocessingDrawing" xmlns:w10="urn:schemas-microsoft-com:office:word" xmlns:w="http://schemas.openxmlformats.org/wordprocessingml/2006/main" xmlns:w14="http://schemas.microsoft.com/office/word/2010/wordml" xmlns:w15="http://schemas.microsoft.com/office/word/2012/wordml" xmlns:w16cid="http://schemas.microsoft.com/office/word/2016/wordml/cid" xmlns:w16se="http://schemas.microsoft.com/office/word/2015/wordml/symex" xmlns:wpg="http://schemas.microsoft.com/office/word/2010/wordprocessingGroup" xmlns:wpi="http://schemas.microsoft.com/office/word/2010/wordprocessingInk" xmlns:wne="http://schemas.microsoft.com/office/word/2006/wordml" xmlns:wps="http://schemas.microsoft.com/office/word/2010/wordprocessingShape" mc:Ignorable="w14 w15 w16se w16cid wp14">
   <w:body>
     <w:tbl>
       <w:tblPr>
@@ -39,6 +39,7 @@
               </w:rPr>
               <w:t xml:space="preserve">  </w:t>
             </w:r>
+            <w:proofErr w:type="spellStart"/>
             <w:r>
               <w:rPr>
                 <w:sz w:val="32"/>
@@ -46,6 +47,7 @@
               </w:rPr>
               <w:t>Stt</w:t>
             </w:r>
+            <w:proofErr w:type="spellEnd"/>
           </w:p>
         </w:tc>
         <w:tc>
@@ -61,13 +63,31 @@
                 <w:szCs w:val="32"/>
               </w:rPr>
             </w:pPr>
+            <w:proofErr w:type="spellStart"/>
             <w:r>
               <w:rPr>
                 <w:sz w:val="32"/>
                 <w:szCs w:val="32"/>
               </w:rPr>
-              <w:t>Nghiệp vụ</w:t>
+              <w:t>Nghiệp</w:t>
             </w:r>
+            <w:proofErr w:type="spellEnd"/>
+            <w:r>
+              <w:rPr>
+                <w:sz w:val="32"/>
+                <w:szCs w:val="32"/>
+              </w:rPr>
+              <w:t xml:space="preserve"> </w:t>
+            </w:r>
+            <w:proofErr w:type="spellStart"/>
+            <w:r>
+              <w:rPr>
+                <w:sz w:val="32"/>
+                <w:szCs w:val="32"/>
+              </w:rPr>
+              <w:t>vụ</w:t>
+            </w:r>
+            <w:proofErr w:type="spellEnd"/>
           </w:p>
         </w:tc>
         <w:tc>
@@ -83,13 +103,31 @@
                 <w:szCs w:val="32"/>
               </w:rPr>
             </w:pPr>
+            <w:proofErr w:type="spellStart"/>
             <w:r>
               <w:rPr>
                 <w:sz w:val="32"/>
                 <w:szCs w:val="32"/>
               </w:rPr>
-              <w:t>Người dùng</w:t>
+              <w:t>Người</w:t>
             </w:r>
+            <w:proofErr w:type="spellEnd"/>
+            <w:r>
+              <w:rPr>
+                <w:sz w:val="32"/>
+                <w:szCs w:val="32"/>
+              </w:rPr>
+              <w:t xml:space="preserve"> </w:t>
+            </w:r>
+            <w:proofErr w:type="spellStart"/>
+            <w:r>
+              <w:rPr>
+                <w:sz w:val="32"/>
+                <w:szCs w:val="32"/>
+              </w:rPr>
+              <w:t>dùng</w:t>
+            </w:r>
+            <w:proofErr w:type="spellEnd"/>
           </w:p>
         </w:tc>
         <w:tc>
@@ -105,13 +143,31 @@
                 <w:szCs w:val="32"/>
               </w:rPr>
             </w:pPr>
+            <w:proofErr w:type="spellStart"/>
             <w:r>
               <w:rPr>
                 <w:sz w:val="32"/>
                 <w:szCs w:val="32"/>
               </w:rPr>
-              <w:t>Phần mềm</w:t>
+              <w:t>Phần</w:t>
             </w:r>
+            <w:proofErr w:type="spellEnd"/>
+            <w:r>
+              <w:rPr>
+                <w:sz w:val="32"/>
+                <w:szCs w:val="32"/>
+              </w:rPr>
+              <w:t xml:space="preserve"> </w:t>
+            </w:r>
+            <w:proofErr w:type="spellStart"/>
+            <w:r>
+              <w:rPr>
+                <w:sz w:val="32"/>
+                <w:szCs w:val="32"/>
+              </w:rPr>
+              <w:t>mềm</w:t>
+            </w:r>
+            <w:proofErr w:type="spellEnd"/>
           </w:p>
         </w:tc>
         <w:tc>
@@ -127,13 +183,31 @@
                 <w:szCs w:val="32"/>
               </w:rPr>
             </w:pPr>
+            <w:proofErr w:type="spellStart"/>
             <w:r>
               <w:rPr>
                 <w:sz w:val="32"/>
                 <w:szCs w:val="32"/>
               </w:rPr>
-              <w:t>Ghi chú</w:t>
+              <w:t>Ghi</w:t>
             </w:r>
+            <w:proofErr w:type="spellEnd"/>
+            <w:r>
+              <w:rPr>
+                <w:sz w:val="32"/>
+                <w:szCs w:val="32"/>
+              </w:rPr>
+              <w:t xml:space="preserve"> </w:t>
+            </w:r>
+            <w:proofErr w:type="spellStart"/>
+            <w:r>
+              <w:rPr>
+                <w:sz w:val="32"/>
+                <w:szCs w:val="32"/>
+              </w:rPr>
+              <w:t>chú</w:t>
+            </w:r>
+            <w:proofErr w:type="spellEnd"/>
           </w:p>
         </w:tc>
       </w:tr>
@@ -544,9 +618,6 @@
             <w:pPr>
               <w:cnfStyle w:val="000000100000" w:firstRow="0" w:lastRow="0" w:firstColumn="0" w:lastColumn="0" w:oddVBand="0" w:evenVBand="0" w:oddHBand="1" w:evenHBand="0" w:firstRowFirstColumn="0" w:firstRowLastColumn="0" w:lastRowFirstColumn="0" w:lastRowLastColumn="0"/>
             </w:pPr>
-            <w:r>
-              <w:t>ád</w:t>
-            </w:r>
             <w:bookmarkStart w:id="0" w:name="_GoBack"/>
             <w:bookmarkEnd w:id="0"/>
           </w:p>
@@ -2781,7 +2852,7 @@
 </file>
 
 <file path=word/numbering.xml><?xml version="1.0" encoding="utf-8"?>
-<w:numbering xmlns:wpc="http://schemas.microsoft.com/office/word/2010/wordprocessingCanvas" xmlns:cx="http://schemas.microsoft.com/office/drawing/2014/chartex" xmlns:mc="http://schemas.openxmlformats.org/markup-compatibility/2006" xmlns:o="urn:schemas-microsoft-com:office:office" xmlns:r="http://schemas.openxmlformats.org/officeDocument/2006/relationships" xmlns:m="http://schemas.openxmlformats.org/officeDocument/2006/math" xmlns:v="urn:schemas-microsoft-com:vml" xmlns:wp14="http://schemas.microsoft.com/office/word/2010/wordprocessingDrawing" xmlns:wp="http://schemas.openxmlformats.org/drawingml/2006/wordprocessingDrawing" xmlns:w10="urn:schemas-microsoft-com:office:word" xmlns:w="http://schemas.openxmlformats.org/wordprocessingml/2006/main" xmlns:w14="http://schemas.microsoft.com/office/word/2010/wordml" xmlns:w15="http://schemas.microsoft.com/office/word/2012/wordml" xmlns:w16se="http://schemas.microsoft.com/office/word/2015/wordml/symex" xmlns:wpg="http://schemas.microsoft.com/office/word/2010/wordprocessingGroup" xmlns:wpi="http://schemas.microsoft.com/office/word/2010/wordprocessingInk" xmlns:wne="http://schemas.microsoft.com/office/word/2006/wordml" xmlns:wps="http://schemas.microsoft.com/office/word/2010/wordprocessingShape" mc:Ignorable="w14 w15 w16se wp14">
+<w:numbering xmlns:wpc="http://schemas.microsoft.com/office/word/2010/wordprocessingCanvas" xmlns:cx="http://schemas.microsoft.com/office/drawing/2014/chartex" xmlns:cx1="http://schemas.microsoft.com/office/drawing/2015/9/8/chartex" xmlns:cx2="http://schemas.microsoft.com/office/drawing/2015/10/21/chartex" xmlns:cx3="http://schemas.microsoft.com/office/drawing/2016/5/9/chartex" xmlns:cx4="http://schemas.microsoft.com/office/drawing/2016/5/10/chartex" xmlns:cx5="http://schemas.microsoft.com/office/drawing/2016/5/11/chartex" xmlns:cx6="http://schemas.microsoft.com/office/drawing/2016/5/12/chartex" xmlns:cx7="http://schemas.microsoft.com/office/drawing/2016/5/13/chartex" xmlns:cx8="http://schemas.microsoft.com/office/drawing/2016/5/14/chartex" xmlns:mc="http://schemas.openxmlformats.org/markup-compatibility/2006" xmlns:aink="http://schemas.microsoft.com/office/drawing/2016/ink" xmlns:am3d="http://schemas.microsoft.com/office/drawing/2017/model3d" xmlns:o="urn:schemas-microsoft-com:office:office" xmlns:r="http://schemas.openxmlformats.org/officeDocument/2006/relationships" xmlns:m="http://schemas.openxmlformats.org/officeDocument/2006/math" xmlns:v="urn:schemas-microsoft-com:vml" xmlns:wp14="http://schemas.microsoft.com/office/word/2010/wordprocessingDrawing" xmlns:wp="http://schemas.openxmlformats.org/drawingml/2006/wordprocessingDrawing" xmlns:w10="urn:schemas-microsoft-com:office:word" xmlns:w="http://schemas.openxmlformats.org/wordprocessingml/2006/main" xmlns:w14="http://schemas.microsoft.com/office/word/2010/wordml" xmlns:w15="http://schemas.microsoft.com/office/word/2012/wordml" xmlns:w16cid="http://schemas.microsoft.com/office/word/2016/wordml/cid" xmlns:w16se="http://schemas.microsoft.com/office/word/2015/wordml/symex" xmlns:wpg="http://schemas.microsoft.com/office/word/2010/wordprocessingGroup" xmlns:wpi="http://schemas.microsoft.com/office/word/2010/wordprocessingInk" xmlns:wne="http://schemas.microsoft.com/office/word/2006/wordml" xmlns:wps="http://schemas.microsoft.com/office/word/2010/wordprocessingShape" mc:Ignorable="w14 w15 w16se w16cid wp14">
   <w:abstractNum w:abstractNumId="0" w15:restartNumberingAfterBreak="0">
     <w:nsid w:val="463F3414"/>
     <w:multiLevelType w:val="hybridMultilevel"/>
@@ -2967,7 +3038,7 @@
 </file>
 
 <file path=word/styles.xml><?xml version="1.0" encoding="utf-8"?>
-<w:styles xmlns:mc="http://schemas.openxmlformats.org/markup-compatibility/2006" xmlns:r="http://schemas.openxmlformats.org/officeDocument/2006/relationships" xmlns:w="http://schemas.openxmlformats.org/wordprocessingml/2006/main" xmlns:w14="http://schemas.microsoft.com/office/word/2010/wordml" xmlns:w15="http://schemas.microsoft.com/office/word/2012/wordml" xmlns:w16se="http://schemas.microsoft.com/office/word/2015/wordml/symex" mc:Ignorable="w14 w15 w16se">
+<w:styles xmlns:mc="http://schemas.openxmlformats.org/markup-compatibility/2006" xmlns:r="http://schemas.openxmlformats.org/officeDocument/2006/relationships" xmlns:w="http://schemas.openxmlformats.org/wordprocessingml/2006/main" xmlns:w14="http://schemas.microsoft.com/office/word/2010/wordml" xmlns:w15="http://schemas.microsoft.com/office/word/2012/wordml" xmlns:w16cid="http://schemas.microsoft.com/office/word/2016/wordml/cid" xmlns:w16se="http://schemas.microsoft.com/office/word/2015/wordml/symex" mc:Ignorable="w14 w15 w16se w16cid">
   <w:docDefaults>
     <w:rPrDefault>
       <w:rPr>
@@ -2983,7 +3054,7 @@
       </w:pPr>
     </w:pPrDefault>
   </w:docDefaults>
-  <w:latentStyles w:defLockedState="0" w:defUIPriority="99" w:defSemiHidden="0" w:defUnhideWhenUsed="0" w:defQFormat="0" w:count="371">
+  <w:latentStyles w:defLockedState="0" w:defUIPriority="99" w:defSemiHidden="0" w:defUnhideWhenUsed="0" w:defQFormat="0" w:count="376">
     <w:lsdException w:name="Normal" w:uiPriority="0" w:qFormat="1"/>
     <w:lsdException w:name="heading 1" w:uiPriority="9" w:qFormat="1"/>
     <w:lsdException w:name="heading 2" w:semiHidden="1" w:uiPriority="9" w:unhideWhenUsed="1" w:qFormat="1"/>
@@ -3089,7 +3160,6 @@
     <w:lsdException w:name="HTML Sample" w:semiHidden="1" w:unhideWhenUsed="1"/>
     <w:lsdException w:name="HTML Typewriter" w:semiHidden="1" w:unhideWhenUsed="1"/>
     <w:lsdException w:name="HTML Variable" w:semiHidden="1" w:unhideWhenUsed="1"/>
-    <w:lsdException w:name="Normal Table" w:semiHidden="1" w:unhideWhenUsed="1"/>
     <w:lsdException w:name="annotation subject" w:semiHidden="1" w:unhideWhenUsed="1"/>
     <w:lsdException w:name="No List" w:semiHidden="1" w:unhideWhenUsed="1"/>
     <w:lsdException w:name="Outline List 1" w:semiHidden="1" w:unhideWhenUsed="1"/>
@@ -3132,11 +3202,8 @@
     <w:lsdException w:name="Table Contemporary" w:semiHidden="1" w:unhideWhenUsed="1"/>
     <w:lsdException w:name="Table Elegant" w:semiHidden="1" w:unhideWhenUsed="1"/>
     <w:lsdException w:name="Table Professional" w:semiHidden="1" w:unhideWhenUsed="1"/>
-    <w:lsdException w:name="Table Subtle 1" w:semiHidden="1" w:unhideWhenUsed="1"/>
     <w:lsdException w:name="Table Subtle 2" w:semiHidden="1" w:unhideWhenUsed="1"/>
     <w:lsdException w:name="Table Web 1" w:semiHidden="1" w:unhideWhenUsed="1"/>
-    <w:lsdException w:name="Table Web 2" w:semiHidden="1" w:unhideWhenUsed="1"/>
-    <w:lsdException w:name="Table Web 3" w:semiHidden="1" w:unhideWhenUsed="1"/>
     <w:lsdException w:name="Balloon Text" w:semiHidden="1" w:unhideWhenUsed="1"/>
     <w:lsdException w:name="Table Grid" w:uiPriority="39"/>
     <w:lsdException w:name="Table Theme" w:semiHidden="1" w:unhideWhenUsed="1"/>
@@ -3355,6 +3422,11 @@
     <w:lsdException w:name="List Table 5 Dark Accent 6" w:uiPriority="50"/>
     <w:lsdException w:name="List Table 6 Colorful Accent 6" w:uiPriority="51"/>
     <w:lsdException w:name="List Table 7 Colorful Accent 6" w:uiPriority="52"/>
+    <w:lsdException w:name="Mention" w:semiHidden="1" w:unhideWhenUsed="1"/>
+    <w:lsdException w:name="Smart Hyperlink" w:semiHidden="1" w:unhideWhenUsed="1"/>
+    <w:lsdException w:name="Hashtag" w:semiHidden="1" w:unhideWhenUsed="1"/>
+    <w:lsdException w:name="Unresolved Mention" w:semiHidden="1" w:unhideWhenUsed="1"/>
+    <w:lsdException w:name="Smart Link" w:semiHidden="1" w:unhideWhenUsed="1"/>
   </w:latentStyles>
   <w:style w:type="paragraph" w:default="1" w:styleId="Normal">
     <w:name w:val="Normal"/>

--- a/Bang_trach_nhiem_yeu_cau_nghiep_vu.docx
+++ b/Bang_trach_nhiem_yeu_cau_nghiep_vu.docx
@@ -27,7 +27,10 @@
           </w:tcPr>
           <w:p>
             <w:pPr>
-              <w:rPr>
+              <w:spacing w:after="0" w:line="240" w:lineRule="auto"/>
+              <w:rPr>
+                <w:b w:val="0"/>
+                <w:bCs w:val="0"/>
                 <w:sz w:val="32"/>
                 <w:szCs w:val="32"/>
               </w:rPr>
@@ -56,9 +59,12 @@
           </w:tcPr>
           <w:p>
             <w:pPr>
+              <w:spacing w:after="0" w:line="240" w:lineRule="auto"/>
               <w:jc w:val="center"/>
               <w:cnfStyle w:val="100000000000" w:firstRow="1" w:lastRow="0" w:firstColumn="0" w:lastColumn="0" w:oddVBand="0" w:evenVBand="0" w:oddHBand="0" w:evenHBand="0" w:firstRowFirstColumn="0" w:firstRowLastColumn="0" w:lastRowFirstColumn="0" w:lastRowLastColumn="0"/>
               <w:rPr>
+                <w:b w:val="0"/>
+                <w:bCs w:val="0"/>
                 <w:sz w:val="32"/>
                 <w:szCs w:val="32"/>
               </w:rPr>
@@ -69,23 +75,44 @@
                 <w:sz w:val="32"/>
                 <w:szCs w:val="32"/>
               </w:rPr>
-              <w:t>Nghiệp</w:t>
-            </w:r>
-            <w:proofErr w:type="spellEnd"/>
+              <w:t>Nghi</w:t>
+            </w:r>
             <w:r>
               <w:rPr>
                 <w:sz w:val="32"/>
                 <w:szCs w:val="32"/>
               </w:rPr>
-              <w:t xml:space="preserve"> </w:t>
-            </w:r>
-            <w:proofErr w:type="spellStart"/>
+              <w:t>ệ</w:t>
+            </w:r>
             <w:r>
               <w:rPr>
                 <w:sz w:val="32"/>
                 <w:szCs w:val="32"/>
               </w:rPr>
-              <w:t>vụ</w:t>
+              <w:t>p</w:t>
+            </w:r>
+            <w:proofErr w:type="spellEnd"/>
+            <w:r>
+              <w:rPr>
+                <w:sz w:val="32"/>
+                <w:szCs w:val="32"/>
+              </w:rPr>
+              <w:t xml:space="preserve"> </w:t>
+            </w:r>
+            <w:proofErr w:type="spellStart"/>
+            <w:r>
+              <w:rPr>
+                <w:sz w:val="32"/>
+                <w:szCs w:val="32"/>
+              </w:rPr>
+              <w:t>v</w:t>
+            </w:r>
+            <w:r>
+              <w:rPr>
+                <w:sz w:val="32"/>
+                <w:szCs w:val="32"/>
+              </w:rPr>
+              <w:t>ụ</w:t>
             </w:r>
             <w:proofErr w:type="spellEnd"/>
           </w:p>
@@ -96,9 +123,12 @@
           </w:tcPr>
           <w:p>
             <w:pPr>
+              <w:spacing w:after="0" w:line="240" w:lineRule="auto"/>
               <w:jc w:val="center"/>
               <w:cnfStyle w:val="100000000000" w:firstRow="1" w:lastRow="0" w:firstColumn="0" w:lastColumn="0" w:oddVBand="0" w:evenVBand="0" w:oddHBand="0" w:evenHBand="0" w:firstRowFirstColumn="0" w:firstRowLastColumn="0" w:lastRowFirstColumn="0" w:lastRowLastColumn="0"/>
               <w:rPr>
+                <w:b w:val="0"/>
+                <w:bCs w:val="0"/>
                 <w:sz w:val="32"/>
                 <w:szCs w:val="32"/>
               </w:rPr>
@@ -109,22 +139,36 @@
                 <w:sz w:val="32"/>
                 <w:szCs w:val="32"/>
               </w:rPr>
-              <w:t>Người</w:t>
-            </w:r>
-            <w:proofErr w:type="spellEnd"/>
+              <w:t>Ngư</w:t>
+            </w:r>
             <w:r>
               <w:rPr>
                 <w:sz w:val="32"/>
                 <w:szCs w:val="32"/>
               </w:rPr>
-              <w:t xml:space="preserve"> </w:t>
-            </w:r>
-            <w:proofErr w:type="spellStart"/>
+              <w:t>ờ</w:t>
+            </w:r>
             <w:r>
               <w:rPr>
                 <w:sz w:val="32"/>
                 <w:szCs w:val="32"/>
               </w:rPr>
+              <w:t>i</w:t>
+            </w:r>
+            <w:proofErr w:type="spellEnd"/>
+            <w:r>
+              <w:rPr>
+                <w:sz w:val="32"/>
+                <w:szCs w:val="32"/>
+              </w:rPr>
+              <w:t xml:space="preserve"> </w:t>
+            </w:r>
+            <w:proofErr w:type="spellStart"/>
+            <w:r>
+              <w:rPr>
+                <w:sz w:val="32"/>
+                <w:szCs w:val="32"/>
+              </w:rPr>
               <w:t>dùng</w:t>
             </w:r>
             <w:proofErr w:type="spellEnd"/>
@@ -136,9 +180,12 @@
           </w:tcPr>
           <w:p>
             <w:pPr>
+              <w:spacing w:after="0" w:line="240" w:lineRule="auto"/>
               <w:jc w:val="center"/>
               <w:cnfStyle w:val="100000000000" w:firstRow="1" w:lastRow="0" w:firstColumn="0" w:lastColumn="0" w:oddVBand="0" w:evenVBand="0" w:oddHBand="0" w:evenHBand="0" w:firstRowFirstColumn="0" w:firstRowLastColumn="0" w:lastRowFirstColumn="0" w:lastRowLastColumn="0"/>
               <w:rPr>
+                <w:b w:val="0"/>
+                <w:bCs w:val="0"/>
                 <w:sz w:val="32"/>
                 <w:szCs w:val="32"/>
               </w:rPr>
@@ -149,23 +196,51 @@
                 <w:sz w:val="32"/>
                 <w:szCs w:val="32"/>
               </w:rPr>
-              <w:t>Phần</w:t>
-            </w:r>
-            <w:proofErr w:type="spellEnd"/>
+              <w:t>Ph</w:t>
+            </w:r>
             <w:r>
               <w:rPr>
                 <w:sz w:val="32"/>
                 <w:szCs w:val="32"/>
               </w:rPr>
-              <w:t xml:space="preserve"> </w:t>
-            </w:r>
-            <w:proofErr w:type="spellStart"/>
+              <w:t>ầ</w:t>
+            </w:r>
             <w:r>
               <w:rPr>
                 <w:sz w:val="32"/>
                 <w:szCs w:val="32"/>
               </w:rPr>
-              <w:t>mềm</w:t>
+              <w:t>n</w:t>
+            </w:r>
+            <w:proofErr w:type="spellEnd"/>
+            <w:r>
+              <w:rPr>
+                <w:sz w:val="32"/>
+                <w:szCs w:val="32"/>
+              </w:rPr>
+              <w:t xml:space="preserve"> </w:t>
+            </w:r>
+            <w:proofErr w:type="spellStart"/>
+            <w:r>
+              <w:rPr>
+                <w:sz w:val="32"/>
+                <w:szCs w:val="32"/>
+              </w:rPr>
+              <w:t>m</w:t>
+            </w:r>
+            <w:r>
+              <w:rPr>
+                <w:sz w:val="32"/>
+                <w:szCs w:val="32"/>
+              </w:rPr>
+              <w:t>ề</w:t>
+            </w:r>
+            <w:r>
+              <w:rPr>
+                <w:sz w:val="32"/>
+                <w:szCs w:val="32"/>
+              </w:rPr>
+              <w:t>m</w:t>
             </w:r>
             <w:proofErr w:type="spellEnd"/>
           </w:p>
@@ -176,9 +251,12 @@
           </w:tcPr>
           <w:p>
             <w:pPr>
+              <w:spacing w:after="0" w:line="240" w:lineRule="auto"/>
               <w:jc w:val="center"/>
               <w:cnfStyle w:val="100000000000" w:firstRow="1" w:lastRow="0" w:firstColumn="0" w:lastColumn="0" w:oddVBand="0" w:evenVBand="0" w:oddHBand="0" w:evenHBand="0" w:firstRowFirstColumn="0" w:firstRowLastColumn="0" w:lastRowFirstColumn="0" w:lastRowLastColumn="0"/>
               <w:rPr>
+                <w:b w:val="0"/>
+                <w:bCs w:val="0"/>
                 <w:sz w:val="32"/>
                 <w:szCs w:val="32"/>
               </w:rPr>
@@ -226,12 +304,9 @@
               <w:pStyle w:val="ListParagraph"/>
               <w:numPr>
                 <w:ilvl w:val="0"/>
-                <w:numId w:val="2"/>
+                <w:numId w:val="1"/>
               </w:numPr>
-              <w:rPr>
-                <w:b w:val="0"/>
-                <w:bCs w:val="0"/>
-              </w:rPr>
+              <w:spacing w:after="0" w:line="240" w:lineRule="auto"/>
             </w:pPr>
           </w:p>
         </w:tc>
@@ -244,17 +319,46 @@
               <w:tabs>
                 <w:tab w:val="right" w:pos="2092"/>
               </w:tabs>
-              <w:cnfStyle w:val="000000100000" w:firstRow="0" w:lastRow="0" w:firstColumn="0" w:lastColumn="0" w:oddVBand="0" w:evenVBand="0" w:oddHBand="1" w:evenHBand="0" w:firstRowFirstColumn="0" w:firstRowLastColumn="0" w:lastRowFirstColumn="0" w:lastRowLastColumn="0"/>
-              <w:rPr>
-                <w:lang w:val="vi-VN"/>
-              </w:rPr>
-            </w:pPr>
-            <w:r>
-              <w:rPr>
-                <w:lang w:val="vi-VN"/>
-              </w:rPr>
-              <w:t>Tiếp nhận đơn đặt hàng</w:t>
-            </w:r>
+              <w:spacing w:after="0" w:line="240" w:lineRule="auto"/>
+              <w:cnfStyle w:val="000000100000" w:firstRow="0" w:lastRow="0" w:firstColumn="0" w:lastColumn="0" w:oddVBand="0" w:evenVBand="0" w:oddHBand="1" w:evenHBand="0" w:firstRowFirstColumn="0" w:firstRowLastColumn="0" w:lastRowFirstColumn="0" w:lastRowLastColumn="0"/>
+            </w:pPr>
+            <w:proofErr w:type="spellStart"/>
+            <w:r>
+              <w:t>Đăng</w:t>
+            </w:r>
+            <w:proofErr w:type="spellEnd"/>
+            <w:r>
+              <w:t xml:space="preserve"> </w:t>
+            </w:r>
+            <w:proofErr w:type="spellStart"/>
+            <w:r>
+              <w:t>nhập</w:t>
+            </w:r>
+            <w:proofErr w:type="spellEnd"/>
+            <w:r>
+              <w:t xml:space="preserve"> </w:t>
+            </w:r>
+            <w:proofErr w:type="spellStart"/>
+            <w:r>
+              <w:t>vào</w:t>
+            </w:r>
+            <w:proofErr w:type="spellEnd"/>
+            <w:r>
+              <w:t xml:space="preserve"> </w:t>
+            </w:r>
+            <w:proofErr w:type="spellStart"/>
+            <w:r>
+              <w:t>phần</w:t>
+            </w:r>
+            <w:proofErr w:type="spellEnd"/>
+            <w:r>
+              <w:t xml:space="preserve"> </w:t>
+            </w:r>
+            <w:proofErr w:type="spellStart"/>
+            <w:r>
+              <w:t>mềm</w:t>
+            </w:r>
+            <w:proofErr w:type="spellEnd"/>
           </w:p>
         </w:tc>
         <w:tc>
@@ -263,17 +367,46 @@
           </w:tcPr>
           <w:p>
             <w:pPr>
-              <w:cnfStyle w:val="000000100000" w:firstRow="0" w:lastRow="0" w:firstColumn="0" w:lastColumn="0" w:oddVBand="0" w:evenVBand="0" w:oddHBand="1" w:evenHBand="0" w:firstRowFirstColumn="0" w:firstRowLastColumn="0" w:lastRowFirstColumn="0" w:lastRowLastColumn="0"/>
-              <w:rPr>
-                <w:lang w:val="vi-VN"/>
-              </w:rPr>
-            </w:pPr>
-            <w:r>
-              <w:rPr>
-                <w:lang w:val="vi-VN"/>
-              </w:rPr>
-              <w:t>Lựa chọn mặt hàng cần mua</w:t>
-            </w:r>
+              <w:spacing w:after="0" w:line="240" w:lineRule="auto"/>
+              <w:cnfStyle w:val="000000100000" w:firstRow="0" w:lastRow="0" w:firstColumn="0" w:lastColumn="0" w:oddVBand="0" w:evenVBand="0" w:oddHBand="1" w:evenHBand="0" w:firstRowFirstColumn="0" w:firstRowLastColumn="0" w:lastRowFirstColumn="0" w:lastRowLastColumn="0"/>
+            </w:pPr>
+            <w:proofErr w:type="spellStart"/>
+            <w:r>
+              <w:t>Cung</w:t>
+            </w:r>
+            <w:proofErr w:type="spellEnd"/>
+            <w:r>
+              <w:t xml:space="preserve"> </w:t>
+            </w:r>
+            <w:proofErr w:type="spellStart"/>
+            <w:r>
+              <w:t>cấp</w:t>
+            </w:r>
+            <w:proofErr w:type="spellEnd"/>
+            <w:r>
+              <w:t xml:space="preserve"> </w:t>
+            </w:r>
+            <w:proofErr w:type="spellStart"/>
+            <w:r>
+              <w:t>thông</w:t>
+            </w:r>
+            <w:proofErr w:type="spellEnd"/>
+            <w:r>
+              <w:t xml:space="preserve"> tin </w:t>
+            </w:r>
+            <w:proofErr w:type="spellStart"/>
+            <w:r>
+              <w:t>đăng</w:t>
+            </w:r>
+            <w:proofErr w:type="spellEnd"/>
+            <w:r>
+              <w:t xml:space="preserve"> </w:t>
+            </w:r>
+            <w:proofErr w:type="spellStart"/>
+            <w:r>
+              <w:t>nhập</w:t>
+            </w:r>
+            <w:proofErr w:type="spellEnd"/>
           </w:p>
         </w:tc>
         <w:tc>
@@ -282,17 +415,38 @@
           </w:tcPr>
           <w:p>
             <w:pPr>
-              <w:cnfStyle w:val="000000100000" w:firstRow="0" w:lastRow="0" w:firstColumn="0" w:lastColumn="0" w:oddVBand="0" w:evenVBand="0" w:oddHBand="1" w:evenHBand="0" w:firstRowFirstColumn="0" w:firstRowLastColumn="0" w:lastRowFirstColumn="0" w:lastRowLastColumn="0"/>
-              <w:rPr>
-                <w:lang w:val="vi-VN"/>
-              </w:rPr>
-            </w:pPr>
-            <w:r>
-              <w:rPr>
-                <w:lang w:val="vi-VN"/>
-              </w:rPr>
-              <w:t>Kiểm tra số lượng, đơn giá, giảm giá, qui định và ghi nhận</w:t>
-            </w:r>
+              <w:spacing w:after="0" w:line="240" w:lineRule="auto"/>
+              <w:cnfStyle w:val="000000100000" w:firstRow="0" w:lastRow="0" w:firstColumn="0" w:lastColumn="0" w:oddVBand="0" w:evenVBand="0" w:oddHBand="1" w:evenHBand="0" w:firstRowFirstColumn="0" w:firstRowLastColumn="0" w:lastRowFirstColumn="0" w:lastRowLastColumn="0"/>
+            </w:pPr>
+            <w:proofErr w:type="spellStart"/>
+            <w:r>
+              <w:t>Kiểm</w:t>
+            </w:r>
+            <w:proofErr w:type="spellEnd"/>
+            <w:r>
+              <w:t xml:space="preserve"> </w:t>
+            </w:r>
+            <w:proofErr w:type="spellStart"/>
+            <w:r>
+              <w:t>tra</w:t>
+            </w:r>
+            <w:proofErr w:type="spellEnd"/>
+            <w:r>
+              <w:t xml:space="preserve"> </w:t>
+            </w:r>
+            <w:proofErr w:type="spellStart"/>
+            <w:r>
+              <w:t>hợp</w:t>
+            </w:r>
+            <w:proofErr w:type="spellEnd"/>
+            <w:r>
+              <w:t xml:space="preserve"> </w:t>
+            </w:r>
+            <w:proofErr w:type="spellStart"/>
+            <w:r>
+              <w:t>lệ</w:t>
+            </w:r>
+            <w:proofErr w:type="spellEnd"/>
           </w:p>
         </w:tc>
         <w:tc>
@@ -301,21 +455,45 @@
           </w:tcPr>
           <w:p>
             <w:pPr>
-              <w:cnfStyle w:val="000000100000" w:firstRow="0" w:lastRow="0" w:firstColumn="0" w:lastColumn="0" w:oddVBand="0" w:evenVBand="0" w:oddHBand="1" w:evenHBand="0" w:firstRowFirstColumn="0" w:firstRowLastColumn="0" w:lastRowFirstColumn="0" w:lastRowLastColumn="0"/>
-              <w:rPr>
-                <w:lang w:val="vi-VN"/>
-              </w:rPr>
-            </w:pPr>
-            <w:r>
-              <w:rPr>
-                <w:lang w:val="vi-VN"/>
-              </w:rPr>
-              <w:t>Cho phép huỷ, cập nhật giỏ hàng, đơn hàng</w:t>
-            </w:r>
+              <w:spacing w:after="0" w:line="240" w:lineRule="auto"/>
+              <w:cnfStyle w:val="000000100000" w:firstRow="0" w:lastRow="0" w:firstColumn="0" w:lastColumn="0" w:oddVBand="0" w:evenVBand="0" w:oddHBand="1" w:evenHBand="0" w:firstRowFirstColumn="0" w:firstRowLastColumn="0" w:lastRowFirstColumn="0" w:lastRowLastColumn="0"/>
+            </w:pPr>
+            <w:proofErr w:type="spellStart"/>
+            <w:r>
+              <w:t>Phân</w:t>
+            </w:r>
+            <w:proofErr w:type="spellEnd"/>
+            <w:r>
+              <w:t xml:space="preserve"> </w:t>
+            </w:r>
+            <w:proofErr w:type="spellStart"/>
+            <w:r>
+              <w:t>quyền</w:t>
+            </w:r>
+            <w:proofErr w:type="spellEnd"/>
+            <w:r>
+              <w:t xml:space="preserve"> </w:t>
+            </w:r>
+            <w:proofErr w:type="spellStart"/>
+            <w:r>
+              <w:t>đăng</w:t>
+            </w:r>
+            <w:proofErr w:type="spellEnd"/>
+            <w:r>
+              <w:t xml:space="preserve"> </w:t>
+            </w:r>
+            <w:proofErr w:type="spellStart"/>
+            <w:r>
+              <w:t>nhập</w:t>
+            </w:r>
+            <w:proofErr w:type="spellEnd"/>
           </w:p>
         </w:tc>
       </w:tr>
       <w:tr>
+        <w:trPr>
+          <w:trHeight w:val="288"/>
+        </w:trPr>
         <w:tc>
           <w:tcPr>
             <w:cnfStyle w:val="001000000000" w:firstRow="0" w:lastRow="0" w:firstColumn="1" w:lastColumn="0" w:oddVBand="0" w:evenVBand="0" w:oddHBand="0" w:evenHBand="0" w:firstRowFirstColumn="0" w:firstRowLastColumn="0" w:lastRowFirstColumn="0" w:lastRowLastColumn="0"/>
@@ -326,12 +504,9 @@
               <w:pStyle w:val="ListParagraph"/>
               <w:numPr>
                 <w:ilvl w:val="0"/>
-                <w:numId w:val="2"/>
+                <w:numId w:val="1"/>
               </w:numPr>
-              <w:rPr>
-                <w:b w:val="0"/>
-                <w:bCs w:val="0"/>
-              </w:rPr>
+              <w:spacing w:after="0" w:line="240" w:lineRule="auto"/>
             </w:pPr>
           </w:p>
         </w:tc>
@@ -341,16 +516,35 @@
           </w:tcPr>
           <w:p>
             <w:pPr>
-              <w:cnfStyle w:val="000000000000" w:firstRow="0" w:lastRow="0" w:firstColumn="0" w:lastColumn="0" w:oddVBand="0" w:evenVBand="0" w:oddHBand="0" w:evenHBand="0" w:firstRowFirstColumn="0" w:firstRowLastColumn="0" w:lastRowFirstColumn="0" w:lastRowLastColumn="0"/>
-              <w:rPr>
-                <w:lang w:val="vi-VN"/>
-              </w:rPr>
-            </w:pPr>
-            <w:r>
-              <w:rPr>
-                <w:lang w:val="vi-VN"/>
-              </w:rPr>
-              <w:t>Xác nhận đơn hàng</w:t>
+              <w:tabs>
+                <w:tab w:val="right" w:pos="2092"/>
+              </w:tabs>
+              <w:spacing w:after="0" w:line="240" w:lineRule="auto"/>
+              <w:cnfStyle w:val="000000000000" w:firstRow="0" w:lastRow="0" w:firstColumn="0" w:lastColumn="0" w:oddVBand="0" w:evenVBand="0" w:oddHBand="0" w:evenHBand="0" w:firstRowFirstColumn="0" w:firstRowLastColumn="0" w:lastRowFirstColumn="0" w:lastRowLastColumn="0"/>
+            </w:pPr>
+            <w:proofErr w:type="spellStart"/>
+            <w:r>
+              <w:t>Tra</w:t>
+            </w:r>
+            <w:proofErr w:type="spellEnd"/>
+            <w:r>
+              <w:t xml:space="preserve"> </w:t>
+            </w:r>
+            <w:proofErr w:type="spellStart"/>
+            <w:r>
+              <w:t>cứu</w:t>
+            </w:r>
+            <w:proofErr w:type="spellEnd"/>
+            <w:r>
+              <w:t xml:space="preserve"> </w:t>
+            </w:r>
+            <w:proofErr w:type="spellStart"/>
+            <w:r>
+              <w:t>thông</w:t>
+            </w:r>
+            <w:proofErr w:type="spellEnd"/>
+            <w:r>
+              <w:t xml:space="preserve"> tin User</w:t>
             </w:r>
           </w:p>
         </w:tc>
@@ -360,17 +554,12 @@
           </w:tcPr>
           <w:p>
             <w:pPr>
-              <w:cnfStyle w:val="000000000000" w:firstRow="0" w:lastRow="0" w:firstColumn="0" w:lastColumn="0" w:oddVBand="0" w:evenVBand="0" w:oddHBand="0" w:evenHBand="0" w:firstRowFirstColumn="0" w:firstRowLastColumn="0" w:lastRowFirstColumn="0" w:lastRowLastColumn="0"/>
-              <w:rPr>
-                <w:lang w:val="vi-VN"/>
-              </w:rPr>
-            </w:pPr>
-            <w:r>
-              <w:rPr>
-                <w:lang w:val="vi-VN"/>
-              </w:rPr>
-              <w:t>Cho biết mặt hàng và số lượng sản phẩm</w:t>
-            </w:r>
+              <w:spacing w:after="0" w:line="240" w:lineRule="auto"/>
+              <w:cnfStyle w:val="000000000000" w:firstRow="0" w:lastRow="0" w:firstColumn="0" w:lastColumn="0" w:oddVBand="0" w:evenVBand="0" w:oddHBand="0" w:evenHBand="0" w:firstRowFirstColumn="0" w:firstRowLastColumn="0" w:lastRowFirstColumn="0" w:lastRowLastColumn="0"/>
+              <w:rPr>
+                <w:lang w:val="vi-VN"/>
+              </w:rPr>
+            </w:pPr>
           </w:p>
         </w:tc>
         <w:tc>
@@ -379,17 +568,78 @@
           </w:tcPr>
           <w:p>
             <w:pPr>
-              <w:cnfStyle w:val="000000000000" w:firstRow="0" w:lastRow="0" w:firstColumn="0" w:lastColumn="0" w:oddVBand="0" w:evenVBand="0" w:oddHBand="0" w:evenHBand="0" w:firstRowFirstColumn="0" w:firstRowLastColumn="0" w:lastRowFirstColumn="0" w:lastRowLastColumn="0"/>
-              <w:rPr>
-                <w:lang w:val="vi-VN"/>
-              </w:rPr>
-            </w:pPr>
-            <w:r>
-              <w:rPr>
-                <w:lang w:val="vi-VN"/>
-              </w:rPr>
-              <w:t>Chốt hàng</w:t>
-            </w:r>
+              <w:spacing w:after="0" w:line="240" w:lineRule="auto"/>
+              <w:cnfStyle w:val="000000000000" w:firstRow="0" w:lastRow="0" w:firstColumn="0" w:lastColumn="0" w:oddVBand="0" w:evenVBand="0" w:oddHBand="0" w:evenHBand="0" w:firstRowFirstColumn="0" w:firstRowLastColumn="0" w:lastRowFirstColumn="0" w:lastRowLastColumn="0"/>
+            </w:pPr>
+            <w:proofErr w:type="spellStart"/>
+            <w:r>
+              <w:t>Hiển</w:t>
+            </w:r>
+            <w:proofErr w:type="spellEnd"/>
+            <w:r>
+              <w:t xml:space="preserve"> </w:t>
+            </w:r>
+            <w:proofErr w:type="spellStart"/>
+            <w:r>
+              <w:t>thị</w:t>
+            </w:r>
+            <w:proofErr w:type="spellEnd"/>
+            <w:r>
+              <w:t xml:space="preserve"> </w:t>
+            </w:r>
+            <w:proofErr w:type="spellStart"/>
+            <w:r>
+              <w:t>thông</w:t>
+            </w:r>
+            <w:proofErr w:type="spellEnd"/>
+            <w:r>
+              <w:t xml:space="preserve"> tin user </w:t>
+            </w:r>
+            <w:proofErr w:type="spellStart"/>
+            <w:r>
+              <w:t>kèm</w:t>
+            </w:r>
+            <w:proofErr w:type="spellEnd"/>
+            <w:r>
+              <w:t xml:space="preserve"> chi </w:t>
+            </w:r>
+            <w:proofErr w:type="spellStart"/>
+            <w:r>
+              <w:t>tiết</w:t>
+            </w:r>
+            <w:proofErr w:type="spellEnd"/>
+            <w:r>
+              <w:t xml:space="preserve">, </w:t>
+            </w:r>
+            <w:proofErr w:type="spellStart"/>
+            <w:r>
+              <w:t>trạng</w:t>
+            </w:r>
+            <w:proofErr w:type="spellEnd"/>
+            <w:r>
+              <w:t xml:space="preserve"> </w:t>
+            </w:r>
+            <w:proofErr w:type="spellStart"/>
+            <w:r>
+              <w:t>thái</w:t>
+            </w:r>
+            <w:proofErr w:type="spellEnd"/>
+            <w:r>
+              <w:t xml:space="preserve"> </w:t>
+            </w:r>
+            <w:proofErr w:type="spellStart"/>
+            <w:r>
+              <w:t>hoạt</w:t>
+            </w:r>
+            <w:proofErr w:type="spellEnd"/>
+            <w:r>
+              <w:t xml:space="preserve"> </w:t>
+            </w:r>
+            <w:proofErr w:type="spellStart"/>
+            <w:r>
+              <w:t>động</w:t>
+            </w:r>
+            <w:proofErr w:type="spellEnd"/>
           </w:p>
         </w:tc>
         <w:tc>
@@ -398,16 +648,1251 @@
           </w:tcPr>
           <w:p>
             <w:pPr>
-              <w:cnfStyle w:val="000000000000" w:firstRow="0" w:lastRow="0" w:firstColumn="0" w:lastColumn="0" w:oddVBand="0" w:evenVBand="0" w:oddHBand="0" w:evenHBand="0" w:firstRowFirstColumn="0" w:firstRowLastColumn="0" w:lastRowFirstColumn="0" w:lastRowLastColumn="0"/>
-              <w:rPr>
-                <w:lang w:val="vi-VN"/>
-              </w:rPr>
-            </w:pPr>
-            <w:r>
-              <w:rPr>
-                <w:lang w:val="vi-VN"/>
-              </w:rPr>
-              <w:t>Có thời gian chờ</w:t>
+              <w:spacing w:after="0" w:line="240" w:lineRule="auto"/>
+              <w:cnfStyle w:val="000000000000" w:firstRow="0" w:lastRow="0" w:firstColumn="0" w:lastColumn="0" w:oddVBand="0" w:evenVBand="0" w:oddHBand="0" w:evenHBand="0" w:firstRowFirstColumn="0" w:firstRowLastColumn="0" w:lastRowFirstColumn="0" w:lastRowLastColumn="0"/>
+            </w:pPr>
+            <w:proofErr w:type="spellStart"/>
+            <w:r>
+              <w:t>Chỉ</w:t>
+            </w:r>
+            <w:proofErr w:type="spellEnd"/>
+            <w:r>
+              <w:t xml:space="preserve"> </w:t>
+            </w:r>
+            <w:proofErr w:type="spellStart"/>
+            <w:r>
+              <w:t>áp</w:t>
+            </w:r>
+            <w:proofErr w:type="spellEnd"/>
+            <w:r>
+              <w:t xml:space="preserve"> </w:t>
+            </w:r>
+            <w:proofErr w:type="spellStart"/>
+            <w:r>
+              <w:t>dụng</w:t>
+            </w:r>
+            <w:proofErr w:type="spellEnd"/>
+            <w:r>
+              <w:t xml:space="preserve"> </w:t>
+            </w:r>
+            <w:proofErr w:type="spellStart"/>
+            <w:r>
+              <w:t>cho</w:t>
+            </w:r>
+            <w:proofErr w:type="spellEnd"/>
+            <w:r>
+              <w:t xml:space="preserve"> admin</w:t>
+            </w:r>
+          </w:p>
+        </w:tc>
+      </w:tr>
+      <w:tr>
+        <w:trPr>
+          <w:cnfStyle w:val="000000100000" w:firstRow="0" w:lastRow="0" w:firstColumn="0" w:lastColumn="0" w:oddVBand="0" w:evenVBand="0" w:oddHBand="1" w:evenHBand="0" w:firstRowFirstColumn="0" w:firstRowLastColumn="0" w:lastRowFirstColumn="0" w:lastRowLastColumn="0"/>
+          <w:trHeight w:val="288"/>
+        </w:trPr>
+        <w:tc>
+          <w:tcPr>
+            <w:cnfStyle w:val="001000000000" w:firstRow="0" w:lastRow="0" w:firstColumn="1" w:lastColumn="0" w:oddVBand="0" w:evenVBand="0" w:oddHBand="0" w:evenHBand="0" w:firstRowFirstColumn="0" w:firstRowLastColumn="0" w:lastRowFirstColumn="0" w:lastRowLastColumn="0"/>
+            <w:tcW w:w="985" w:type="dxa"/>
+          </w:tcPr>
+          <w:p>
+            <w:pPr>
+              <w:pStyle w:val="ListParagraph"/>
+              <w:numPr>
+                <w:ilvl w:val="0"/>
+                <w:numId w:val="1"/>
+              </w:numPr>
+              <w:spacing w:after="0" w:line="240" w:lineRule="auto"/>
+            </w:pPr>
+          </w:p>
+        </w:tc>
+        <w:tc>
+          <w:tcPr>
+            <w:tcW w:w="2308" w:type="dxa"/>
+          </w:tcPr>
+          <w:p>
+            <w:pPr>
+              <w:tabs>
+                <w:tab w:val="right" w:pos="2092"/>
+              </w:tabs>
+              <w:spacing w:after="0" w:line="240" w:lineRule="auto"/>
+              <w:cnfStyle w:val="000000100000" w:firstRow="0" w:lastRow="0" w:firstColumn="0" w:lastColumn="0" w:oddVBand="0" w:evenVBand="0" w:oddHBand="1" w:evenHBand="0" w:firstRowFirstColumn="0" w:firstRowLastColumn="0" w:lastRowFirstColumn="0" w:lastRowLastColumn="0"/>
+            </w:pPr>
+            <w:proofErr w:type="spellStart"/>
+            <w:r>
+              <w:t>Tiếp</w:t>
+            </w:r>
+            <w:proofErr w:type="spellEnd"/>
+            <w:r>
+              <w:t xml:space="preserve"> </w:t>
+            </w:r>
+            <w:proofErr w:type="spellStart"/>
+            <w:r>
+              <w:t>nhận</w:t>
+            </w:r>
+            <w:proofErr w:type="spellEnd"/>
+            <w:r>
+              <w:t xml:space="preserve"> </w:t>
+            </w:r>
+            <w:proofErr w:type="spellStart"/>
+            <w:r>
+              <w:t>nhân</w:t>
+            </w:r>
+            <w:proofErr w:type="spellEnd"/>
+            <w:r>
+              <w:t xml:space="preserve"> </w:t>
+            </w:r>
+            <w:proofErr w:type="spellStart"/>
+            <w:r>
+              <w:t>viên</w:t>
+            </w:r>
+            <w:proofErr w:type="spellEnd"/>
+            <w:r>
+              <w:t xml:space="preserve"> </w:t>
+            </w:r>
+            <w:proofErr w:type="spellStart"/>
+            <w:r>
+              <w:t>mới</w:t>
+            </w:r>
+            <w:bookmarkStart w:id="0" w:name="_GoBack"/>
+            <w:bookmarkEnd w:id="0"/>
+            <w:proofErr w:type="spellEnd"/>
+          </w:p>
+        </w:tc>
+        <w:tc>
+          <w:tcPr>
+            <w:tcW w:w="2253" w:type="dxa"/>
+          </w:tcPr>
+          <w:p>
+            <w:pPr>
+              <w:spacing w:after="0" w:line="240" w:lineRule="auto"/>
+              <w:cnfStyle w:val="000000100000" w:firstRow="0" w:lastRow="0" w:firstColumn="0" w:lastColumn="0" w:oddVBand="0" w:evenVBand="0" w:oddHBand="1" w:evenHBand="0" w:firstRowFirstColumn="0" w:firstRowLastColumn="0" w:lastRowFirstColumn="0" w:lastRowLastColumn="0"/>
+            </w:pPr>
+            <w:proofErr w:type="spellStart"/>
+            <w:r>
+              <w:t>Cung</w:t>
+            </w:r>
+            <w:proofErr w:type="spellEnd"/>
+            <w:r>
+              <w:t xml:space="preserve"> </w:t>
+            </w:r>
+            <w:proofErr w:type="spellStart"/>
+            <w:r>
+              <w:t>cấp</w:t>
+            </w:r>
+            <w:proofErr w:type="spellEnd"/>
+            <w:r>
+              <w:t xml:space="preserve"> </w:t>
+            </w:r>
+            <w:proofErr w:type="spellStart"/>
+            <w:r>
+              <w:t>thông</w:t>
+            </w:r>
+            <w:proofErr w:type="spellEnd"/>
+            <w:r>
+              <w:t xml:space="preserve"> tin </w:t>
+            </w:r>
+            <w:proofErr w:type="spellStart"/>
+            <w:r>
+              <w:t>nhân</w:t>
+            </w:r>
+            <w:proofErr w:type="spellEnd"/>
+            <w:r>
+              <w:t xml:space="preserve"> </w:t>
+            </w:r>
+            <w:proofErr w:type="spellStart"/>
+            <w:r>
+              <w:t>viên</w:t>
+            </w:r>
+            <w:proofErr w:type="spellEnd"/>
+          </w:p>
+        </w:tc>
+        <w:tc>
+          <w:tcPr>
+            <w:tcW w:w="2224" w:type="dxa"/>
+          </w:tcPr>
+          <w:p>
+            <w:pPr>
+              <w:spacing w:after="0" w:line="240" w:lineRule="auto"/>
+              <w:cnfStyle w:val="000000100000" w:firstRow="0" w:lastRow="0" w:firstColumn="0" w:lastColumn="0" w:oddVBand="0" w:evenVBand="0" w:oddHBand="1" w:evenHBand="0" w:firstRowFirstColumn="0" w:firstRowLastColumn="0" w:lastRowFirstColumn="0" w:lastRowLastColumn="0"/>
+            </w:pPr>
+            <w:proofErr w:type="spellStart"/>
+            <w:r>
+              <w:t>Kiểm</w:t>
+            </w:r>
+            <w:proofErr w:type="spellEnd"/>
+            <w:r>
+              <w:t xml:space="preserve"> </w:t>
+            </w:r>
+            <w:proofErr w:type="spellStart"/>
+            <w:r>
+              <w:t>tra</w:t>
+            </w:r>
+            <w:proofErr w:type="spellEnd"/>
+            <w:r>
+              <w:t xml:space="preserve"> </w:t>
+            </w:r>
+            <w:proofErr w:type="spellStart"/>
+            <w:r>
+              <w:t>quy</w:t>
+            </w:r>
+            <w:proofErr w:type="spellEnd"/>
+            <w:r>
+              <w:t xml:space="preserve"> </w:t>
+            </w:r>
+            <w:proofErr w:type="spellStart"/>
+            <w:r>
+              <w:t>định</w:t>
+            </w:r>
+            <w:proofErr w:type="spellEnd"/>
+            <w:r>
+              <w:t xml:space="preserve"> </w:t>
+            </w:r>
+            <w:proofErr w:type="spellStart"/>
+            <w:r>
+              <w:t>và</w:t>
+            </w:r>
+            <w:proofErr w:type="spellEnd"/>
+            <w:r>
+              <w:t xml:space="preserve"> </w:t>
+            </w:r>
+            <w:proofErr w:type="spellStart"/>
+            <w:r>
+              <w:t>ghi</w:t>
+            </w:r>
+            <w:proofErr w:type="spellEnd"/>
+            <w:r>
+              <w:t xml:space="preserve"> </w:t>
+            </w:r>
+            <w:proofErr w:type="spellStart"/>
+            <w:r>
+              <w:t>nhận</w:t>
+            </w:r>
+            <w:proofErr w:type="spellEnd"/>
+          </w:p>
+        </w:tc>
+        <w:tc>
+          <w:tcPr>
+            <w:tcW w:w="1726" w:type="dxa"/>
+          </w:tcPr>
+          <w:p>
+            <w:pPr>
+              <w:spacing w:after="0" w:line="240" w:lineRule="auto"/>
+              <w:cnfStyle w:val="000000100000" w:firstRow="0" w:lastRow="0" w:firstColumn="0" w:lastColumn="0" w:oddVBand="0" w:evenVBand="0" w:oddHBand="1" w:evenHBand="0" w:firstRowFirstColumn="0" w:firstRowLastColumn="0" w:lastRowFirstColumn="0" w:lastRowLastColumn="0"/>
+            </w:pPr>
+            <w:proofErr w:type="spellStart"/>
+            <w:r>
+              <w:t>Áp</w:t>
+            </w:r>
+            <w:proofErr w:type="spellEnd"/>
+            <w:r>
+              <w:t xml:space="preserve"> </w:t>
+            </w:r>
+            <w:proofErr w:type="spellStart"/>
+            <w:r>
+              <w:t>dụng</w:t>
+            </w:r>
+            <w:proofErr w:type="spellEnd"/>
+            <w:r>
+              <w:t xml:space="preserve"> </w:t>
+            </w:r>
+            <w:proofErr w:type="spellStart"/>
+            <w:r>
+              <w:t>cho</w:t>
+            </w:r>
+            <w:proofErr w:type="spellEnd"/>
+            <w:r>
+              <w:t xml:space="preserve"> </w:t>
+            </w:r>
+            <w:proofErr w:type="spellStart"/>
+            <w:r>
+              <w:t>một</w:t>
+            </w:r>
+            <w:proofErr w:type="spellEnd"/>
+            <w:r>
+              <w:t xml:space="preserve"> </w:t>
+            </w:r>
+            <w:proofErr w:type="spellStart"/>
+            <w:r>
+              <w:t>số</w:t>
+            </w:r>
+            <w:proofErr w:type="spellEnd"/>
+            <w:r>
+              <w:t xml:space="preserve"> </w:t>
+            </w:r>
+            <w:proofErr w:type="spellStart"/>
+            <w:r>
+              <w:t>chức</w:t>
+            </w:r>
+            <w:proofErr w:type="spellEnd"/>
+            <w:r>
+              <w:t xml:space="preserve"> </w:t>
+            </w:r>
+            <w:proofErr w:type="spellStart"/>
+            <w:r>
+              <w:t>vụ</w:t>
+            </w:r>
+            <w:proofErr w:type="spellEnd"/>
+            <w:r>
+              <w:t xml:space="preserve">, </w:t>
+            </w:r>
+            <w:proofErr w:type="spellStart"/>
+            <w:r>
+              <w:t>mỗi</w:t>
+            </w:r>
+            <w:proofErr w:type="spellEnd"/>
+            <w:r>
+              <w:t xml:space="preserve"> </w:t>
+            </w:r>
+            <w:proofErr w:type="spellStart"/>
+            <w:r>
+              <w:t>nhân</w:t>
+            </w:r>
+            <w:proofErr w:type="spellEnd"/>
+            <w:r>
+              <w:t xml:space="preserve"> </w:t>
+            </w:r>
+            <w:proofErr w:type="spellStart"/>
+            <w:r>
+              <w:t>viên</w:t>
+            </w:r>
+            <w:proofErr w:type="spellEnd"/>
+            <w:r>
+              <w:t xml:space="preserve"> </w:t>
+            </w:r>
+            <w:proofErr w:type="spellStart"/>
+            <w:r>
+              <w:t>mới</w:t>
+            </w:r>
+            <w:proofErr w:type="spellEnd"/>
+            <w:r>
+              <w:t xml:space="preserve"> </w:t>
+            </w:r>
+            <w:proofErr w:type="spellStart"/>
+            <w:r>
+              <w:t>được</w:t>
+            </w:r>
+            <w:proofErr w:type="spellEnd"/>
+            <w:r>
+              <w:t xml:space="preserve"> </w:t>
+            </w:r>
+            <w:proofErr w:type="spellStart"/>
+            <w:r>
+              <w:t>cấp</w:t>
+            </w:r>
+            <w:proofErr w:type="spellEnd"/>
+            <w:r>
+              <w:t xml:space="preserve"> </w:t>
+            </w:r>
+            <w:proofErr w:type="spellStart"/>
+            <w:r>
+              <w:t>một</w:t>
+            </w:r>
+            <w:proofErr w:type="spellEnd"/>
+            <w:r>
+              <w:t xml:space="preserve"> </w:t>
+            </w:r>
+            <w:proofErr w:type="spellStart"/>
+            <w:r>
+              <w:t>tài</w:t>
+            </w:r>
+            <w:proofErr w:type="spellEnd"/>
+            <w:r>
+              <w:t xml:space="preserve"> </w:t>
+            </w:r>
+            <w:proofErr w:type="spellStart"/>
+            <w:r>
+              <w:t>khoản</w:t>
+            </w:r>
+            <w:proofErr w:type="spellEnd"/>
+          </w:p>
+        </w:tc>
+      </w:tr>
+      <w:tr>
+        <w:trPr>
+          <w:trHeight w:val="288"/>
+        </w:trPr>
+        <w:tc>
+          <w:tcPr>
+            <w:cnfStyle w:val="001000000000" w:firstRow="0" w:lastRow="0" w:firstColumn="1" w:lastColumn="0" w:oddVBand="0" w:evenVBand="0" w:oddHBand="0" w:evenHBand="0" w:firstRowFirstColumn="0" w:firstRowLastColumn="0" w:lastRowFirstColumn="0" w:lastRowLastColumn="0"/>
+            <w:tcW w:w="985" w:type="dxa"/>
+          </w:tcPr>
+          <w:p>
+            <w:pPr>
+              <w:pStyle w:val="ListParagraph"/>
+              <w:numPr>
+                <w:ilvl w:val="0"/>
+                <w:numId w:val="1"/>
+              </w:numPr>
+              <w:spacing w:after="0" w:line="240" w:lineRule="auto"/>
+            </w:pPr>
+          </w:p>
+        </w:tc>
+        <w:tc>
+          <w:tcPr>
+            <w:tcW w:w="2308" w:type="dxa"/>
+          </w:tcPr>
+          <w:p>
+            <w:pPr>
+              <w:tabs>
+                <w:tab w:val="right" w:pos="2092"/>
+              </w:tabs>
+              <w:spacing w:after="0" w:line="240" w:lineRule="auto"/>
+              <w:cnfStyle w:val="000000000000" w:firstRow="0" w:lastRow="0" w:firstColumn="0" w:lastColumn="0" w:oddVBand="0" w:evenVBand="0" w:oddHBand="0" w:evenHBand="0" w:firstRowFirstColumn="0" w:firstRowLastColumn="0" w:lastRowFirstColumn="0" w:lastRowLastColumn="0"/>
+            </w:pPr>
+            <w:proofErr w:type="spellStart"/>
+            <w:r>
+              <w:t>Tra</w:t>
+            </w:r>
+            <w:proofErr w:type="spellEnd"/>
+            <w:r>
+              <w:t xml:space="preserve"> </w:t>
+            </w:r>
+            <w:proofErr w:type="spellStart"/>
+            <w:r>
+              <w:t>cứu</w:t>
+            </w:r>
+            <w:proofErr w:type="spellEnd"/>
+            <w:r>
+              <w:t xml:space="preserve"> </w:t>
+            </w:r>
+            <w:proofErr w:type="spellStart"/>
+            <w:r>
+              <w:t>thông</w:t>
+            </w:r>
+            <w:proofErr w:type="spellEnd"/>
+            <w:r>
+              <w:t xml:space="preserve"> tin </w:t>
+            </w:r>
+            <w:proofErr w:type="spellStart"/>
+            <w:r>
+              <w:t>nhân</w:t>
+            </w:r>
+            <w:proofErr w:type="spellEnd"/>
+            <w:r>
+              <w:t xml:space="preserve"> </w:t>
+            </w:r>
+            <w:proofErr w:type="spellStart"/>
+            <w:r>
+              <w:t>viên</w:t>
+            </w:r>
+            <w:proofErr w:type="spellEnd"/>
+          </w:p>
+        </w:tc>
+        <w:tc>
+          <w:tcPr>
+            <w:tcW w:w="2253" w:type="dxa"/>
+          </w:tcPr>
+          <w:p>
+            <w:pPr>
+              <w:spacing w:after="0" w:line="240" w:lineRule="auto"/>
+              <w:cnfStyle w:val="000000000000" w:firstRow="0" w:lastRow="0" w:firstColumn="0" w:lastColumn="0" w:oddVBand="0" w:evenVBand="0" w:oddHBand="0" w:evenHBand="0" w:firstRowFirstColumn="0" w:firstRowLastColumn="0" w:lastRowFirstColumn="0" w:lastRowLastColumn="0"/>
+            </w:pPr>
+          </w:p>
+        </w:tc>
+        <w:tc>
+          <w:tcPr>
+            <w:tcW w:w="2224" w:type="dxa"/>
+          </w:tcPr>
+          <w:p>
+            <w:pPr>
+              <w:spacing w:after="0" w:line="240" w:lineRule="auto"/>
+              <w:cnfStyle w:val="000000000000" w:firstRow="0" w:lastRow="0" w:firstColumn="0" w:lastColumn="0" w:oddVBand="0" w:evenVBand="0" w:oddHBand="0" w:evenHBand="0" w:firstRowFirstColumn="0" w:firstRowLastColumn="0" w:lastRowFirstColumn="0" w:lastRowLastColumn="0"/>
+            </w:pPr>
+            <w:proofErr w:type="spellStart"/>
+            <w:r>
+              <w:t>Hiển</w:t>
+            </w:r>
+            <w:proofErr w:type="spellEnd"/>
+            <w:r>
+              <w:t xml:space="preserve"> </w:t>
+            </w:r>
+            <w:proofErr w:type="spellStart"/>
+            <w:r>
+              <w:t>thị</w:t>
+            </w:r>
+            <w:proofErr w:type="spellEnd"/>
+            <w:r>
+              <w:t xml:space="preserve"> </w:t>
+            </w:r>
+            <w:proofErr w:type="spellStart"/>
+            <w:r>
+              <w:t>danh</w:t>
+            </w:r>
+            <w:proofErr w:type="spellEnd"/>
+            <w:r>
+              <w:t xml:space="preserve"> </w:t>
+            </w:r>
+            <w:proofErr w:type="spellStart"/>
+            <w:r>
+              <w:t>sách</w:t>
+            </w:r>
+            <w:proofErr w:type="spellEnd"/>
+            <w:r>
+              <w:t xml:space="preserve"> </w:t>
+            </w:r>
+            <w:proofErr w:type="spellStart"/>
+            <w:r>
+              <w:t>nhân</w:t>
+            </w:r>
+            <w:proofErr w:type="spellEnd"/>
+            <w:r>
+              <w:t xml:space="preserve"> </w:t>
+            </w:r>
+            <w:proofErr w:type="spellStart"/>
+            <w:r>
+              <w:t>viên</w:t>
+            </w:r>
+            <w:proofErr w:type="spellEnd"/>
+            <w:r>
+              <w:t xml:space="preserve"> </w:t>
+            </w:r>
+            <w:proofErr w:type="spellStart"/>
+            <w:r>
+              <w:t>kèm</w:t>
+            </w:r>
+            <w:proofErr w:type="spellEnd"/>
+            <w:r>
+              <w:t xml:space="preserve"> chi </w:t>
+            </w:r>
+            <w:proofErr w:type="spellStart"/>
+            <w:r>
+              <w:t>tiết</w:t>
+            </w:r>
+            <w:proofErr w:type="spellEnd"/>
+          </w:p>
+        </w:tc>
+        <w:tc>
+          <w:tcPr>
+            <w:tcW w:w="1726" w:type="dxa"/>
+          </w:tcPr>
+          <w:p>
+            <w:pPr>
+              <w:spacing w:after="0" w:line="240" w:lineRule="auto"/>
+              <w:cnfStyle w:val="000000000000" w:firstRow="0" w:lastRow="0" w:firstColumn="0" w:lastColumn="0" w:oddVBand="0" w:evenVBand="0" w:oddHBand="0" w:evenHBand="0" w:firstRowFirstColumn="0" w:firstRowLastColumn="0" w:lastRowFirstColumn="0" w:lastRowLastColumn="0"/>
+            </w:pPr>
+            <w:proofErr w:type="spellStart"/>
+            <w:r>
+              <w:t>Áp</w:t>
+            </w:r>
+            <w:proofErr w:type="spellEnd"/>
+            <w:r>
+              <w:t xml:space="preserve"> </w:t>
+            </w:r>
+            <w:proofErr w:type="spellStart"/>
+            <w:r>
+              <w:t>dụng</w:t>
+            </w:r>
+            <w:proofErr w:type="spellEnd"/>
+            <w:r>
+              <w:t xml:space="preserve"> </w:t>
+            </w:r>
+            <w:proofErr w:type="spellStart"/>
+            <w:r>
+              <w:t>cho</w:t>
+            </w:r>
+            <w:proofErr w:type="spellEnd"/>
+            <w:r>
+              <w:t xml:space="preserve"> </w:t>
+            </w:r>
+            <w:proofErr w:type="spellStart"/>
+            <w:r>
+              <w:t>một</w:t>
+            </w:r>
+            <w:proofErr w:type="spellEnd"/>
+            <w:r>
+              <w:t xml:space="preserve"> </w:t>
+            </w:r>
+            <w:proofErr w:type="spellStart"/>
+            <w:r>
+              <w:t>số</w:t>
+            </w:r>
+            <w:proofErr w:type="spellEnd"/>
+            <w:r>
+              <w:t xml:space="preserve"> </w:t>
+            </w:r>
+            <w:proofErr w:type="spellStart"/>
+            <w:r>
+              <w:t>chức</w:t>
+            </w:r>
+            <w:proofErr w:type="spellEnd"/>
+            <w:r>
+              <w:t xml:space="preserve"> </w:t>
+            </w:r>
+            <w:proofErr w:type="spellStart"/>
+            <w:r>
+              <w:t>vụ</w:t>
+            </w:r>
+            <w:proofErr w:type="spellEnd"/>
+            <w:r>
+              <w:t xml:space="preserve">, </w:t>
+            </w:r>
+            <w:proofErr w:type="spellStart"/>
+            <w:r>
+              <w:t>cho</w:t>
+            </w:r>
+            <w:proofErr w:type="spellEnd"/>
+            <w:r>
+              <w:t xml:space="preserve"> </w:t>
+            </w:r>
+            <w:proofErr w:type="spellStart"/>
+            <w:r>
+              <w:t>phép</w:t>
+            </w:r>
+            <w:proofErr w:type="spellEnd"/>
+            <w:r>
+              <w:t xml:space="preserve"> </w:t>
+            </w:r>
+            <w:proofErr w:type="spellStart"/>
+            <w:r>
+              <w:t>sửa</w:t>
+            </w:r>
+            <w:proofErr w:type="spellEnd"/>
+            <w:r>
+              <w:t xml:space="preserve"> </w:t>
+            </w:r>
+            <w:proofErr w:type="spellStart"/>
+            <w:r>
+              <w:t>thông</w:t>
+            </w:r>
+            <w:proofErr w:type="spellEnd"/>
+            <w:r>
+              <w:t xml:space="preserve"> tin </w:t>
+            </w:r>
+            <w:proofErr w:type="spellStart"/>
+            <w:r>
+              <w:t>nhân</w:t>
+            </w:r>
+            <w:proofErr w:type="spellEnd"/>
+            <w:r>
+              <w:t xml:space="preserve"> </w:t>
+            </w:r>
+            <w:proofErr w:type="spellStart"/>
+            <w:r>
+              <w:t>viên</w:t>
+            </w:r>
+            <w:proofErr w:type="spellEnd"/>
+            <w:r>
+              <w:t xml:space="preserve">, </w:t>
+            </w:r>
+            <w:proofErr w:type="spellStart"/>
+            <w:r>
+              <w:t>trạng</w:t>
+            </w:r>
+            <w:proofErr w:type="spellEnd"/>
+            <w:r>
+              <w:t xml:space="preserve"> </w:t>
+            </w:r>
+            <w:proofErr w:type="spellStart"/>
+            <w:r>
+              <w:t>thái</w:t>
+            </w:r>
+            <w:proofErr w:type="spellEnd"/>
+          </w:p>
+        </w:tc>
+      </w:tr>
+      <w:tr>
+        <w:trPr>
+          <w:cnfStyle w:val="000000100000" w:firstRow="0" w:lastRow="0" w:firstColumn="0" w:lastColumn="0" w:oddVBand="0" w:evenVBand="0" w:oddHBand="1" w:evenHBand="0" w:firstRowFirstColumn="0" w:firstRowLastColumn="0" w:lastRowFirstColumn="0" w:lastRowLastColumn="0"/>
+          <w:trHeight w:val="288"/>
+        </w:trPr>
+        <w:tc>
+          <w:tcPr>
+            <w:cnfStyle w:val="001000000000" w:firstRow="0" w:lastRow="0" w:firstColumn="1" w:lastColumn="0" w:oddVBand="0" w:evenVBand="0" w:oddHBand="0" w:evenHBand="0" w:firstRowFirstColumn="0" w:firstRowLastColumn="0" w:lastRowFirstColumn="0" w:lastRowLastColumn="0"/>
+            <w:tcW w:w="985" w:type="dxa"/>
+          </w:tcPr>
+          <w:p>
+            <w:pPr>
+              <w:pStyle w:val="ListParagraph"/>
+              <w:numPr>
+                <w:ilvl w:val="0"/>
+                <w:numId w:val="1"/>
+              </w:numPr>
+              <w:spacing w:after="0" w:line="240" w:lineRule="auto"/>
+            </w:pPr>
+          </w:p>
+        </w:tc>
+        <w:tc>
+          <w:tcPr>
+            <w:tcW w:w="2308" w:type="dxa"/>
+          </w:tcPr>
+          <w:p>
+            <w:pPr>
+              <w:tabs>
+                <w:tab w:val="right" w:pos="2092"/>
+              </w:tabs>
+              <w:spacing w:after="0" w:line="240" w:lineRule="auto"/>
+              <w:cnfStyle w:val="000000100000" w:firstRow="0" w:lastRow="0" w:firstColumn="0" w:lastColumn="0" w:oddVBand="0" w:evenVBand="0" w:oddHBand="1" w:evenHBand="0" w:firstRowFirstColumn="0" w:firstRowLastColumn="0" w:lastRowFirstColumn="0" w:lastRowLastColumn="0"/>
+            </w:pPr>
+            <w:r>
+              <w:rPr>
+                <w:lang w:val="vi-VN"/>
+              </w:rPr>
+              <w:t>Ti</w:t>
+            </w:r>
+            <w:r>
+              <w:rPr>
+                <w:lang w:val="vi-VN"/>
+              </w:rPr>
+              <w:t>ế</w:t>
+            </w:r>
+            <w:r>
+              <w:rPr>
+                <w:lang w:val="vi-VN"/>
+              </w:rPr>
+              <w:t>p nh</w:t>
+            </w:r>
+            <w:r>
+              <w:rPr>
+                <w:lang w:val="vi-VN"/>
+              </w:rPr>
+              <w:t>ậ</w:t>
+            </w:r>
+            <w:r>
+              <w:rPr>
+                <w:lang w:val="vi-VN"/>
+              </w:rPr>
+              <w:t xml:space="preserve">n </w:t>
+            </w:r>
+            <w:proofErr w:type="spellStart"/>
+            <w:r>
+              <w:t>yêu</w:t>
+            </w:r>
+            <w:proofErr w:type="spellEnd"/>
+            <w:r>
+              <w:t xml:space="preserve"> </w:t>
+            </w:r>
+            <w:proofErr w:type="spellStart"/>
+            <w:r>
+              <w:t>cầu</w:t>
+            </w:r>
+            <w:proofErr w:type="spellEnd"/>
+            <w:r>
+              <w:t xml:space="preserve"> </w:t>
+            </w:r>
+            <w:proofErr w:type="spellStart"/>
+            <w:r>
+              <w:t>mua</w:t>
+            </w:r>
+            <w:proofErr w:type="spellEnd"/>
+            <w:r>
+              <w:t xml:space="preserve"> </w:t>
+            </w:r>
+            <w:r>
+              <w:rPr>
+                <w:lang w:val="vi-VN"/>
+              </w:rPr>
+              <w:t>hàng</w:t>
+            </w:r>
+            <w:r>
+              <w:t xml:space="preserve"> </w:t>
+            </w:r>
+            <w:proofErr w:type="spellStart"/>
+            <w:r>
+              <w:t>của</w:t>
+            </w:r>
+            <w:proofErr w:type="spellEnd"/>
+            <w:r>
+              <w:t xml:space="preserve"> </w:t>
+            </w:r>
+            <w:proofErr w:type="spellStart"/>
+            <w:r>
+              <w:t>khách</w:t>
+            </w:r>
+            <w:proofErr w:type="spellEnd"/>
+          </w:p>
+        </w:tc>
+        <w:tc>
+          <w:tcPr>
+            <w:tcW w:w="2253" w:type="dxa"/>
+          </w:tcPr>
+          <w:p>
+            <w:pPr>
+              <w:spacing w:after="0" w:line="240" w:lineRule="auto"/>
+              <w:cnfStyle w:val="000000100000" w:firstRow="0" w:lastRow="0" w:firstColumn="0" w:lastColumn="0" w:oddVBand="0" w:evenVBand="0" w:oddHBand="1" w:evenHBand="0" w:firstRowFirstColumn="0" w:firstRowLastColumn="0" w:lastRowFirstColumn="0" w:lastRowLastColumn="0"/>
+              <w:rPr>
+                <w:lang w:val="vi-VN"/>
+              </w:rPr>
+            </w:pPr>
+            <w:r>
+              <w:rPr>
+                <w:lang w:val="vi-VN"/>
+              </w:rPr>
+              <w:t>L</w:t>
+            </w:r>
+            <w:r>
+              <w:rPr>
+                <w:lang w:val="vi-VN"/>
+              </w:rPr>
+              <w:t>ự</w:t>
+            </w:r>
+            <w:r>
+              <w:rPr>
+                <w:lang w:val="vi-VN"/>
+              </w:rPr>
+              <w:t>a ch</w:t>
+            </w:r>
+            <w:r>
+              <w:rPr>
+                <w:lang w:val="vi-VN"/>
+              </w:rPr>
+              <w:t>ọ</w:t>
+            </w:r>
+            <w:r>
+              <w:rPr>
+                <w:lang w:val="vi-VN"/>
+              </w:rPr>
+              <w:t>n m</w:t>
+            </w:r>
+            <w:r>
+              <w:rPr>
+                <w:lang w:val="vi-VN"/>
+              </w:rPr>
+              <w:t>ặ</w:t>
+            </w:r>
+            <w:r>
+              <w:rPr>
+                <w:lang w:val="vi-VN"/>
+              </w:rPr>
+              <w:t xml:space="preserve">t hàng </w:t>
+            </w:r>
+            <w:proofErr w:type="spellStart"/>
+            <w:r>
+              <w:t>khách</w:t>
+            </w:r>
+            <w:proofErr w:type="spellEnd"/>
+            <w:r>
+              <w:t xml:space="preserve"> </w:t>
+            </w:r>
+            <w:r>
+              <w:rPr>
+                <w:lang w:val="vi-VN"/>
+              </w:rPr>
+              <w:t>c</w:t>
+            </w:r>
+            <w:r>
+              <w:rPr>
+                <w:lang w:val="vi-VN"/>
+              </w:rPr>
+              <w:t>ầ</w:t>
+            </w:r>
+            <w:r>
+              <w:rPr>
+                <w:lang w:val="vi-VN"/>
+              </w:rPr>
+              <w:t>n mua</w:t>
+            </w:r>
+          </w:p>
+        </w:tc>
+        <w:tc>
+          <w:tcPr>
+            <w:tcW w:w="2224" w:type="dxa"/>
+          </w:tcPr>
+          <w:p>
+            <w:pPr>
+              <w:spacing w:after="0" w:line="240" w:lineRule="auto"/>
+              <w:cnfStyle w:val="000000100000" w:firstRow="0" w:lastRow="0" w:firstColumn="0" w:lastColumn="0" w:oddVBand="0" w:evenVBand="0" w:oddHBand="1" w:evenHBand="0" w:firstRowFirstColumn="0" w:firstRowLastColumn="0" w:lastRowFirstColumn="0" w:lastRowLastColumn="0"/>
+              <w:rPr>
+                <w:lang w:val="vi-VN"/>
+              </w:rPr>
+            </w:pPr>
+            <w:r>
+              <w:rPr>
+                <w:lang w:val="vi-VN"/>
+              </w:rPr>
+              <w:t>Ki</w:t>
+            </w:r>
+            <w:r>
+              <w:rPr>
+                <w:lang w:val="vi-VN"/>
+              </w:rPr>
+              <w:t>ể</w:t>
+            </w:r>
+            <w:r>
+              <w:rPr>
+                <w:lang w:val="vi-VN"/>
+              </w:rPr>
+              <w:t>m tra s</w:t>
+            </w:r>
+            <w:r>
+              <w:rPr>
+                <w:lang w:val="vi-VN"/>
+              </w:rPr>
+              <w:t>ố</w:t>
+            </w:r>
+            <w:r>
+              <w:rPr>
+                <w:lang w:val="vi-VN"/>
+              </w:rPr>
+              <w:t xml:space="preserve"> lư</w:t>
+            </w:r>
+            <w:r>
+              <w:rPr>
+                <w:lang w:val="vi-VN"/>
+              </w:rPr>
+              <w:t>ợ</w:t>
+            </w:r>
+            <w:r>
+              <w:rPr>
+                <w:lang w:val="vi-VN"/>
+              </w:rPr>
+              <w:t>ng, đơn giá, gi</w:t>
+            </w:r>
+            <w:r>
+              <w:rPr>
+                <w:lang w:val="vi-VN"/>
+              </w:rPr>
+              <w:t>ả</w:t>
+            </w:r>
+            <w:r>
+              <w:rPr>
+                <w:lang w:val="vi-VN"/>
+              </w:rPr>
+              <w:t>m giá, qu</w:t>
+            </w:r>
+            <w:r>
+              <w:t xml:space="preserve">y </w:t>
+            </w:r>
+            <w:r>
+              <w:rPr>
+                <w:lang w:val="vi-VN"/>
+              </w:rPr>
+              <w:t>đ</w:t>
+            </w:r>
+            <w:r>
+              <w:rPr>
+                <w:lang w:val="vi-VN"/>
+              </w:rPr>
+              <w:t>ị</w:t>
+            </w:r>
+            <w:r>
+              <w:rPr>
+                <w:lang w:val="vi-VN"/>
+              </w:rPr>
+              <w:t>nh và ghi nh</w:t>
+            </w:r>
+            <w:r>
+              <w:rPr>
+                <w:lang w:val="vi-VN"/>
+              </w:rPr>
+              <w:t>ậ</w:t>
+            </w:r>
+            <w:r>
+              <w:rPr>
+                <w:lang w:val="vi-VN"/>
+              </w:rPr>
+              <w:t>n</w:t>
+            </w:r>
+          </w:p>
+        </w:tc>
+        <w:tc>
+          <w:tcPr>
+            <w:tcW w:w="1726" w:type="dxa"/>
+          </w:tcPr>
+          <w:p>
+            <w:pPr>
+              <w:spacing w:after="0" w:line="240" w:lineRule="auto"/>
+              <w:cnfStyle w:val="000000100000" w:firstRow="0" w:lastRow="0" w:firstColumn="0" w:lastColumn="0" w:oddVBand="0" w:evenVBand="0" w:oddHBand="1" w:evenHBand="0" w:firstRowFirstColumn="0" w:firstRowLastColumn="0" w:lastRowFirstColumn="0" w:lastRowLastColumn="0"/>
+              <w:rPr>
+                <w:lang w:val="vi-VN"/>
+              </w:rPr>
+            </w:pPr>
+            <w:r>
+              <w:rPr>
+                <w:lang w:val="vi-VN"/>
+              </w:rPr>
+              <w:t>Cho phép hu</w:t>
+            </w:r>
+            <w:r>
+              <w:rPr>
+                <w:lang w:val="vi-VN"/>
+              </w:rPr>
+              <w:t>ỷ</w:t>
+            </w:r>
+            <w:r>
+              <w:rPr>
+                <w:lang w:val="vi-VN"/>
+              </w:rPr>
+              <w:t>, c</w:t>
+            </w:r>
+            <w:r>
+              <w:rPr>
+                <w:lang w:val="vi-VN"/>
+              </w:rPr>
+              <w:t>ậ</w:t>
+            </w:r>
+            <w:r>
+              <w:rPr>
+                <w:lang w:val="vi-VN"/>
+              </w:rPr>
+              <w:t>p nh</w:t>
+            </w:r>
+            <w:r>
+              <w:rPr>
+                <w:lang w:val="vi-VN"/>
+              </w:rPr>
+              <w:t>ậ</w:t>
+            </w:r>
+            <w:r>
+              <w:rPr>
+                <w:lang w:val="vi-VN"/>
+              </w:rPr>
+              <w:t>t gi</w:t>
+            </w:r>
+            <w:r>
+              <w:rPr>
+                <w:lang w:val="vi-VN"/>
+              </w:rPr>
+              <w:t>ỏ</w:t>
+            </w:r>
+            <w:r>
+              <w:rPr>
+                <w:lang w:val="vi-VN"/>
+              </w:rPr>
+              <w:t xml:space="preserve"> hàng, đơn hàng</w:t>
+            </w:r>
+          </w:p>
+        </w:tc>
+      </w:tr>
+      <w:tr>
+        <w:tc>
+          <w:tcPr>
+            <w:cnfStyle w:val="001000000000" w:firstRow="0" w:lastRow="0" w:firstColumn="1" w:lastColumn="0" w:oddVBand="0" w:evenVBand="0" w:oddHBand="0" w:evenHBand="0" w:firstRowFirstColumn="0" w:firstRowLastColumn="0" w:lastRowFirstColumn="0" w:lastRowLastColumn="0"/>
+            <w:tcW w:w="985" w:type="dxa"/>
+          </w:tcPr>
+          <w:p>
+            <w:pPr>
+              <w:pStyle w:val="ListParagraph"/>
+              <w:numPr>
+                <w:ilvl w:val="0"/>
+                <w:numId w:val="1"/>
+              </w:numPr>
+              <w:spacing w:after="0" w:line="240" w:lineRule="auto"/>
+            </w:pPr>
+          </w:p>
+        </w:tc>
+        <w:tc>
+          <w:tcPr>
+            <w:tcW w:w="2308" w:type="dxa"/>
+          </w:tcPr>
+          <w:p>
+            <w:pPr>
+              <w:spacing w:after="0" w:line="240" w:lineRule="auto"/>
+              <w:cnfStyle w:val="000000000000" w:firstRow="0" w:lastRow="0" w:firstColumn="0" w:lastColumn="0" w:oddVBand="0" w:evenVBand="0" w:oddHBand="0" w:evenHBand="0" w:firstRowFirstColumn="0" w:firstRowLastColumn="0" w:lastRowFirstColumn="0" w:lastRowLastColumn="0"/>
+              <w:rPr>
+                <w:lang w:val="vi-VN"/>
+              </w:rPr>
+            </w:pPr>
+            <w:r>
+              <w:rPr>
+                <w:lang w:val="vi-VN"/>
+              </w:rPr>
+              <w:t>Xác nh</w:t>
+            </w:r>
+            <w:r>
+              <w:rPr>
+                <w:lang w:val="vi-VN"/>
+              </w:rPr>
+              <w:t>ậ</w:t>
+            </w:r>
+            <w:r>
+              <w:rPr>
+                <w:lang w:val="vi-VN"/>
+              </w:rPr>
+              <w:t>n đơn hàng</w:t>
+            </w:r>
+          </w:p>
+        </w:tc>
+        <w:tc>
+          <w:tcPr>
+            <w:tcW w:w="2253" w:type="dxa"/>
+          </w:tcPr>
+          <w:p>
+            <w:pPr>
+              <w:spacing w:after="0" w:line="240" w:lineRule="auto"/>
+              <w:cnfStyle w:val="000000000000" w:firstRow="0" w:lastRow="0" w:firstColumn="0" w:lastColumn="0" w:oddVBand="0" w:evenVBand="0" w:oddHBand="0" w:evenHBand="0" w:firstRowFirstColumn="0" w:firstRowLastColumn="0" w:lastRowFirstColumn="0" w:lastRowLastColumn="0"/>
+              <w:rPr>
+                <w:lang w:val="vi-VN"/>
+              </w:rPr>
+            </w:pPr>
+            <w:r>
+              <w:rPr>
+                <w:lang w:val="vi-VN"/>
+              </w:rPr>
+              <w:t>Cho bi</w:t>
+            </w:r>
+            <w:r>
+              <w:rPr>
+                <w:lang w:val="vi-VN"/>
+              </w:rPr>
+              <w:t>ế</w:t>
+            </w:r>
+            <w:r>
+              <w:rPr>
+                <w:lang w:val="vi-VN"/>
+              </w:rPr>
+              <w:t>t m</w:t>
+            </w:r>
+            <w:r>
+              <w:rPr>
+                <w:lang w:val="vi-VN"/>
+              </w:rPr>
+              <w:t>ặ</w:t>
+            </w:r>
+            <w:r>
+              <w:rPr>
+                <w:lang w:val="vi-VN"/>
+              </w:rPr>
+              <w:t>t hàng và s</w:t>
+            </w:r>
+            <w:r>
+              <w:rPr>
+                <w:lang w:val="vi-VN"/>
+              </w:rPr>
+              <w:t>ố</w:t>
+            </w:r>
+            <w:r>
+              <w:rPr>
+                <w:lang w:val="vi-VN"/>
+              </w:rPr>
+              <w:t xml:space="preserve"> lư</w:t>
+            </w:r>
+            <w:r>
+              <w:rPr>
+                <w:lang w:val="vi-VN"/>
+              </w:rPr>
+              <w:t>ợ</w:t>
+            </w:r>
+            <w:r>
+              <w:rPr>
+                <w:lang w:val="vi-VN"/>
+              </w:rPr>
+              <w:t>ng s</w:t>
+            </w:r>
+            <w:r>
+              <w:rPr>
+                <w:lang w:val="vi-VN"/>
+              </w:rPr>
+              <w:t>ả</w:t>
+            </w:r>
+            <w:r>
+              <w:rPr>
+                <w:lang w:val="vi-VN"/>
+              </w:rPr>
+              <w:t xml:space="preserve">n </w:t>
+            </w:r>
+            <w:r>
+              <w:rPr>
+                <w:lang w:val="vi-VN"/>
+              </w:rPr>
+              <w:t>ph</w:t>
+            </w:r>
+            <w:r>
+              <w:rPr>
+                <w:lang w:val="vi-VN"/>
+              </w:rPr>
+              <w:t>ẩ</w:t>
+            </w:r>
+            <w:r>
+              <w:rPr>
+                <w:lang w:val="vi-VN"/>
+              </w:rPr>
+              <w:t>m</w:t>
+            </w:r>
+          </w:p>
+        </w:tc>
+        <w:tc>
+          <w:tcPr>
+            <w:tcW w:w="2224" w:type="dxa"/>
+          </w:tcPr>
+          <w:p>
+            <w:pPr>
+              <w:spacing w:after="0" w:line="240" w:lineRule="auto"/>
+              <w:cnfStyle w:val="000000000000" w:firstRow="0" w:lastRow="0" w:firstColumn="0" w:lastColumn="0" w:oddVBand="0" w:evenVBand="0" w:oddHBand="0" w:evenHBand="0" w:firstRowFirstColumn="0" w:firstRowLastColumn="0" w:lastRowFirstColumn="0" w:lastRowLastColumn="0"/>
+              <w:rPr>
+                <w:lang w:val="vi-VN"/>
+              </w:rPr>
+            </w:pPr>
+            <w:proofErr w:type="spellStart"/>
+            <w:r>
+              <w:t>Kiểm</w:t>
+            </w:r>
+            <w:proofErr w:type="spellEnd"/>
+            <w:r>
+              <w:t xml:space="preserve"> </w:t>
+            </w:r>
+            <w:proofErr w:type="spellStart"/>
+            <w:r>
+              <w:t>tra</w:t>
+            </w:r>
+            <w:proofErr w:type="spellEnd"/>
+            <w:r>
+              <w:t xml:space="preserve"> </w:t>
+            </w:r>
+            <w:proofErr w:type="spellStart"/>
+            <w:r>
+              <w:t>và</w:t>
+            </w:r>
+            <w:proofErr w:type="spellEnd"/>
+            <w:r>
+              <w:t xml:space="preserve"> c</w:t>
+            </w:r>
+            <w:r>
+              <w:rPr>
+                <w:lang w:val="vi-VN"/>
+              </w:rPr>
+              <w:t>h</w:t>
+            </w:r>
+            <w:r>
+              <w:rPr>
+                <w:lang w:val="vi-VN"/>
+              </w:rPr>
+              <w:t>ố</w:t>
+            </w:r>
+            <w:r>
+              <w:rPr>
+                <w:lang w:val="vi-VN"/>
+              </w:rPr>
+              <w:t>t hàng</w:t>
+            </w:r>
+          </w:p>
+        </w:tc>
+        <w:tc>
+          <w:tcPr>
+            <w:tcW w:w="1726" w:type="dxa"/>
+          </w:tcPr>
+          <w:p>
+            <w:pPr>
+              <w:spacing w:after="0" w:line="240" w:lineRule="auto"/>
+              <w:cnfStyle w:val="000000000000" w:firstRow="0" w:lastRow="0" w:firstColumn="0" w:lastColumn="0" w:oddVBand="0" w:evenVBand="0" w:oddHBand="0" w:evenHBand="0" w:firstRowFirstColumn="0" w:firstRowLastColumn="0" w:lastRowFirstColumn="0" w:lastRowLastColumn="0"/>
+              <w:rPr>
+                <w:lang w:val="vi-VN"/>
+              </w:rPr>
+            </w:pPr>
+            <w:r>
+              <w:rPr>
+                <w:lang w:val="vi-VN"/>
+              </w:rPr>
+              <w:t>Có th</w:t>
+            </w:r>
+            <w:r>
+              <w:rPr>
+                <w:lang w:val="vi-VN"/>
+              </w:rPr>
+              <w:t>ờ</w:t>
+            </w:r>
+            <w:r>
+              <w:rPr>
+                <w:lang w:val="vi-VN"/>
+              </w:rPr>
+              <w:t>i gian ch</w:t>
+            </w:r>
+            <w:r>
+              <w:rPr>
+                <w:lang w:val="vi-VN"/>
+              </w:rPr>
+              <w:t>ờ</w:t>
             </w:r>
           </w:p>
         </w:tc>
@@ -426,12 +1911,9 @@
               <w:pStyle w:val="ListParagraph"/>
               <w:numPr>
                 <w:ilvl w:val="0"/>
-                <w:numId w:val="2"/>
+                <w:numId w:val="1"/>
               </w:numPr>
-              <w:rPr>
-                <w:b w:val="0"/>
-                <w:bCs w:val="0"/>
-              </w:rPr>
+              <w:spacing w:after="0" w:line="240" w:lineRule="auto"/>
             </w:pPr>
           </w:p>
         </w:tc>
@@ -441,16 +1923,29 @@
           </w:tcPr>
           <w:p>
             <w:pPr>
-              <w:cnfStyle w:val="000000100000" w:firstRow="0" w:lastRow="0" w:firstColumn="0" w:lastColumn="0" w:oddVBand="0" w:evenVBand="0" w:oddHBand="1" w:evenHBand="0" w:firstRowFirstColumn="0" w:firstRowLastColumn="0" w:lastRowFirstColumn="0" w:lastRowLastColumn="0"/>
-              <w:rPr>
-                <w:lang w:val="vi-VN"/>
-              </w:rPr>
-            </w:pPr>
-            <w:r>
-              <w:rPr>
-                <w:lang w:val="vi-VN"/>
-              </w:rPr>
-              <w:t>Kiểm tra kho hàng</w:t>
+              <w:spacing w:after="0" w:line="240" w:lineRule="auto"/>
+              <w:cnfStyle w:val="000000100000" w:firstRow="0" w:lastRow="0" w:firstColumn="0" w:lastColumn="0" w:oddVBand="0" w:evenVBand="0" w:oddHBand="1" w:evenHBand="0" w:firstRowFirstColumn="0" w:firstRowLastColumn="0" w:lastRowFirstColumn="0" w:lastRowLastColumn="0"/>
+            </w:pPr>
+            <w:r>
+              <w:rPr>
+                <w:lang w:val="vi-VN"/>
+              </w:rPr>
+              <w:t>Ki</w:t>
+            </w:r>
+            <w:r>
+              <w:rPr>
+                <w:lang w:val="vi-VN"/>
+              </w:rPr>
+              <w:t>ể</w:t>
+            </w:r>
+            <w:r>
+              <w:rPr>
+                <w:lang w:val="vi-VN"/>
+              </w:rPr>
+              <w:t>m tra kho hàng</w:t>
+            </w:r>
+            <w:r>
+              <w:t xml:space="preserve"> </w:t>
             </w:r>
           </w:p>
         </w:tc>
@@ -460,6 +1955,7 @@
           </w:tcPr>
           <w:p>
             <w:pPr>
+              <w:spacing w:after="0" w:line="240" w:lineRule="auto"/>
               <w:cnfStyle w:val="000000100000" w:firstRow="0" w:lastRow="0" w:firstColumn="0" w:lastColumn="0" w:oddVBand="0" w:evenVBand="0" w:oddHBand="1" w:evenHBand="0" w:firstRowFirstColumn="0" w:firstRowLastColumn="0" w:lastRowFirstColumn="0" w:lastRowLastColumn="0"/>
             </w:pPr>
           </w:p>
@@ -470,16 +1966,65 @@
           </w:tcPr>
           <w:p>
             <w:pPr>
-              <w:cnfStyle w:val="000000100000" w:firstRow="0" w:lastRow="0" w:firstColumn="0" w:lastColumn="0" w:oddVBand="0" w:evenVBand="0" w:oddHBand="1" w:evenHBand="0" w:firstRowFirstColumn="0" w:firstRowLastColumn="0" w:lastRowFirstColumn="0" w:lastRowLastColumn="0"/>
-              <w:rPr>
-                <w:lang w:val="vi-VN"/>
-              </w:rPr>
-            </w:pPr>
-            <w:r>
-              <w:rPr>
-                <w:lang w:val="vi-VN"/>
-              </w:rPr>
-              <w:t>Kiểm tra số lượng còn lại, báo cáo</w:t>
+              <w:spacing w:after="0" w:line="240" w:lineRule="auto"/>
+              <w:cnfStyle w:val="000000100000" w:firstRow="0" w:lastRow="0" w:firstColumn="0" w:lastColumn="0" w:oddVBand="0" w:evenVBand="0" w:oddHBand="1" w:evenHBand="0" w:firstRowFirstColumn="0" w:firstRowLastColumn="0" w:lastRowFirstColumn="0" w:lastRowLastColumn="0"/>
+              <w:rPr>
+                <w:lang w:val="vi-VN"/>
+              </w:rPr>
+            </w:pPr>
+            <w:r>
+              <w:rPr>
+                <w:lang w:val="vi-VN"/>
+              </w:rPr>
+              <w:t>Ki</w:t>
+            </w:r>
+            <w:r>
+              <w:rPr>
+                <w:lang w:val="vi-VN"/>
+              </w:rPr>
+              <w:t>ể</w:t>
+            </w:r>
+            <w:r>
+              <w:rPr>
+                <w:lang w:val="vi-VN"/>
+              </w:rPr>
+              <w:t>m tra s</w:t>
+            </w:r>
+            <w:r>
+              <w:rPr>
+                <w:lang w:val="vi-VN"/>
+              </w:rPr>
+              <w:t>ố</w:t>
+            </w:r>
+            <w:r>
+              <w:rPr>
+                <w:lang w:val="vi-VN"/>
+              </w:rPr>
+              <w:t xml:space="preserve"> lư</w:t>
+            </w:r>
+            <w:r>
+              <w:rPr>
+                <w:lang w:val="vi-VN"/>
+              </w:rPr>
+              <w:t>ợ</w:t>
+            </w:r>
+            <w:r>
+              <w:rPr>
+                <w:lang w:val="vi-VN"/>
+              </w:rPr>
+              <w:t>ng còn l</w:t>
+            </w:r>
+            <w:r>
+              <w:rPr>
+                <w:lang w:val="vi-VN"/>
+              </w:rPr>
+              <w:t>ạ</w:t>
+            </w:r>
+            <w:r>
+              <w:rPr>
+                <w:lang w:val="vi-VN"/>
+              </w:rPr>
+              <w:t>i, báo cáo</w:t>
             </w:r>
           </w:p>
         </w:tc>
@@ -489,14 +2034,60 @@
           </w:tcPr>
           <w:p>
             <w:pPr>
-              <w:cnfStyle w:val="000000100000" w:firstRow="0" w:lastRow="0" w:firstColumn="0" w:lastColumn="0" w:oddVBand="0" w:evenVBand="0" w:oddHBand="1" w:evenHBand="0" w:firstRowFirstColumn="0" w:firstRowLastColumn="0" w:lastRowFirstColumn="0" w:lastRowLastColumn="0"/>
-            </w:pPr>
-            <w:r>
-              <w:rPr>
-                <w:lang w:val="vi-VN"/>
-              </w:rPr>
-              <w:t>Cập nhật kho hàng thường xuyên</w:t>
-            </w:r>
+              <w:spacing w:after="0" w:line="240" w:lineRule="auto"/>
+              <w:cnfStyle w:val="000000100000" w:firstRow="0" w:lastRow="0" w:firstColumn="0" w:lastColumn="0" w:oddVBand="0" w:evenVBand="0" w:oddHBand="1" w:evenHBand="0" w:firstRowFirstColumn="0" w:firstRowLastColumn="0" w:lastRowFirstColumn="0" w:lastRowLastColumn="0"/>
+            </w:pPr>
+            <w:r>
+              <w:rPr>
+                <w:lang w:val="vi-VN"/>
+              </w:rPr>
+              <w:t>C</w:t>
+            </w:r>
+            <w:r>
+              <w:rPr>
+                <w:lang w:val="vi-VN"/>
+              </w:rPr>
+              <w:t>ậ</w:t>
+            </w:r>
+            <w:r>
+              <w:rPr>
+                <w:lang w:val="vi-VN"/>
+              </w:rPr>
+              <w:t>p nh</w:t>
+            </w:r>
+            <w:r>
+              <w:rPr>
+                <w:lang w:val="vi-VN"/>
+              </w:rPr>
+              <w:t>ậ</w:t>
+            </w:r>
+            <w:r>
+              <w:rPr>
+                <w:lang w:val="vi-VN"/>
+              </w:rPr>
+              <w:t xml:space="preserve">t kho </w:t>
+            </w:r>
+            <w:proofErr w:type="spellStart"/>
+            <w:r>
+              <w:t>và</w:t>
+            </w:r>
+            <w:proofErr w:type="spellEnd"/>
+            <w:r>
+              <w:t xml:space="preserve"> </w:t>
+            </w:r>
+            <w:proofErr w:type="spellStart"/>
+            <w:r>
+              <w:t>thông</w:t>
+            </w:r>
+            <w:proofErr w:type="spellEnd"/>
+            <w:r>
+              <w:t xml:space="preserve"> </w:t>
+            </w:r>
+            <w:proofErr w:type="spellStart"/>
+            <w:r>
+              <w:t>báo</w:t>
+            </w:r>
+            <w:proofErr w:type="spellEnd"/>
           </w:p>
         </w:tc>
       </w:tr>
@@ -511,12 +2102,9 @@
               <w:pStyle w:val="ListParagraph"/>
               <w:numPr>
                 <w:ilvl w:val="0"/>
-                <w:numId w:val="2"/>
+                <w:numId w:val="1"/>
               </w:numPr>
-              <w:rPr>
-                <w:b w:val="0"/>
-                <w:bCs w:val="0"/>
-              </w:rPr>
+              <w:spacing w:after="0" w:line="240" w:lineRule="auto"/>
             </w:pPr>
           </w:p>
         </w:tc>
@@ -526,14 +2114,46 @@
           </w:tcPr>
           <w:p>
             <w:pPr>
-              <w:cnfStyle w:val="000000000000" w:firstRow="0" w:lastRow="0" w:firstColumn="0" w:lastColumn="0" w:oddVBand="0" w:evenVBand="0" w:oddHBand="0" w:evenHBand="0" w:firstRowFirstColumn="0" w:firstRowLastColumn="0" w:lastRowFirstColumn="0" w:lastRowLastColumn="0"/>
-            </w:pPr>
-            <w:r>
-              <w:rPr>
-                <w:lang w:val="vi-VN"/>
-              </w:rPr>
-              <w:t>Lập phiếu mua hàng</w:t>
-            </w:r>
+              <w:spacing w:after="0" w:line="240" w:lineRule="auto"/>
+              <w:cnfStyle w:val="000000000000" w:firstRow="0" w:lastRow="0" w:firstColumn="0" w:lastColumn="0" w:oddVBand="0" w:evenVBand="0" w:oddHBand="0" w:evenHBand="0" w:firstRowFirstColumn="0" w:firstRowLastColumn="0" w:lastRowFirstColumn="0" w:lastRowLastColumn="0"/>
+            </w:pPr>
+            <w:r>
+              <w:rPr>
+                <w:lang w:val="vi-VN"/>
+              </w:rPr>
+              <w:t>L</w:t>
+            </w:r>
+            <w:r>
+              <w:rPr>
+                <w:lang w:val="vi-VN"/>
+              </w:rPr>
+              <w:t>ậ</w:t>
+            </w:r>
+            <w:r>
+              <w:rPr>
+                <w:lang w:val="vi-VN"/>
+              </w:rPr>
+              <w:t>p</w:t>
+            </w:r>
+            <w:r>
+              <w:rPr>
+                <w:lang w:val="vi-VN"/>
+              </w:rPr>
+              <w:t xml:space="preserve"> </w:t>
+            </w:r>
+            <w:proofErr w:type="spellStart"/>
+            <w:r>
+              <w:t>hóa</w:t>
+            </w:r>
+            <w:proofErr w:type="spellEnd"/>
+            <w:r>
+              <w:t xml:space="preserve"> </w:t>
+            </w:r>
+            <w:proofErr w:type="spellStart"/>
+            <w:r>
+              <w:t>đơn</w:t>
+            </w:r>
+            <w:proofErr w:type="spellEnd"/>
           </w:p>
         </w:tc>
         <w:tc>
@@ -542,6 +2162,7 @@
           </w:tcPr>
           <w:p>
             <w:pPr>
+              <w:spacing w:after="0" w:line="240" w:lineRule="auto"/>
               <w:cnfStyle w:val="000000000000" w:firstRow="0" w:lastRow="0" w:firstColumn="0" w:lastColumn="0" w:oddVBand="0" w:evenVBand="0" w:oddHBand="0" w:evenHBand="0" w:firstRowFirstColumn="0" w:firstRowLastColumn="0" w:lastRowFirstColumn="0" w:lastRowLastColumn="0"/>
             </w:pPr>
           </w:p>
@@ -552,28 +2173,62 @@
           </w:tcPr>
           <w:p>
             <w:pPr>
-              <w:cnfStyle w:val="000000000000" w:firstRow="0" w:lastRow="0" w:firstColumn="0" w:lastColumn="0" w:oddVBand="0" w:evenVBand="0" w:oddHBand="0" w:evenHBand="0" w:firstRowFirstColumn="0" w:firstRowLastColumn="0" w:lastRowFirstColumn="0" w:lastRowLastColumn="0"/>
-              <w:rPr>
-                <w:lang w:val="vi-VN"/>
-              </w:rPr>
-            </w:pPr>
-            <w:r>
-              <w:rPr>
-                <w:lang w:val="vi-VN"/>
-              </w:rPr>
-              <w:t>Thống kê đơn,</w:t>
-            </w:r>
-          </w:p>
-          <w:p>
-            <w:pPr>
-              <w:cnfStyle w:val="000000000000" w:firstRow="0" w:lastRow="0" w:firstColumn="0" w:lastColumn="0" w:oddVBand="0" w:evenVBand="0" w:oddHBand="0" w:evenHBand="0" w:firstRowFirstColumn="0" w:firstRowLastColumn="0" w:lastRowFirstColumn="0" w:lastRowLastColumn="0"/>
-            </w:pPr>
-            <w:r>
-              <w:rPr>
-                <w:lang w:val="vi-VN"/>
-              </w:rPr>
-              <w:t>Ghi chú, giá thành</w:t>
-            </w:r>
+              <w:spacing w:after="0" w:line="240" w:lineRule="auto"/>
+              <w:cnfStyle w:val="000000000000" w:firstRow="0" w:lastRow="0" w:firstColumn="0" w:lastColumn="0" w:oddVBand="0" w:evenVBand="0" w:oddHBand="0" w:evenHBand="0" w:firstRowFirstColumn="0" w:firstRowLastColumn="0" w:lastRowFirstColumn="0" w:lastRowLastColumn="0"/>
+            </w:pPr>
+            <w:proofErr w:type="spellStart"/>
+            <w:r>
+              <w:t>Kiểm</w:t>
+            </w:r>
+            <w:proofErr w:type="spellEnd"/>
+            <w:r>
+              <w:t xml:space="preserve"> </w:t>
+            </w:r>
+            <w:proofErr w:type="spellStart"/>
+            <w:r>
+              <w:t>tra</w:t>
+            </w:r>
+            <w:proofErr w:type="spellEnd"/>
+            <w:r>
+              <w:t xml:space="preserve"> </w:t>
+            </w:r>
+            <w:proofErr w:type="spellStart"/>
+            <w:r>
+              <w:t>quy</w:t>
+            </w:r>
+            <w:proofErr w:type="spellEnd"/>
+            <w:r>
+              <w:t xml:space="preserve"> </w:t>
+            </w:r>
+            <w:proofErr w:type="spellStart"/>
+            <w:r>
+              <w:t>định</w:t>
+            </w:r>
+            <w:proofErr w:type="spellEnd"/>
+            <w:r>
+              <w:t xml:space="preserve"> </w:t>
+            </w:r>
+            <w:proofErr w:type="spellStart"/>
+            <w:r>
+              <w:t>và</w:t>
+            </w:r>
+            <w:proofErr w:type="spellEnd"/>
+            <w:r>
+              <w:t xml:space="preserve"> </w:t>
+            </w:r>
+            <w:proofErr w:type="spellStart"/>
+            <w:r>
+              <w:t>ghi</w:t>
+            </w:r>
+            <w:proofErr w:type="spellEnd"/>
+            <w:r>
+              <w:t xml:space="preserve"> </w:t>
+            </w:r>
+            <w:proofErr w:type="spellStart"/>
+            <w:r>
+              <w:t>nhận</w:t>
+            </w:r>
+            <w:proofErr w:type="spellEnd"/>
           </w:p>
         </w:tc>
         <w:tc>
@@ -582,8 +2237,70 @@
           </w:tcPr>
           <w:p>
             <w:pPr>
-              <w:cnfStyle w:val="000000000000" w:firstRow="0" w:lastRow="0" w:firstColumn="0" w:lastColumn="0" w:oddVBand="0" w:evenVBand="0" w:oddHBand="0" w:evenHBand="0" w:firstRowFirstColumn="0" w:firstRowLastColumn="0" w:lastRowFirstColumn="0" w:lastRowLastColumn="0"/>
-            </w:pPr>
+              <w:spacing w:after="0" w:line="240" w:lineRule="auto"/>
+              <w:cnfStyle w:val="000000000000" w:firstRow="0" w:lastRow="0" w:firstColumn="0" w:lastColumn="0" w:oddVBand="0" w:evenVBand="0" w:oddHBand="0" w:evenHBand="0" w:firstRowFirstColumn="0" w:firstRowLastColumn="0" w:lastRowFirstColumn="0" w:lastRowLastColumn="0"/>
+            </w:pPr>
+            <w:proofErr w:type="spellStart"/>
+            <w:r>
+              <w:t>Thêm</w:t>
+            </w:r>
+            <w:proofErr w:type="spellEnd"/>
+            <w:r>
+              <w:t xml:space="preserve"> </w:t>
+            </w:r>
+            <w:proofErr w:type="spellStart"/>
+            <w:r>
+              <w:t>hóa</w:t>
+            </w:r>
+            <w:proofErr w:type="spellEnd"/>
+            <w:r>
+              <w:t xml:space="preserve"> </w:t>
+            </w:r>
+            <w:proofErr w:type="spellStart"/>
+            <w:r>
+              <w:t>đơn</w:t>
+            </w:r>
+            <w:proofErr w:type="spellEnd"/>
+            <w:r>
+              <w:t xml:space="preserve"> </w:t>
+            </w:r>
+            <w:proofErr w:type="spellStart"/>
+            <w:r>
+              <w:t>mua</w:t>
+            </w:r>
+            <w:proofErr w:type="spellEnd"/>
+            <w:r>
+              <w:t xml:space="preserve"> </w:t>
+            </w:r>
+            <w:proofErr w:type="spellStart"/>
+            <w:r>
+              <w:t>hàng</w:t>
+            </w:r>
+            <w:proofErr w:type="spellEnd"/>
+            <w:r>
+              <w:t xml:space="preserve"> + chi </w:t>
+            </w:r>
+            <w:proofErr w:type="spellStart"/>
+            <w:r>
+              <w:t>tiết</w:t>
+            </w:r>
+            <w:proofErr w:type="spellEnd"/>
+            <w:r>
+              <w:t xml:space="preserve">, in </w:t>
+            </w:r>
+            <w:proofErr w:type="spellStart"/>
+            <w:r>
+              <w:t>hóa</w:t>
+            </w:r>
+            <w:proofErr w:type="spellEnd"/>
+            <w:r>
+              <w:t xml:space="preserve"> </w:t>
+            </w:r>
+            <w:proofErr w:type="spellStart"/>
+            <w:r>
+              <w:t>đơn</w:t>
+            </w:r>
+            <w:proofErr w:type="spellEnd"/>
           </w:p>
         </w:tc>
       </w:tr>
@@ -601,12 +2318,9 @@
               <w:pStyle w:val="ListParagraph"/>
               <w:numPr>
                 <w:ilvl w:val="0"/>
-                <w:numId w:val="2"/>
+                <w:numId w:val="1"/>
               </w:numPr>
-              <w:rPr>
-                <w:b w:val="0"/>
-                <w:bCs w:val="0"/>
-              </w:rPr>
+              <w:spacing w:after="0" w:line="240" w:lineRule="auto"/>
             </w:pPr>
           </w:p>
         </w:tc>
@@ -616,10 +2330,62 @@
           </w:tcPr>
           <w:p>
             <w:pPr>
-              <w:cnfStyle w:val="000000100000" w:firstRow="0" w:lastRow="0" w:firstColumn="0" w:lastColumn="0" w:oddVBand="0" w:evenVBand="0" w:oddHBand="1" w:evenHBand="0" w:firstRowFirstColumn="0" w:firstRowLastColumn="0" w:lastRowFirstColumn="0" w:lastRowLastColumn="0"/>
-            </w:pPr>
-            <w:bookmarkStart w:id="0" w:name="_GoBack"/>
-            <w:bookmarkEnd w:id="0"/>
+              <w:spacing w:after="0" w:line="240" w:lineRule="auto"/>
+              <w:cnfStyle w:val="000000100000" w:firstRow="0" w:lastRow="0" w:firstColumn="0" w:lastColumn="0" w:oddVBand="0" w:evenVBand="0" w:oddHBand="1" w:evenHBand="0" w:firstRowFirstColumn="0" w:firstRowLastColumn="0" w:lastRowFirstColumn="0" w:lastRowLastColumn="0"/>
+            </w:pPr>
+            <w:proofErr w:type="spellStart"/>
+            <w:r>
+              <w:t>Nhập</w:t>
+            </w:r>
+            <w:proofErr w:type="spellEnd"/>
+            <w:r>
+              <w:t xml:space="preserve"> </w:t>
+            </w:r>
+            <w:proofErr w:type="spellStart"/>
+            <w:r>
+              <w:t>sản</w:t>
+            </w:r>
+            <w:proofErr w:type="spellEnd"/>
+            <w:r>
+              <w:t xml:space="preserve"> </w:t>
+            </w:r>
+            <w:proofErr w:type="spellStart"/>
+            <w:r>
+              <w:t>phẩm</w:t>
+            </w:r>
+            <w:proofErr w:type="spellEnd"/>
+            <w:r>
+              <w:t xml:space="preserve"> </w:t>
+            </w:r>
+            <w:proofErr w:type="spellStart"/>
+            <w:r>
+              <w:t>từ</w:t>
+            </w:r>
+            <w:proofErr w:type="spellEnd"/>
+            <w:r>
+              <w:t xml:space="preserve"> </w:t>
+            </w:r>
+            <w:proofErr w:type="spellStart"/>
+            <w:r>
+              <w:t>nhà</w:t>
+            </w:r>
+            <w:proofErr w:type="spellEnd"/>
+            <w:r>
+              <w:t xml:space="preserve"> </w:t>
+            </w:r>
+            <w:proofErr w:type="spellStart"/>
+            <w:r>
+              <w:t>cung</w:t>
+            </w:r>
+            <w:proofErr w:type="spellEnd"/>
+            <w:r>
+              <w:t xml:space="preserve"> </w:t>
+            </w:r>
+            <w:proofErr w:type="spellStart"/>
+            <w:r>
+              <w:t>cấp</w:t>
+            </w:r>
+            <w:proofErr w:type="spellEnd"/>
           </w:p>
         </w:tc>
         <w:tc>
@@ -628,8 +2394,73 @@
           </w:tcPr>
           <w:p>
             <w:pPr>
-              <w:cnfStyle w:val="000000100000" w:firstRow="0" w:lastRow="0" w:firstColumn="0" w:lastColumn="0" w:oddVBand="0" w:evenVBand="0" w:oddHBand="1" w:evenHBand="0" w:firstRowFirstColumn="0" w:firstRowLastColumn="0" w:lastRowFirstColumn="0" w:lastRowLastColumn="0"/>
-            </w:pPr>
+              <w:spacing w:after="0" w:line="240" w:lineRule="auto"/>
+              <w:cnfStyle w:val="000000100000" w:firstRow="0" w:lastRow="0" w:firstColumn="0" w:lastColumn="0" w:oddVBand="0" w:evenVBand="0" w:oddHBand="1" w:evenHBand="0" w:firstRowFirstColumn="0" w:firstRowLastColumn="0" w:lastRowFirstColumn="0" w:lastRowLastColumn="0"/>
+            </w:pPr>
+            <w:r>
+              <w:t xml:space="preserve">Cho </w:t>
+            </w:r>
+            <w:proofErr w:type="spellStart"/>
+            <w:r>
+              <w:t>biết</w:t>
+            </w:r>
+            <w:proofErr w:type="spellEnd"/>
+            <w:r>
+              <w:t xml:space="preserve"> </w:t>
+            </w:r>
+            <w:proofErr w:type="spellStart"/>
+            <w:r>
+              <w:t>mặt</w:t>
+            </w:r>
+            <w:proofErr w:type="spellEnd"/>
+            <w:r>
+              <w:t xml:space="preserve"> </w:t>
+            </w:r>
+            <w:proofErr w:type="spellStart"/>
+            <w:r>
+              <w:t>hàng</w:t>
+            </w:r>
+            <w:proofErr w:type="spellEnd"/>
+            <w:r>
+              <w:t xml:space="preserve">, </w:t>
+            </w:r>
+            <w:proofErr w:type="spellStart"/>
+            <w:r>
+              <w:t>số</w:t>
+            </w:r>
+            <w:proofErr w:type="spellEnd"/>
+            <w:r>
+              <w:t xml:space="preserve"> </w:t>
+            </w:r>
+            <w:proofErr w:type="spellStart"/>
+            <w:r>
+              <w:t>lượng</w:t>
+            </w:r>
+            <w:proofErr w:type="spellEnd"/>
+            <w:r>
+              <w:t xml:space="preserve"> </w:t>
+            </w:r>
+            <w:proofErr w:type="spellStart"/>
+            <w:r>
+              <w:t>và</w:t>
+            </w:r>
+            <w:proofErr w:type="spellEnd"/>
+            <w:r>
+              <w:t xml:space="preserve"> </w:t>
+            </w:r>
+            <w:proofErr w:type="spellStart"/>
+            <w:r>
+              <w:t>giá</w:t>
+            </w:r>
+            <w:proofErr w:type="spellEnd"/>
+            <w:r>
+              <w:t xml:space="preserve"> </w:t>
+            </w:r>
+            <w:proofErr w:type="spellStart"/>
+            <w:r>
+              <w:t>nhập</w:t>
+            </w:r>
+            <w:proofErr w:type="spellEnd"/>
           </w:p>
         </w:tc>
         <w:tc>
@@ -638,8 +2469,62 @@
           </w:tcPr>
           <w:p>
             <w:pPr>
-              <w:cnfStyle w:val="000000100000" w:firstRow="0" w:lastRow="0" w:firstColumn="0" w:lastColumn="0" w:oddVBand="0" w:evenVBand="0" w:oddHBand="1" w:evenHBand="0" w:firstRowFirstColumn="0" w:firstRowLastColumn="0" w:lastRowFirstColumn="0" w:lastRowLastColumn="0"/>
-            </w:pPr>
+              <w:spacing w:after="0" w:line="240" w:lineRule="auto"/>
+              <w:cnfStyle w:val="000000100000" w:firstRow="0" w:lastRow="0" w:firstColumn="0" w:lastColumn="0" w:oddVBand="0" w:evenVBand="0" w:oddHBand="1" w:evenHBand="0" w:firstRowFirstColumn="0" w:firstRowLastColumn="0" w:lastRowFirstColumn="0" w:lastRowLastColumn="0"/>
+            </w:pPr>
+            <w:proofErr w:type="spellStart"/>
+            <w:r>
+              <w:t>Kiểm</w:t>
+            </w:r>
+            <w:proofErr w:type="spellEnd"/>
+            <w:r>
+              <w:t xml:space="preserve"> </w:t>
+            </w:r>
+            <w:proofErr w:type="spellStart"/>
+            <w:r>
+              <w:t>tra</w:t>
+            </w:r>
+            <w:proofErr w:type="spellEnd"/>
+            <w:r>
+              <w:t xml:space="preserve"> </w:t>
+            </w:r>
+            <w:proofErr w:type="spellStart"/>
+            <w:r>
+              <w:t>quy</w:t>
+            </w:r>
+            <w:proofErr w:type="spellEnd"/>
+            <w:r>
+              <w:t xml:space="preserve"> </w:t>
+            </w:r>
+            <w:proofErr w:type="spellStart"/>
+            <w:r>
+              <w:t>định</w:t>
+            </w:r>
+            <w:proofErr w:type="spellEnd"/>
+            <w:r>
+              <w:t xml:space="preserve"> </w:t>
+            </w:r>
+            <w:proofErr w:type="spellStart"/>
+            <w:r>
+              <w:t>và</w:t>
+            </w:r>
+            <w:proofErr w:type="spellEnd"/>
+            <w:r>
+              <w:t xml:space="preserve"> </w:t>
+            </w:r>
+            <w:proofErr w:type="spellStart"/>
+            <w:r>
+              <w:t>ghi</w:t>
+            </w:r>
+            <w:proofErr w:type="spellEnd"/>
+            <w:r>
+              <w:t xml:space="preserve"> </w:t>
+            </w:r>
+            <w:proofErr w:type="spellStart"/>
+            <w:r>
+              <w:t>nhận</w:t>
+            </w:r>
+            <w:proofErr w:type="spellEnd"/>
           </w:p>
         </w:tc>
         <w:tc>
@@ -648,8 +2533,38 @@
           </w:tcPr>
           <w:p>
             <w:pPr>
-              <w:cnfStyle w:val="000000100000" w:firstRow="0" w:lastRow="0" w:firstColumn="0" w:lastColumn="0" w:oddVBand="0" w:evenVBand="0" w:oddHBand="1" w:evenHBand="0" w:firstRowFirstColumn="0" w:firstRowLastColumn="0" w:lastRowFirstColumn="0" w:lastRowLastColumn="0"/>
-            </w:pPr>
+              <w:spacing w:after="0" w:line="240" w:lineRule="auto"/>
+              <w:cnfStyle w:val="000000100000" w:firstRow="0" w:lastRow="0" w:firstColumn="0" w:lastColumn="0" w:oddVBand="0" w:evenVBand="0" w:oddHBand="1" w:evenHBand="0" w:firstRowFirstColumn="0" w:firstRowLastColumn="0" w:lastRowFirstColumn="0" w:lastRowLastColumn="0"/>
+            </w:pPr>
+            <w:proofErr w:type="spellStart"/>
+            <w:r>
+              <w:t>Cập</w:t>
+            </w:r>
+            <w:proofErr w:type="spellEnd"/>
+            <w:r>
+              <w:t xml:space="preserve"> </w:t>
+            </w:r>
+            <w:proofErr w:type="spellStart"/>
+            <w:r>
+              <w:t>nhật</w:t>
+            </w:r>
+            <w:proofErr w:type="spellEnd"/>
+            <w:r>
+              <w:t xml:space="preserve"> </w:t>
+            </w:r>
+            <w:proofErr w:type="spellStart"/>
+            <w:r>
+              <w:t>sản</w:t>
+            </w:r>
+            <w:proofErr w:type="spellEnd"/>
+            <w:r>
+              <w:t xml:space="preserve"> </w:t>
+            </w:r>
+            <w:proofErr w:type="spellStart"/>
+            <w:r>
+              <w:t>phẩm</w:t>
+            </w:r>
+            <w:proofErr w:type="spellEnd"/>
           </w:p>
         </w:tc>
       </w:tr>
@@ -664,12 +2579,9 @@
               <w:pStyle w:val="ListParagraph"/>
               <w:numPr>
                 <w:ilvl w:val="0"/>
-                <w:numId w:val="2"/>
+                <w:numId w:val="1"/>
               </w:numPr>
-              <w:rPr>
-                <w:b w:val="0"/>
-                <w:bCs w:val="0"/>
-              </w:rPr>
+              <w:spacing w:after="0" w:line="240" w:lineRule="auto"/>
             </w:pPr>
           </w:p>
         </w:tc>
@@ -679,8 +2591,38 @@
           </w:tcPr>
           <w:p>
             <w:pPr>
-              <w:cnfStyle w:val="000000000000" w:firstRow="0" w:lastRow="0" w:firstColumn="0" w:lastColumn="0" w:oddVBand="0" w:evenVBand="0" w:oddHBand="0" w:evenHBand="0" w:firstRowFirstColumn="0" w:firstRowLastColumn="0" w:lastRowFirstColumn="0" w:lastRowLastColumn="0"/>
-            </w:pPr>
+              <w:spacing w:after="0" w:line="240" w:lineRule="auto"/>
+              <w:cnfStyle w:val="000000000000" w:firstRow="0" w:lastRow="0" w:firstColumn="0" w:lastColumn="0" w:oddVBand="0" w:evenVBand="0" w:oddHBand="0" w:evenHBand="0" w:firstRowFirstColumn="0" w:firstRowLastColumn="0" w:lastRowFirstColumn="0" w:lastRowLastColumn="0"/>
+            </w:pPr>
+            <w:proofErr w:type="spellStart"/>
+            <w:r>
+              <w:t>Kiểm</w:t>
+            </w:r>
+            <w:proofErr w:type="spellEnd"/>
+            <w:r>
+              <w:t xml:space="preserve"> </w:t>
+            </w:r>
+            <w:proofErr w:type="spellStart"/>
+            <w:r>
+              <w:t>tra</w:t>
+            </w:r>
+            <w:proofErr w:type="spellEnd"/>
+            <w:r>
+              <w:t xml:space="preserve"> </w:t>
+            </w:r>
+            <w:proofErr w:type="spellStart"/>
+            <w:r>
+              <w:t>kho</w:t>
+            </w:r>
+            <w:proofErr w:type="spellEnd"/>
+            <w:r>
+              <w:t xml:space="preserve"> </w:t>
+            </w:r>
+            <w:proofErr w:type="spellStart"/>
+            <w:r>
+              <w:t>hàng</w:t>
+            </w:r>
+            <w:proofErr w:type="spellEnd"/>
           </w:p>
         </w:tc>
         <w:tc>
@@ -689,6 +2631,7 @@
           </w:tcPr>
           <w:p>
             <w:pPr>
+              <w:spacing w:after="0" w:line="240" w:lineRule="auto"/>
               <w:cnfStyle w:val="000000000000" w:firstRow="0" w:lastRow="0" w:firstColumn="0" w:lastColumn="0" w:oddVBand="0" w:evenVBand="0" w:oddHBand="0" w:evenHBand="0" w:firstRowFirstColumn="0" w:firstRowLastColumn="0" w:lastRowFirstColumn="0" w:lastRowLastColumn="0"/>
             </w:pPr>
           </w:p>
@@ -699,8 +2642,62 @@
           </w:tcPr>
           <w:p>
             <w:pPr>
-              <w:cnfStyle w:val="000000000000" w:firstRow="0" w:lastRow="0" w:firstColumn="0" w:lastColumn="0" w:oddVBand="0" w:evenVBand="0" w:oddHBand="0" w:evenHBand="0" w:firstRowFirstColumn="0" w:firstRowLastColumn="0" w:lastRowFirstColumn="0" w:lastRowLastColumn="0"/>
-            </w:pPr>
+              <w:spacing w:after="0" w:line="240" w:lineRule="auto"/>
+              <w:cnfStyle w:val="000000000000" w:firstRow="0" w:lastRow="0" w:firstColumn="0" w:lastColumn="0" w:oddVBand="0" w:evenVBand="0" w:oddHBand="0" w:evenHBand="0" w:firstRowFirstColumn="0" w:firstRowLastColumn="0" w:lastRowFirstColumn="0" w:lastRowLastColumn="0"/>
+            </w:pPr>
+            <w:proofErr w:type="spellStart"/>
+            <w:r>
+              <w:t>Kiểm</w:t>
+            </w:r>
+            <w:proofErr w:type="spellEnd"/>
+            <w:r>
+              <w:t xml:space="preserve"> </w:t>
+            </w:r>
+            <w:proofErr w:type="spellStart"/>
+            <w:r>
+              <w:t>tra</w:t>
+            </w:r>
+            <w:proofErr w:type="spellEnd"/>
+            <w:r>
+              <w:t xml:space="preserve"> </w:t>
+            </w:r>
+            <w:proofErr w:type="spellStart"/>
+            <w:r>
+              <w:t>quy</w:t>
+            </w:r>
+            <w:proofErr w:type="spellEnd"/>
+            <w:r>
+              <w:t xml:space="preserve"> </w:t>
+            </w:r>
+            <w:proofErr w:type="spellStart"/>
+            <w:r>
+              <w:t>định</w:t>
+            </w:r>
+            <w:proofErr w:type="spellEnd"/>
+            <w:r>
+              <w:t xml:space="preserve"> </w:t>
+            </w:r>
+            <w:proofErr w:type="spellStart"/>
+            <w:r>
+              <w:t>và</w:t>
+            </w:r>
+            <w:proofErr w:type="spellEnd"/>
+            <w:r>
+              <w:t xml:space="preserve"> </w:t>
+            </w:r>
+            <w:proofErr w:type="spellStart"/>
+            <w:r>
+              <w:t>ghi</w:t>
+            </w:r>
+            <w:proofErr w:type="spellEnd"/>
+            <w:r>
+              <w:t xml:space="preserve"> </w:t>
+            </w:r>
+            <w:proofErr w:type="spellStart"/>
+            <w:r>
+              <w:t>nhận</w:t>
+            </w:r>
+            <w:proofErr w:type="spellEnd"/>
           </w:p>
         </w:tc>
         <w:tc>
@@ -709,8 +2706,86 @@
           </w:tcPr>
           <w:p>
             <w:pPr>
-              <w:cnfStyle w:val="000000000000" w:firstRow="0" w:lastRow="0" w:firstColumn="0" w:lastColumn="0" w:oddVBand="0" w:evenVBand="0" w:oddHBand="0" w:evenHBand="0" w:firstRowFirstColumn="0" w:firstRowLastColumn="0" w:lastRowFirstColumn="0" w:lastRowLastColumn="0"/>
-            </w:pPr>
+              <w:spacing w:after="0" w:line="240" w:lineRule="auto"/>
+              <w:cnfStyle w:val="000000000000" w:firstRow="0" w:lastRow="0" w:firstColumn="0" w:lastColumn="0" w:oddVBand="0" w:evenVBand="0" w:oddHBand="0" w:evenHBand="0" w:firstRowFirstColumn="0" w:firstRowLastColumn="0" w:lastRowFirstColumn="0" w:lastRowLastColumn="0"/>
+            </w:pPr>
+            <w:proofErr w:type="spellStart"/>
+            <w:r>
+              <w:t>Kiểm</w:t>
+            </w:r>
+            <w:proofErr w:type="spellEnd"/>
+            <w:r>
+              <w:t xml:space="preserve"> </w:t>
+            </w:r>
+            <w:proofErr w:type="spellStart"/>
+            <w:r>
+              <w:t>tra</w:t>
+            </w:r>
+            <w:proofErr w:type="spellEnd"/>
+            <w:r>
+              <w:t xml:space="preserve"> </w:t>
+            </w:r>
+            <w:proofErr w:type="spellStart"/>
+            <w:r>
+              <w:t>tồn</w:t>
+            </w:r>
+            <w:proofErr w:type="spellEnd"/>
+            <w:r>
+              <w:t xml:space="preserve"> </w:t>
+            </w:r>
+            <w:proofErr w:type="spellStart"/>
+            <w:r>
+              <w:t>kho</w:t>
+            </w:r>
+            <w:proofErr w:type="spellEnd"/>
+            <w:r>
+              <w:t xml:space="preserve"> </w:t>
+            </w:r>
+            <w:proofErr w:type="spellStart"/>
+            <w:r>
+              <w:t>đạt</w:t>
+            </w:r>
+            <w:proofErr w:type="spellEnd"/>
+            <w:r>
+              <w:t xml:space="preserve"> </w:t>
+            </w:r>
+            <w:proofErr w:type="spellStart"/>
+            <w:r>
+              <w:t>chỉ</w:t>
+            </w:r>
+            <w:proofErr w:type="spellEnd"/>
+            <w:r>
+              <w:t xml:space="preserve"> </w:t>
+            </w:r>
+            <w:proofErr w:type="spellStart"/>
+            <w:r>
+              <w:t>tiêu</w:t>
+            </w:r>
+            <w:proofErr w:type="spellEnd"/>
+            <w:r>
+              <w:t xml:space="preserve"> </w:t>
+            </w:r>
+            <w:proofErr w:type="spellStart"/>
+            <w:r>
+              <w:t>theo</w:t>
+            </w:r>
+            <w:proofErr w:type="spellEnd"/>
+            <w:r>
+              <w:t xml:space="preserve"> </w:t>
+            </w:r>
+            <w:proofErr w:type="spellStart"/>
+            <w:r>
+              <w:t>quy</w:t>
+            </w:r>
+            <w:proofErr w:type="spellEnd"/>
+            <w:r>
+              <w:t xml:space="preserve"> </w:t>
+            </w:r>
+            <w:proofErr w:type="spellStart"/>
+            <w:r>
+              <w:t>định</w:t>
+            </w:r>
+            <w:proofErr w:type="spellEnd"/>
           </w:p>
         </w:tc>
       </w:tr>
@@ -728,12 +2803,9 @@
               <w:pStyle w:val="ListParagraph"/>
               <w:numPr>
                 <w:ilvl w:val="0"/>
-                <w:numId w:val="2"/>
+                <w:numId w:val="1"/>
               </w:numPr>
-              <w:rPr>
-                <w:b w:val="0"/>
-                <w:bCs w:val="0"/>
-              </w:rPr>
+              <w:spacing w:after="0" w:line="240" w:lineRule="auto"/>
             </w:pPr>
           </w:p>
         </w:tc>
@@ -743,8 +2815,38 @@
           </w:tcPr>
           <w:p>
             <w:pPr>
-              <w:cnfStyle w:val="000000100000" w:firstRow="0" w:lastRow="0" w:firstColumn="0" w:lastColumn="0" w:oddVBand="0" w:evenVBand="0" w:oddHBand="1" w:evenHBand="0" w:firstRowFirstColumn="0" w:firstRowLastColumn="0" w:lastRowFirstColumn="0" w:lastRowLastColumn="0"/>
-            </w:pPr>
+              <w:spacing w:after="0" w:line="240" w:lineRule="auto"/>
+              <w:cnfStyle w:val="000000100000" w:firstRow="0" w:lastRow="0" w:firstColumn="0" w:lastColumn="0" w:oddVBand="0" w:evenVBand="0" w:oddHBand="1" w:evenHBand="0" w:firstRowFirstColumn="0" w:firstRowLastColumn="0" w:lastRowFirstColumn="0" w:lastRowLastColumn="0"/>
+            </w:pPr>
+            <w:proofErr w:type="spellStart"/>
+            <w:r>
+              <w:t>Lập</w:t>
+            </w:r>
+            <w:proofErr w:type="spellEnd"/>
+            <w:r>
+              <w:t xml:space="preserve"> </w:t>
+            </w:r>
+            <w:proofErr w:type="spellStart"/>
+            <w:r>
+              <w:t>phiếu</w:t>
+            </w:r>
+            <w:proofErr w:type="spellEnd"/>
+            <w:r>
+              <w:t xml:space="preserve"> </w:t>
+            </w:r>
+            <w:proofErr w:type="spellStart"/>
+            <w:r>
+              <w:t>nhập</w:t>
+            </w:r>
+            <w:proofErr w:type="spellEnd"/>
+            <w:r>
+              <w:t xml:space="preserve"> </w:t>
+            </w:r>
+            <w:proofErr w:type="spellStart"/>
+            <w:r>
+              <w:t>hàng</w:t>
+            </w:r>
+            <w:proofErr w:type="spellEnd"/>
           </w:p>
         </w:tc>
         <w:tc>
@@ -753,8 +2855,97 @@
           </w:tcPr>
           <w:p>
             <w:pPr>
-              <w:cnfStyle w:val="000000100000" w:firstRow="0" w:lastRow="0" w:firstColumn="0" w:lastColumn="0" w:oddVBand="0" w:evenVBand="0" w:oddHBand="1" w:evenHBand="0" w:firstRowFirstColumn="0" w:firstRowLastColumn="0" w:lastRowFirstColumn="0" w:lastRowLastColumn="0"/>
-            </w:pPr>
+              <w:spacing w:after="0" w:line="240" w:lineRule="auto"/>
+              <w:cnfStyle w:val="000000100000" w:firstRow="0" w:lastRow="0" w:firstColumn="0" w:lastColumn="0" w:oddVBand="0" w:evenVBand="0" w:oddHBand="1" w:evenHBand="0" w:firstRowFirstColumn="0" w:firstRowLastColumn="0" w:lastRowFirstColumn="0" w:lastRowLastColumn="0"/>
+            </w:pPr>
+            <w:r>
+              <w:t xml:space="preserve">Cho </w:t>
+            </w:r>
+            <w:proofErr w:type="spellStart"/>
+            <w:r>
+              <w:t>biết</w:t>
+            </w:r>
+            <w:proofErr w:type="spellEnd"/>
+            <w:r>
+              <w:t xml:space="preserve"> </w:t>
+            </w:r>
+            <w:proofErr w:type="spellStart"/>
+            <w:r>
+              <w:t>các</w:t>
+            </w:r>
+            <w:proofErr w:type="spellEnd"/>
+            <w:r>
+              <w:t xml:space="preserve"> </w:t>
+            </w:r>
+            <w:proofErr w:type="spellStart"/>
+            <w:r>
+              <w:t>sản</w:t>
+            </w:r>
+            <w:proofErr w:type="spellEnd"/>
+            <w:r>
+              <w:t xml:space="preserve"> </w:t>
+            </w:r>
+            <w:proofErr w:type="spellStart"/>
+            <w:r>
+              <w:t>phẩm</w:t>
+            </w:r>
+            <w:proofErr w:type="spellEnd"/>
+            <w:r>
+              <w:t xml:space="preserve"> </w:t>
+            </w:r>
+            <w:proofErr w:type="spellStart"/>
+            <w:r>
+              <w:t>nhập</w:t>
+            </w:r>
+            <w:proofErr w:type="spellEnd"/>
+            <w:r>
+              <w:t xml:space="preserve"> </w:t>
+            </w:r>
+            <w:proofErr w:type="spellStart"/>
+            <w:r>
+              <w:t>cũ</w:t>
+            </w:r>
+            <w:proofErr w:type="spellEnd"/>
+            <w:r>
+              <w:t xml:space="preserve">, </w:t>
+            </w:r>
+            <w:proofErr w:type="spellStart"/>
+            <w:r>
+              <w:t>mới</w:t>
+            </w:r>
+            <w:proofErr w:type="spellEnd"/>
+            <w:r>
+              <w:t xml:space="preserve"> </w:t>
+            </w:r>
+            <w:proofErr w:type="spellStart"/>
+            <w:r>
+              <w:t>và</w:t>
+            </w:r>
+            <w:proofErr w:type="spellEnd"/>
+            <w:r>
+              <w:t xml:space="preserve"> </w:t>
+            </w:r>
+            <w:proofErr w:type="spellStart"/>
+            <w:r>
+              <w:t>thông</w:t>
+            </w:r>
+            <w:proofErr w:type="spellEnd"/>
+            <w:r>
+              <w:t xml:space="preserve"> tin </w:t>
+            </w:r>
+            <w:proofErr w:type="spellStart"/>
+            <w:r>
+              <w:t>đi</w:t>
+            </w:r>
+            <w:proofErr w:type="spellEnd"/>
+            <w:r>
+              <w:t xml:space="preserve"> </w:t>
+            </w:r>
+            <w:proofErr w:type="spellStart"/>
+            <w:r>
+              <w:t>kèm</w:t>
+            </w:r>
+            <w:proofErr w:type="spellEnd"/>
           </w:p>
         </w:tc>
         <w:tc>
@@ -763,8 +2954,62 @@
           </w:tcPr>
           <w:p>
             <w:pPr>
-              <w:cnfStyle w:val="000000100000" w:firstRow="0" w:lastRow="0" w:firstColumn="0" w:lastColumn="0" w:oddVBand="0" w:evenVBand="0" w:oddHBand="1" w:evenHBand="0" w:firstRowFirstColumn="0" w:firstRowLastColumn="0" w:lastRowFirstColumn="0" w:lastRowLastColumn="0"/>
-            </w:pPr>
+              <w:spacing w:after="0" w:line="240" w:lineRule="auto"/>
+              <w:cnfStyle w:val="000000100000" w:firstRow="0" w:lastRow="0" w:firstColumn="0" w:lastColumn="0" w:oddVBand="0" w:evenVBand="0" w:oddHBand="1" w:evenHBand="0" w:firstRowFirstColumn="0" w:firstRowLastColumn="0" w:lastRowFirstColumn="0" w:lastRowLastColumn="0"/>
+            </w:pPr>
+            <w:proofErr w:type="spellStart"/>
+            <w:r>
+              <w:t>Kiểm</w:t>
+            </w:r>
+            <w:proofErr w:type="spellEnd"/>
+            <w:r>
+              <w:t xml:space="preserve"> </w:t>
+            </w:r>
+            <w:proofErr w:type="spellStart"/>
+            <w:r>
+              <w:t>tra</w:t>
+            </w:r>
+            <w:proofErr w:type="spellEnd"/>
+            <w:r>
+              <w:t xml:space="preserve"> </w:t>
+            </w:r>
+            <w:proofErr w:type="spellStart"/>
+            <w:r>
+              <w:t>quy</w:t>
+            </w:r>
+            <w:proofErr w:type="spellEnd"/>
+            <w:r>
+              <w:t xml:space="preserve"> </w:t>
+            </w:r>
+            <w:proofErr w:type="spellStart"/>
+            <w:r>
+              <w:t>định</w:t>
+            </w:r>
+            <w:proofErr w:type="spellEnd"/>
+            <w:r>
+              <w:t xml:space="preserve"> </w:t>
+            </w:r>
+            <w:proofErr w:type="spellStart"/>
+            <w:r>
+              <w:t>và</w:t>
+            </w:r>
+            <w:proofErr w:type="spellEnd"/>
+            <w:r>
+              <w:t xml:space="preserve"> </w:t>
+            </w:r>
+            <w:proofErr w:type="spellStart"/>
+            <w:r>
+              <w:t>ghi</w:t>
+            </w:r>
+            <w:proofErr w:type="spellEnd"/>
+            <w:r>
+              <w:t xml:space="preserve"> </w:t>
+            </w:r>
+            <w:proofErr w:type="spellStart"/>
+            <w:r>
+              <w:t>nhận</w:t>
+            </w:r>
+            <w:proofErr w:type="spellEnd"/>
           </w:p>
         </w:tc>
         <w:tc>
@@ -773,8 +3018,65 @@
           </w:tcPr>
           <w:p>
             <w:pPr>
-              <w:cnfStyle w:val="000000100000" w:firstRow="0" w:lastRow="0" w:firstColumn="0" w:lastColumn="0" w:oddVBand="0" w:evenVBand="0" w:oddHBand="1" w:evenHBand="0" w:firstRowFirstColumn="0" w:firstRowLastColumn="0" w:lastRowFirstColumn="0" w:lastRowLastColumn="0"/>
-            </w:pPr>
+              <w:spacing w:after="0" w:line="240" w:lineRule="auto"/>
+              <w:cnfStyle w:val="000000100000" w:firstRow="0" w:lastRow="0" w:firstColumn="0" w:lastColumn="0" w:oddVBand="0" w:evenVBand="0" w:oddHBand="1" w:evenHBand="0" w:firstRowFirstColumn="0" w:firstRowLastColumn="0" w:lastRowFirstColumn="0" w:lastRowLastColumn="0"/>
+            </w:pPr>
+            <w:proofErr w:type="spellStart"/>
+            <w:r>
+              <w:t>Thêm</w:t>
+            </w:r>
+            <w:proofErr w:type="spellEnd"/>
+            <w:r>
+              <w:t xml:space="preserve"> </w:t>
+            </w:r>
+            <w:proofErr w:type="spellStart"/>
+            <w:r>
+              <w:t>phiếu</w:t>
+            </w:r>
+            <w:proofErr w:type="spellEnd"/>
+            <w:r>
+              <w:t xml:space="preserve"> </w:t>
+            </w:r>
+            <w:proofErr w:type="spellStart"/>
+            <w:r>
+              <w:t>nhập</w:t>
+            </w:r>
+            <w:proofErr w:type="spellEnd"/>
+            <w:r>
+              <w:t xml:space="preserve"> </w:t>
+            </w:r>
+            <w:proofErr w:type="spellStart"/>
+            <w:r>
+              <w:t>hàng</w:t>
+            </w:r>
+            <w:proofErr w:type="spellEnd"/>
+            <w:r>
+              <w:t xml:space="preserve"> </w:t>
+            </w:r>
+            <w:r>
+              <w:t xml:space="preserve">+ chi </w:t>
+            </w:r>
+            <w:proofErr w:type="spellStart"/>
+            <w:r>
+              <w:t>tiết</w:t>
+            </w:r>
+            <w:proofErr w:type="spellEnd"/>
+            <w:r>
+              <w:t xml:space="preserve">, in </w:t>
+            </w:r>
+            <w:proofErr w:type="spellStart"/>
+            <w:r>
+              <w:t>phiếu</w:t>
+            </w:r>
+            <w:proofErr w:type="spellEnd"/>
+            <w:r>
+              <w:t xml:space="preserve"> </w:t>
+            </w:r>
+            <w:proofErr w:type="spellStart"/>
+            <w:r>
+              <w:t>nhập</w:t>
+            </w:r>
+            <w:proofErr w:type="spellEnd"/>
           </w:p>
         </w:tc>
       </w:tr>
@@ -789,12 +3091,9 @@
               <w:pStyle w:val="ListParagraph"/>
               <w:numPr>
                 <w:ilvl w:val="0"/>
-                <w:numId w:val="2"/>
+                <w:numId w:val="1"/>
               </w:numPr>
-              <w:rPr>
-                <w:b w:val="0"/>
-                <w:bCs w:val="0"/>
-              </w:rPr>
+              <w:spacing w:after="0" w:line="240" w:lineRule="auto"/>
             </w:pPr>
           </w:p>
         </w:tc>
@@ -804,8 +3103,38 @@
           </w:tcPr>
           <w:p>
             <w:pPr>
-              <w:cnfStyle w:val="000000000000" w:firstRow="0" w:lastRow="0" w:firstColumn="0" w:lastColumn="0" w:oddVBand="0" w:evenVBand="0" w:oddHBand="0" w:evenHBand="0" w:firstRowFirstColumn="0" w:firstRowLastColumn="0" w:lastRowFirstColumn="0" w:lastRowLastColumn="0"/>
-            </w:pPr>
+              <w:spacing w:after="0" w:line="240" w:lineRule="auto"/>
+              <w:cnfStyle w:val="000000000000" w:firstRow="0" w:lastRow="0" w:firstColumn="0" w:lastColumn="0" w:oddVBand="0" w:evenVBand="0" w:oddHBand="0" w:evenHBand="0" w:firstRowFirstColumn="0" w:firstRowLastColumn="0" w:lastRowFirstColumn="0" w:lastRowLastColumn="0"/>
+            </w:pPr>
+            <w:proofErr w:type="spellStart"/>
+            <w:r>
+              <w:t>Cập</w:t>
+            </w:r>
+            <w:proofErr w:type="spellEnd"/>
+            <w:r>
+              <w:t xml:space="preserve"> </w:t>
+            </w:r>
+            <w:proofErr w:type="spellStart"/>
+            <w:r>
+              <w:t>nhật</w:t>
+            </w:r>
+            <w:proofErr w:type="spellEnd"/>
+            <w:r>
+              <w:t xml:space="preserve"> </w:t>
+            </w:r>
+            <w:proofErr w:type="spellStart"/>
+            <w:r>
+              <w:t>kho</w:t>
+            </w:r>
+            <w:proofErr w:type="spellEnd"/>
+            <w:r>
+              <w:t xml:space="preserve"> </w:t>
+            </w:r>
+            <w:proofErr w:type="spellStart"/>
+            <w:r>
+              <w:t>hàng</w:t>
+            </w:r>
+            <w:proofErr w:type="spellEnd"/>
           </w:p>
         </w:tc>
         <w:tc>
@@ -814,6 +3143,7 @@
           </w:tcPr>
           <w:p>
             <w:pPr>
+              <w:spacing w:after="0" w:line="240" w:lineRule="auto"/>
               <w:cnfStyle w:val="000000000000" w:firstRow="0" w:lastRow="0" w:firstColumn="0" w:lastColumn="0" w:oddVBand="0" w:evenVBand="0" w:oddHBand="0" w:evenHBand="0" w:firstRowFirstColumn="0" w:firstRowLastColumn="0" w:lastRowFirstColumn="0" w:lastRowLastColumn="0"/>
             </w:pPr>
           </w:p>
@@ -824,8 +3154,86 @@
           </w:tcPr>
           <w:p>
             <w:pPr>
-              <w:cnfStyle w:val="000000000000" w:firstRow="0" w:lastRow="0" w:firstColumn="0" w:lastColumn="0" w:oddVBand="0" w:evenVBand="0" w:oddHBand="0" w:evenHBand="0" w:firstRowFirstColumn="0" w:firstRowLastColumn="0" w:lastRowFirstColumn="0" w:lastRowLastColumn="0"/>
-            </w:pPr>
+              <w:spacing w:after="0" w:line="240" w:lineRule="auto"/>
+              <w:cnfStyle w:val="000000000000" w:firstRow="0" w:lastRow="0" w:firstColumn="0" w:lastColumn="0" w:oddVBand="0" w:evenVBand="0" w:oddHBand="0" w:evenHBand="0" w:firstRowFirstColumn="0" w:firstRowLastColumn="0" w:lastRowFirstColumn="0" w:lastRowLastColumn="0"/>
+            </w:pPr>
+            <w:proofErr w:type="spellStart"/>
+            <w:r>
+              <w:t>Kiểm</w:t>
+            </w:r>
+            <w:proofErr w:type="spellEnd"/>
+            <w:r>
+              <w:t xml:space="preserve"> </w:t>
+            </w:r>
+            <w:proofErr w:type="spellStart"/>
+            <w:r>
+              <w:t>tra</w:t>
+            </w:r>
+            <w:proofErr w:type="spellEnd"/>
+            <w:r>
+              <w:t xml:space="preserve"> </w:t>
+            </w:r>
+            <w:proofErr w:type="spellStart"/>
+            <w:r>
+              <w:t>quy</w:t>
+            </w:r>
+            <w:proofErr w:type="spellEnd"/>
+            <w:r>
+              <w:t xml:space="preserve"> </w:t>
+            </w:r>
+            <w:proofErr w:type="spellStart"/>
+            <w:r>
+              <w:t>định</w:t>
+            </w:r>
+            <w:proofErr w:type="spellEnd"/>
+            <w:r>
+              <w:t xml:space="preserve"> </w:t>
+            </w:r>
+            <w:proofErr w:type="spellStart"/>
+            <w:r>
+              <w:t>kho</w:t>
+            </w:r>
+            <w:proofErr w:type="spellEnd"/>
+            <w:r>
+              <w:t xml:space="preserve"> </w:t>
+            </w:r>
+            <w:proofErr w:type="spellStart"/>
+            <w:r>
+              <w:t>và</w:t>
+            </w:r>
+            <w:proofErr w:type="spellEnd"/>
+            <w:r>
+              <w:t xml:space="preserve"> </w:t>
+            </w:r>
+            <w:proofErr w:type="spellStart"/>
+            <w:r>
+              <w:t>cập</w:t>
+            </w:r>
+            <w:proofErr w:type="spellEnd"/>
+            <w:r>
+              <w:t xml:space="preserve"> </w:t>
+            </w:r>
+            <w:proofErr w:type="spellStart"/>
+            <w:r>
+              <w:t>nhật</w:t>
+            </w:r>
+            <w:proofErr w:type="spellEnd"/>
+            <w:r>
+              <w:t xml:space="preserve"> </w:t>
+            </w:r>
+            <w:proofErr w:type="spellStart"/>
+            <w:r>
+              <w:t>sản</w:t>
+            </w:r>
+            <w:proofErr w:type="spellEnd"/>
+            <w:r>
+              <w:t xml:space="preserve"> </w:t>
+            </w:r>
+            <w:proofErr w:type="spellStart"/>
+            <w:r>
+              <w:t>phẩm</w:t>
+            </w:r>
+            <w:proofErr w:type="spellEnd"/>
           </w:p>
         </w:tc>
         <w:tc>
@@ -834,8 +3242,57 @@
           </w:tcPr>
           <w:p>
             <w:pPr>
-              <w:cnfStyle w:val="000000000000" w:firstRow="0" w:lastRow="0" w:firstColumn="0" w:lastColumn="0" w:oddVBand="0" w:evenVBand="0" w:oddHBand="0" w:evenHBand="0" w:firstRowFirstColumn="0" w:firstRowLastColumn="0" w:lastRowFirstColumn="0" w:lastRowLastColumn="0"/>
-            </w:pPr>
+              <w:spacing w:after="0" w:line="240" w:lineRule="auto"/>
+              <w:cnfStyle w:val="000000000000" w:firstRow="0" w:lastRow="0" w:firstColumn="0" w:lastColumn="0" w:oddVBand="0" w:evenVBand="0" w:oddHBand="0" w:evenHBand="0" w:firstRowFirstColumn="0" w:firstRowLastColumn="0" w:lastRowFirstColumn="0" w:lastRowLastColumn="0"/>
+            </w:pPr>
+            <w:proofErr w:type="spellStart"/>
+            <w:r>
+              <w:t>Cập</w:t>
+            </w:r>
+            <w:proofErr w:type="spellEnd"/>
+            <w:r>
+              <w:t xml:space="preserve"> </w:t>
+            </w:r>
+            <w:proofErr w:type="spellStart"/>
+            <w:r>
+              <w:t>nhật</w:t>
+            </w:r>
+            <w:proofErr w:type="spellEnd"/>
+            <w:r>
+              <w:t xml:space="preserve"> </w:t>
+            </w:r>
+            <w:proofErr w:type="spellStart"/>
+            <w:r>
+              <w:t>số</w:t>
+            </w:r>
+            <w:proofErr w:type="spellEnd"/>
+            <w:r>
+              <w:t xml:space="preserve"> </w:t>
+            </w:r>
+            <w:proofErr w:type="spellStart"/>
+            <w:r>
+              <w:t>lượng</w:t>
+            </w:r>
+            <w:proofErr w:type="spellEnd"/>
+            <w:r>
+              <w:t xml:space="preserve">, </w:t>
+            </w:r>
+            <w:proofErr w:type="spellStart"/>
+            <w:r>
+              <w:t>tồn</w:t>
+            </w:r>
+            <w:proofErr w:type="spellEnd"/>
+            <w:r>
+              <w:t xml:space="preserve"> </w:t>
+            </w:r>
+            <w:proofErr w:type="spellStart"/>
+            <w:r>
+              <w:t>kho</w:t>
+            </w:r>
+            <w:proofErr w:type="spellEnd"/>
+            <w:r>
+              <w:t xml:space="preserve"> </w:t>
+            </w:r>
           </w:p>
         </w:tc>
       </w:tr>
@@ -853,12 +3310,9 @@
               <w:pStyle w:val="ListParagraph"/>
               <w:numPr>
                 <w:ilvl w:val="0"/>
-                <w:numId w:val="2"/>
+                <w:numId w:val="1"/>
               </w:numPr>
-              <w:rPr>
-                <w:b w:val="0"/>
-                <w:bCs w:val="0"/>
-              </w:rPr>
+              <w:spacing w:after="0" w:line="240" w:lineRule="auto"/>
             </w:pPr>
           </w:p>
         </w:tc>
@@ -868,8 +3322,38 @@
           </w:tcPr>
           <w:p>
             <w:pPr>
-              <w:cnfStyle w:val="000000100000" w:firstRow="0" w:lastRow="0" w:firstColumn="0" w:lastColumn="0" w:oddVBand="0" w:evenVBand="0" w:oddHBand="1" w:evenHBand="0" w:firstRowFirstColumn="0" w:firstRowLastColumn="0" w:lastRowFirstColumn="0" w:lastRowLastColumn="0"/>
-            </w:pPr>
+              <w:spacing w:after="0" w:line="240" w:lineRule="auto"/>
+              <w:cnfStyle w:val="000000100000" w:firstRow="0" w:lastRow="0" w:firstColumn="0" w:lastColumn="0" w:oddVBand="0" w:evenVBand="0" w:oddHBand="1" w:evenHBand="0" w:firstRowFirstColumn="0" w:firstRowLastColumn="0" w:lastRowFirstColumn="0" w:lastRowLastColumn="0"/>
+            </w:pPr>
+            <w:proofErr w:type="spellStart"/>
+            <w:r>
+              <w:t>Tra</w:t>
+            </w:r>
+            <w:proofErr w:type="spellEnd"/>
+            <w:r>
+              <w:t xml:space="preserve"> </w:t>
+            </w:r>
+            <w:proofErr w:type="spellStart"/>
+            <w:r>
+              <w:t>cứu</w:t>
+            </w:r>
+            <w:proofErr w:type="spellEnd"/>
+            <w:r>
+              <w:t xml:space="preserve"> </w:t>
+            </w:r>
+            <w:proofErr w:type="spellStart"/>
+            <w:r>
+              <w:t>sản</w:t>
+            </w:r>
+            <w:proofErr w:type="spellEnd"/>
+            <w:r>
+              <w:t xml:space="preserve"> </w:t>
+            </w:r>
+            <w:proofErr w:type="spellStart"/>
+            <w:r>
+              <w:t>phẩm</w:t>
+            </w:r>
+            <w:proofErr w:type="spellEnd"/>
           </w:p>
         </w:tc>
         <w:tc>
@@ -878,6 +3362,7 @@
           </w:tcPr>
           <w:p>
             <w:pPr>
+              <w:spacing w:after="0" w:line="240" w:lineRule="auto"/>
               <w:cnfStyle w:val="000000100000" w:firstRow="0" w:lastRow="0" w:firstColumn="0" w:lastColumn="0" w:oddVBand="0" w:evenVBand="0" w:oddHBand="1" w:evenHBand="0" w:firstRowFirstColumn="0" w:firstRowLastColumn="0" w:lastRowFirstColumn="0" w:lastRowLastColumn="0"/>
             </w:pPr>
           </w:p>
@@ -888,8 +3373,78 @@
           </w:tcPr>
           <w:p>
             <w:pPr>
-              <w:cnfStyle w:val="000000100000" w:firstRow="0" w:lastRow="0" w:firstColumn="0" w:lastColumn="0" w:oddVBand="0" w:evenVBand="0" w:oddHBand="1" w:evenHBand="0" w:firstRowFirstColumn="0" w:firstRowLastColumn="0" w:lastRowFirstColumn="0" w:lastRowLastColumn="0"/>
-            </w:pPr>
+              <w:spacing w:after="0" w:line="240" w:lineRule="auto"/>
+              <w:cnfStyle w:val="000000100000" w:firstRow="0" w:lastRow="0" w:firstColumn="0" w:lastColumn="0" w:oddVBand="0" w:evenVBand="0" w:oddHBand="1" w:evenHBand="0" w:firstRowFirstColumn="0" w:firstRowLastColumn="0" w:lastRowFirstColumn="0" w:lastRowLastColumn="0"/>
+            </w:pPr>
+            <w:proofErr w:type="spellStart"/>
+            <w:r>
+              <w:t>Hiển</w:t>
+            </w:r>
+            <w:proofErr w:type="spellEnd"/>
+            <w:r>
+              <w:t xml:space="preserve"> </w:t>
+            </w:r>
+            <w:proofErr w:type="spellStart"/>
+            <w:r>
+              <w:t>thị</w:t>
+            </w:r>
+            <w:proofErr w:type="spellEnd"/>
+            <w:r>
+              <w:t xml:space="preserve"> </w:t>
+            </w:r>
+            <w:proofErr w:type="spellStart"/>
+            <w:r>
+              <w:t>danh</w:t>
+            </w:r>
+            <w:proofErr w:type="spellEnd"/>
+            <w:r>
+              <w:t xml:space="preserve"> </w:t>
+            </w:r>
+            <w:proofErr w:type="spellStart"/>
+            <w:r>
+              <w:t>sách</w:t>
+            </w:r>
+            <w:proofErr w:type="spellEnd"/>
+            <w:r>
+              <w:t xml:space="preserve"> </w:t>
+            </w:r>
+            <w:proofErr w:type="spellStart"/>
+            <w:r>
+              <w:t>sản</w:t>
+            </w:r>
+            <w:proofErr w:type="spellEnd"/>
+            <w:r>
+              <w:t xml:space="preserve"> </w:t>
+            </w:r>
+            <w:proofErr w:type="spellStart"/>
+            <w:r>
+              <w:t>phẩm</w:t>
+            </w:r>
+            <w:proofErr w:type="spellEnd"/>
+            <w:r>
+              <w:t xml:space="preserve"> </w:t>
+            </w:r>
+            <w:proofErr w:type="spellStart"/>
+            <w:r>
+              <w:t>kèm</w:t>
+            </w:r>
+            <w:proofErr w:type="spellEnd"/>
+            <w:r>
+              <w:t xml:space="preserve"> </w:t>
+            </w:r>
+            <w:proofErr w:type="spellStart"/>
+            <w:r>
+              <w:t>thông</w:t>
+            </w:r>
+            <w:proofErr w:type="spellEnd"/>
+            <w:r>
+              <w:t xml:space="preserve"> tin chi </w:t>
+            </w:r>
+            <w:proofErr w:type="spellStart"/>
+            <w:r>
+              <w:t>tiết</w:t>
+            </w:r>
+            <w:proofErr w:type="spellEnd"/>
           </w:p>
         </w:tc>
         <w:tc>
@@ -898,8 +3453,78 @@
           </w:tcPr>
           <w:p>
             <w:pPr>
-              <w:cnfStyle w:val="000000100000" w:firstRow="0" w:lastRow="0" w:firstColumn="0" w:lastColumn="0" w:oddVBand="0" w:evenVBand="0" w:oddHBand="1" w:evenHBand="0" w:firstRowFirstColumn="0" w:firstRowLastColumn="0" w:lastRowFirstColumn="0" w:lastRowLastColumn="0"/>
-            </w:pPr>
+              <w:spacing w:after="0" w:line="240" w:lineRule="auto"/>
+              <w:cnfStyle w:val="000000100000" w:firstRow="0" w:lastRow="0" w:firstColumn="0" w:lastColumn="0" w:oddVBand="0" w:evenVBand="0" w:oddHBand="1" w:evenHBand="0" w:firstRowFirstColumn="0" w:firstRowLastColumn="0" w:lastRowFirstColumn="0" w:lastRowLastColumn="0"/>
+            </w:pPr>
+            <w:proofErr w:type="spellStart"/>
+            <w:r>
+              <w:t>Sửa</w:t>
+            </w:r>
+            <w:proofErr w:type="spellEnd"/>
+            <w:r>
+              <w:t xml:space="preserve"> </w:t>
+            </w:r>
+            <w:proofErr w:type="spellStart"/>
+            <w:r>
+              <w:t>tên</w:t>
+            </w:r>
+            <w:proofErr w:type="spellEnd"/>
+            <w:r>
+              <w:t xml:space="preserve">, </w:t>
+            </w:r>
+            <w:proofErr w:type="spellStart"/>
+            <w:r>
+              <w:t>tiền</w:t>
+            </w:r>
+            <w:proofErr w:type="spellEnd"/>
+            <w:r>
+              <w:t xml:space="preserve"> </w:t>
+            </w:r>
+            <w:proofErr w:type="spellStart"/>
+            <w:r>
+              <w:t>lời</w:t>
+            </w:r>
+            <w:proofErr w:type="spellEnd"/>
+            <w:r>
+              <w:t xml:space="preserve"> </w:t>
+            </w:r>
+            <w:proofErr w:type="spellStart"/>
+            <w:r>
+              <w:t>của</w:t>
+            </w:r>
+            <w:proofErr w:type="spellEnd"/>
+            <w:r>
+              <w:t xml:space="preserve"> </w:t>
+            </w:r>
+            <w:proofErr w:type="spellStart"/>
+            <w:r>
+              <w:t>từng</w:t>
+            </w:r>
+            <w:proofErr w:type="spellEnd"/>
+            <w:r>
+              <w:t xml:space="preserve"> </w:t>
+            </w:r>
+            <w:proofErr w:type="spellStart"/>
+            <w:r>
+              <w:t>loại</w:t>
+            </w:r>
+            <w:proofErr w:type="spellEnd"/>
+            <w:r>
+              <w:t xml:space="preserve"> </w:t>
+            </w:r>
+            <w:proofErr w:type="spellStart"/>
+            <w:r>
+              <w:t>sản</w:t>
+            </w:r>
+            <w:proofErr w:type="spellEnd"/>
+            <w:r>
+              <w:t xml:space="preserve"> </w:t>
+            </w:r>
+            <w:proofErr w:type="spellStart"/>
+            <w:r>
+              <w:t>phẩm</w:t>
+            </w:r>
+            <w:proofErr w:type="spellEnd"/>
           </w:p>
         </w:tc>
       </w:tr>
@@ -914,12 +3539,9 @@
               <w:pStyle w:val="ListParagraph"/>
               <w:numPr>
                 <w:ilvl w:val="0"/>
-                <w:numId w:val="2"/>
+                <w:numId w:val="1"/>
               </w:numPr>
-              <w:rPr>
-                <w:b w:val="0"/>
-                <w:bCs w:val="0"/>
-              </w:rPr>
+              <w:spacing w:after="0" w:line="240" w:lineRule="auto"/>
             </w:pPr>
           </w:p>
         </w:tc>
@@ -929,8 +3551,55 @@
           </w:tcPr>
           <w:p>
             <w:pPr>
-              <w:cnfStyle w:val="000000000000" w:firstRow="0" w:lastRow="0" w:firstColumn="0" w:lastColumn="0" w:oddVBand="0" w:evenVBand="0" w:oddHBand="0" w:evenHBand="0" w:firstRowFirstColumn="0" w:firstRowLastColumn="0" w:lastRowFirstColumn="0" w:lastRowLastColumn="0"/>
-            </w:pPr>
+              <w:spacing w:after="0" w:line="240" w:lineRule="auto"/>
+              <w:cnfStyle w:val="000000000000" w:firstRow="0" w:lastRow="0" w:firstColumn="0" w:lastColumn="0" w:oddVBand="0" w:evenVBand="0" w:oddHBand="0" w:evenHBand="0" w:firstRowFirstColumn="0" w:firstRowLastColumn="0" w:lastRowFirstColumn="0" w:lastRowLastColumn="0"/>
+            </w:pPr>
+            <w:proofErr w:type="spellStart"/>
+            <w:r>
+              <w:t>Tạo</w:t>
+            </w:r>
+            <w:proofErr w:type="spellEnd"/>
+            <w:r>
+              <w:t xml:space="preserve"> </w:t>
+            </w:r>
+            <w:proofErr w:type="spellStart"/>
+            <w:r>
+              <w:t>chương</w:t>
+            </w:r>
+            <w:proofErr w:type="spellEnd"/>
+            <w:r>
+              <w:t xml:space="preserve"> </w:t>
+            </w:r>
+            <w:proofErr w:type="spellStart"/>
+            <w:r>
+              <w:t>trình</w:t>
+            </w:r>
+            <w:proofErr w:type="spellEnd"/>
+            <w:r>
+              <w:t xml:space="preserve"> </w:t>
+            </w:r>
+            <w:proofErr w:type="spellStart"/>
+            <w:r>
+              <w:t>g</w:t>
+            </w:r>
+            <w:r>
+              <w:t>i</w:t>
+            </w:r>
+            <w:r>
+              <w:t>ả</w:t>
+            </w:r>
+            <w:r>
+              <w:t>m</w:t>
+            </w:r>
+            <w:proofErr w:type="spellEnd"/>
+            <w:r>
+              <w:t xml:space="preserve"> </w:t>
+            </w:r>
+            <w:proofErr w:type="spellStart"/>
+            <w:r>
+              <w:t>giá</w:t>
+            </w:r>
+            <w:proofErr w:type="spellEnd"/>
           </w:p>
         </w:tc>
         <w:tc>
@@ -939,8 +3608,78 @@
           </w:tcPr>
           <w:p>
             <w:pPr>
-              <w:cnfStyle w:val="000000000000" w:firstRow="0" w:lastRow="0" w:firstColumn="0" w:lastColumn="0" w:oddVBand="0" w:evenVBand="0" w:oddHBand="0" w:evenHBand="0" w:firstRowFirstColumn="0" w:firstRowLastColumn="0" w:lastRowFirstColumn="0" w:lastRowLastColumn="0"/>
-            </w:pPr>
+              <w:spacing w:after="0" w:line="240" w:lineRule="auto"/>
+              <w:cnfStyle w:val="000000000000" w:firstRow="0" w:lastRow="0" w:firstColumn="0" w:lastColumn="0" w:oddVBand="0" w:evenVBand="0" w:oddHBand="0" w:evenHBand="0" w:firstRowFirstColumn="0" w:firstRowLastColumn="0" w:lastRowFirstColumn="0" w:lastRowLastColumn="0"/>
+            </w:pPr>
+            <w:proofErr w:type="spellStart"/>
+            <w:r>
+              <w:t>Cung</w:t>
+            </w:r>
+            <w:proofErr w:type="spellEnd"/>
+            <w:r>
+              <w:t xml:space="preserve"> </w:t>
+            </w:r>
+            <w:proofErr w:type="spellStart"/>
+            <w:r>
+              <w:t>cấp</w:t>
+            </w:r>
+            <w:proofErr w:type="spellEnd"/>
+            <w:r>
+              <w:t xml:space="preserve"> </w:t>
+            </w:r>
+            <w:proofErr w:type="spellStart"/>
+            <w:r>
+              <w:t>thông</w:t>
+            </w:r>
+            <w:proofErr w:type="spellEnd"/>
+            <w:r>
+              <w:t xml:space="preserve"> tin </w:t>
+            </w:r>
+            <w:proofErr w:type="spellStart"/>
+            <w:r>
+              <w:t>thể</w:t>
+            </w:r>
+            <w:proofErr w:type="spellEnd"/>
+            <w:r>
+              <w:t xml:space="preserve"> </w:t>
+            </w:r>
+            <w:proofErr w:type="spellStart"/>
+            <w:r>
+              <w:t>lệ</w:t>
+            </w:r>
+            <w:proofErr w:type="spellEnd"/>
+            <w:r>
+              <w:t xml:space="preserve"> </w:t>
+            </w:r>
+            <w:proofErr w:type="spellStart"/>
+            <w:r>
+              <w:t>chương</w:t>
+            </w:r>
+            <w:proofErr w:type="spellEnd"/>
+            <w:r>
+              <w:t xml:space="preserve"> </w:t>
+            </w:r>
+            <w:proofErr w:type="spellStart"/>
+            <w:r>
+              <w:t>trình</w:t>
+            </w:r>
+            <w:proofErr w:type="spellEnd"/>
+            <w:r>
+              <w:t xml:space="preserve"> </w:t>
+            </w:r>
+            <w:proofErr w:type="spellStart"/>
+            <w:r>
+              <w:t>giảm</w:t>
+            </w:r>
+            <w:proofErr w:type="spellEnd"/>
+            <w:r>
+              <w:t xml:space="preserve"> </w:t>
+            </w:r>
+            <w:proofErr w:type="spellStart"/>
+            <w:r>
+              <w:t>giá</w:t>
+            </w:r>
+            <w:proofErr w:type="spellEnd"/>
           </w:p>
         </w:tc>
         <w:tc>
@@ -949,8 +3688,46 @@
           </w:tcPr>
           <w:p>
             <w:pPr>
-              <w:cnfStyle w:val="000000000000" w:firstRow="0" w:lastRow="0" w:firstColumn="0" w:lastColumn="0" w:oddVBand="0" w:evenVBand="0" w:oddHBand="0" w:evenHBand="0" w:firstRowFirstColumn="0" w:firstRowLastColumn="0" w:lastRowFirstColumn="0" w:lastRowLastColumn="0"/>
-            </w:pPr>
+              <w:spacing w:after="0" w:line="240" w:lineRule="auto"/>
+              <w:cnfStyle w:val="000000000000" w:firstRow="0" w:lastRow="0" w:firstColumn="0" w:lastColumn="0" w:oddVBand="0" w:evenVBand="0" w:oddHBand="0" w:evenHBand="0" w:firstRowFirstColumn="0" w:firstRowLastColumn="0" w:lastRowFirstColumn="0" w:lastRowLastColumn="0"/>
+            </w:pPr>
+            <w:proofErr w:type="spellStart"/>
+            <w:r>
+              <w:t>Kiểm</w:t>
+            </w:r>
+            <w:proofErr w:type="spellEnd"/>
+            <w:r>
+              <w:t xml:space="preserve"> </w:t>
+            </w:r>
+            <w:proofErr w:type="spellStart"/>
+            <w:r>
+              <w:t>tra</w:t>
+            </w:r>
+            <w:proofErr w:type="spellEnd"/>
+            <w:r>
+              <w:t xml:space="preserve"> </w:t>
+            </w:r>
+            <w:proofErr w:type="spellStart"/>
+            <w:r>
+              <w:t>và</w:t>
+            </w:r>
+            <w:proofErr w:type="spellEnd"/>
+            <w:r>
+              <w:t xml:space="preserve"> </w:t>
+            </w:r>
+            <w:proofErr w:type="spellStart"/>
+            <w:r>
+              <w:t>ghi</w:t>
+            </w:r>
+            <w:proofErr w:type="spellEnd"/>
+            <w:r>
+              <w:t xml:space="preserve"> </w:t>
+            </w:r>
+            <w:proofErr w:type="spellStart"/>
+            <w:r>
+              <w:t>nhận</w:t>
+            </w:r>
+            <w:proofErr w:type="spellEnd"/>
           </w:p>
         </w:tc>
         <w:tc>
@@ -959,8 +3736,57 @@
           </w:tcPr>
           <w:p>
             <w:pPr>
-              <w:cnfStyle w:val="000000000000" w:firstRow="0" w:lastRow="0" w:firstColumn="0" w:lastColumn="0" w:oddVBand="0" w:evenVBand="0" w:oddHBand="0" w:evenHBand="0" w:firstRowFirstColumn="0" w:firstRowLastColumn="0" w:lastRowFirstColumn="0" w:lastRowLastColumn="0"/>
-            </w:pPr>
+              <w:spacing w:after="0" w:line="240" w:lineRule="auto"/>
+              <w:cnfStyle w:val="000000000000" w:firstRow="0" w:lastRow="0" w:firstColumn="0" w:lastColumn="0" w:oddVBand="0" w:evenVBand="0" w:oddHBand="0" w:evenHBand="0" w:firstRowFirstColumn="0" w:firstRowLastColumn="0" w:lastRowFirstColumn="0" w:lastRowLastColumn="0"/>
+            </w:pPr>
+            <w:proofErr w:type="spellStart"/>
+            <w:r>
+              <w:t>Thêm</w:t>
+            </w:r>
+            <w:proofErr w:type="spellEnd"/>
+            <w:r>
+              <w:t xml:space="preserve">, </w:t>
+            </w:r>
+            <w:proofErr w:type="spellStart"/>
+            <w:r>
+              <w:t>sửa</w:t>
+            </w:r>
+            <w:proofErr w:type="spellEnd"/>
+            <w:r>
+              <w:t xml:space="preserve">, </w:t>
+            </w:r>
+            <w:proofErr w:type="spellStart"/>
+            <w:r>
+              <w:t>xóa</w:t>
+            </w:r>
+            <w:proofErr w:type="spellEnd"/>
+            <w:r>
+              <w:t xml:space="preserve"> </w:t>
+            </w:r>
+            <w:proofErr w:type="spellStart"/>
+            <w:r>
+              <w:t>chương</w:t>
+            </w:r>
+            <w:proofErr w:type="spellEnd"/>
+            <w:r>
+              <w:t xml:space="preserve"> </w:t>
+            </w:r>
+            <w:proofErr w:type="spellStart"/>
+            <w:r>
+              <w:t>trình</w:t>
+            </w:r>
+            <w:proofErr w:type="spellEnd"/>
+            <w:r>
+              <w:t xml:space="preserve"> </w:t>
+            </w:r>
+            <w:proofErr w:type="spellStart"/>
+            <w:r>
+              <w:t>giảm</w:t>
+            </w:r>
+            <w:proofErr w:type="spellEnd"/>
+            <w:r>
+              <w:t xml:space="preserve"> </w:t>
+            </w:r>
           </w:p>
         </w:tc>
       </w:tr>
@@ -978,12 +3804,9 @@
               <w:pStyle w:val="ListParagraph"/>
               <w:numPr>
                 <w:ilvl w:val="0"/>
-                <w:numId w:val="2"/>
+                <w:numId w:val="1"/>
               </w:numPr>
-              <w:rPr>
-                <w:b w:val="0"/>
-                <w:bCs w:val="0"/>
-              </w:rPr>
+              <w:spacing w:after="0" w:line="240" w:lineRule="auto"/>
             </w:pPr>
           </w:p>
         </w:tc>
@@ -993,8 +3816,38 @@
           </w:tcPr>
           <w:p>
             <w:pPr>
-              <w:cnfStyle w:val="000000100000" w:firstRow="0" w:lastRow="0" w:firstColumn="0" w:lastColumn="0" w:oddVBand="0" w:evenVBand="0" w:oddHBand="1" w:evenHBand="0" w:firstRowFirstColumn="0" w:firstRowLastColumn="0" w:lastRowFirstColumn="0" w:lastRowLastColumn="0"/>
-            </w:pPr>
+              <w:spacing w:after="0" w:line="240" w:lineRule="auto"/>
+              <w:cnfStyle w:val="000000100000" w:firstRow="0" w:lastRow="0" w:firstColumn="0" w:lastColumn="0" w:oddVBand="0" w:evenVBand="0" w:oddHBand="1" w:evenHBand="0" w:firstRowFirstColumn="0" w:firstRowLastColumn="0" w:lastRowFirstColumn="0" w:lastRowLastColumn="0"/>
+            </w:pPr>
+            <w:proofErr w:type="spellStart"/>
+            <w:r>
+              <w:t>Tạo</w:t>
+            </w:r>
+            <w:proofErr w:type="spellEnd"/>
+            <w:r>
+              <w:t xml:space="preserve"> chi </w:t>
+            </w:r>
+            <w:proofErr w:type="spellStart"/>
+            <w:r>
+              <w:t>tiết</w:t>
+            </w:r>
+            <w:proofErr w:type="spellEnd"/>
+            <w:r>
+              <w:t xml:space="preserve"> </w:t>
+            </w:r>
+            <w:proofErr w:type="spellStart"/>
+            <w:r>
+              <w:t>giảm</w:t>
+            </w:r>
+            <w:proofErr w:type="spellEnd"/>
+            <w:r>
+              <w:t xml:space="preserve"> </w:t>
+            </w:r>
+            <w:proofErr w:type="spellStart"/>
+            <w:r>
+              <w:t>giá</w:t>
+            </w:r>
+            <w:proofErr w:type="spellEnd"/>
           </w:p>
         </w:tc>
         <w:tc>
@@ -1003,8 +3856,62 @@
           </w:tcPr>
           <w:p>
             <w:pPr>
-              <w:cnfStyle w:val="000000100000" w:firstRow="0" w:lastRow="0" w:firstColumn="0" w:lastColumn="0" w:oddVBand="0" w:evenVBand="0" w:oddHBand="1" w:evenHBand="0" w:firstRowFirstColumn="0" w:firstRowLastColumn="0" w:lastRowFirstColumn="0" w:lastRowLastColumn="0"/>
-            </w:pPr>
+              <w:spacing w:after="0" w:line="240" w:lineRule="auto"/>
+              <w:cnfStyle w:val="000000100000" w:firstRow="0" w:lastRow="0" w:firstColumn="0" w:lastColumn="0" w:oddVBand="0" w:evenVBand="0" w:oddHBand="1" w:evenHBand="0" w:firstRowFirstColumn="0" w:firstRowLastColumn="0" w:lastRowFirstColumn="0" w:lastRowLastColumn="0"/>
+            </w:pPr>
+            <w:proofErr w:type="spellStart"/>
+            <w:r>
+              <w:t>Chọn</w:t>
+            </w:r>
+            <w:proofErr w:type="spellEnd"/>
+            <w:r>
+              <w:t xml:space="preserve"> </w:t>
+            </w:r>
+            <w:proofErr w:type="spellStart"/>
+            <w:r>
+              <w:t>những</w:t>
+            </w:r>
+            <w:proofErr w:type="spellEnd"/>
+            <w:r>
+              <w:t xml:space="preserve"> </w:t>
+            </w:r>
+            <w:proofErr w:type="spellStart"/>
+            <w:r>
+              <w:t>sản</w:t>
+            </w:r>
+            <w:proofErr w:type="spellEnd"/>
+            <w:r>
+              <w:t xml:space="preserve"> </w:t>
+            </w:r>
+            <w:proofErr w:type="spellStart"/>
+            <w:r>
+              <w:t>phẩm</w:t>
+            </w:r>
+            <w:proofErr w:type="spellEnd"/>
+            <w:r>
+              <w:t xml:space="preserve"> </w:t>
+            </w:r>
+            <w:proofErr w:type="spellStart"/>
+            <w:r>
+              <w:t>muốn</w:t>
+            </w:r>
+            <w:proofErr w:type="spellEnd"/>
+            <w:r>
+              <w:t xml:space="preserve"> </w:t>
+            </w:r>
+            <w:proofErr w:type="spellStart"/>
+            <w:r>
+              <w:t>giảm</w:t>
+            </w:r>
+            <w:proofErr w:type="spellEnd"/>
+            <w:r>
+              <w:t xml:space="preserve"> </w:t>
+            </w:r>
+            <w:proofErr w:type="spellStart"/>
+            <w:r>
+              <w:t>giá</w:t>
+            </w:r>
+            <w:proofErr w:type="spellEnd"/>
           </w:p>
         </w:tc>
         <w:tc>
@@ -1013,8 +3920,46 @@
           </w:tcPr>
           <w:p>
             <w:pPr>
-              <w:cnfStyle w:val="000000100000" w:firstRow="0" w:lastRow="0" w:firstColumn="0" w:lastColumn="0" w:oddVBand="0" w:evenVBand="0" w:oddHBand="1" w:evenHBand="0" w:firstRowFirstColumn="0" w:firstRowLastColumn="0" w:lastRowFirstColumn="0" w:lastRowLastColumn="0"/>
-            </w:pPr>
+              <w:spacing w:after="0" w:line="240" w:lineRule="auto"/>
+              <w:cnfStyle w:val="000000100000" w:firstRow="0" w:lastRow="0" w:firstColumn="0" w:lastColumn="0" w:oddVBand="0" w:evenVBand="0" w:oddHBand="1" w:evenHBand="0" w:firstRowFirstColumn="0" w:firstRowLastColumn="0" w:lastRowFirstColumn="0" w:lastRowLastColumn="0"/>
+            </w:pPr>
+            <w:proofErr w:type="spellStart"/>
+            <w:r>
+              <w:t>Kiểm</w:t>
+            </w:r>
+            <w:proofErr w:type="spellEnd"/>
+            <w:r>
+              <w:t xml:space="preserve"> </w:t>
+            </w:r>
+            <w:proofErr w:type="spellStart"/>
+            <w:r>
+              <w:t>tra</w:t>
+            </w:r>
+            <w:proofErr w:type="spellEnd"/>
+            <w:r>
+              <w:t xml:space="preserve"> </w:t>
+            </w:r>
+            <w:proofErr w:type="spellStart"/>
+            <w:r>
+              <w:t>và</w:t>
+            </w:r>
+            <w:proofErr w:type="spellEnd"/>
+            <w:r>
+              <w:t xml:space="preserve"> </w:t>
+            </w:r>
+            <w:proofErr w:type="spellStart"/>
+            <w:r>
+              <w:t>ghi</w:t>
+            </w:r>
+            <w:proofErr w:type="spellEnd"/>
+            <w:r>
+              <w:t xml:space="preserve"> </w:t>
+            </w:r>
+            <w:proofErr w:type="spellStart"/>
+            <w:r>
+              <w:t>nhận</w:t>
+            </w:r>
+            <w:proofErr w:type="spellEnd"/>
           </w:p>
         </w:tc>
         <w:tc>
@@ -1023,8 +3968,62 @@
           </w:tcPr>
           <w:p>
             <w:pPr>
-              <w:cnfStyle w:val="000000100000" w:firstRow="0" w:lastRow="0" w:firstColumn="0" w:lastColumn="0" w:oddVBand="0" w:evenVBand="0" w:oddHBand="1" w:evenHBand="0" w:firstRowFirstColumn="0" w:firstRowLastColumn="0" w:lastRowFirstColumn="0" w:lastRowLastColumn="0"/>
-            </w:pPr>
+              <w:spacing w:after="0" w:line="240" w:lineRule="auto"/>
+              <w:cnfStyle w:val="000000100000" w:firstRow="0" w:lastRow="0" w:firstColumn="0" w:lastColumn="0" w:oddVBand="0" w:evenVBand="0" w:oddHBand="1" w:evenHBand="0" w:firstRowFirstColumn="0" w:firstRowLastColumn="0" w:lastRowFirstColumn="0" w:lastRowLastColumn="0"/>
+            </w:pPr>
+            <w:proofErr w:type="spellStart"/>
+            <w:r>
+              <w:t>Có</w:t>
+            </w:r>
+            <w:proofErr w:type="spellEnd"/>
+            <w:r>
+              <w:t xml:space="preserve"> </w:t>
+            </w:r>
+            <w:proofErr w:type="spellStart"/>
+            <w:r>
+              <w:t>thể</w:t>
+            </w:r>
+            <w:proofErr w:type="spellEnd"/>
+            <w:r>
+              <w:t xml:space="preserve"> </w:t>
+            </w:r>
+            <w:proofErr w:type="spellStart"/>
+            <w:r>
+              <w:t>chỉnh</w:t>
+            </w:r>
+            <w:proofErr w:type="spellEnd"/>
+            <w:r>
+              <w:t xml:space="preserve"> </w:t>
+            </w:r>
+            <w:proofErr w:type="spellStart"/>
+            <w:r>
+              <w:t>tỉ</w:t>
+            </w:r>
+            <w:proofErr w:type="spellEnd"/>
+            <w:r>
+              <w:t xml:space="preserve"> </w:t>
+            </w:r>
+            <w:proofErr w:type="spellStart"/>
+            <w:r>
+              <w:t>lệ</w:t>
+            </w:r>
+            <w:proofErr w:type="spellEnd"/>
+            <w:r>
+              <w:t xml:space="preserve"> </w:t>
+            </w:r>
+            <w:proofErr w:type="spellStart"/>
+            <w:r>
+              <w:t>giảm</w:t>
+            </w:r>
+            <w:proofErr w:type="spellEnd"/>
+            <w:r>
+              <w:t xml:space="preserve"> </w:t>
+            </w:r>
+            <w:proofErr w:type="spellStart"/>
+            <w:r>
+              <w:t>giá</w:t>
+            </w:r>
+            <w:proofErr w:type="spellEnd"/>
           </w:p>
         </w:tc>
       </w:tr>
@@ -1039,12 +4038,9 @@
               <w:pStyle w:val="ListParagraph"/>
               <w:numPr>
                 <w:ilvl w:val="0"/>
-                <w:numId w:val="2"/>
+                <w:numId w:val="1"/>
               </w:numPr>
-              <w:rPr>
-                <w:b w:val="0"/>
-                <w:bCs w:val="0"/>
-              </w:rPr>
+              <w:spacing w:after="0" w:line="240" w:lineRule="auto"/>
             </w:pPr>
           </w:p>
         </w:tc>
@@ -1054,8 +4050,46 @@
           </w:tcPr>
           <w:p>
             <w:pPr>
-              <w:cnfStyle w:val="000000000000" w:firstRow="0" w:lastRow="0" w:firstColumn="0" w:lastColumn="0" w:oddVBand="0" w:evenVBand="0" w:oddHBand="0" w:evenHBand="0" w:firstRowFirstColumn="0" w:firstRowLastColumn="0" w:lastRowFirstColumn="0" w:lastRowLastColumn="0"/>
-            </w:pPr>
+              <w:spacing w:after="0" w:line="240" w:lineRule="auto"/>
+              <w:cnfStyle w:val="000000000000" w:firstRow="0" w:lastRow="0" w:firstColumn="0" w:lastColumn="0" w:oddVBand="0" w:evenVBand="0" w:oddHBand="0" w:evenHBand="0" w:firstRowFirstColumn="0" w:firstRowLastColumn="0" w:lastRowFirstColumn="0" w:lastRowLastColumn="0"/>
+            </w:pPr>
+            <w:proofErr w:type="spellStart"/>
+            <w:r>
+              <w:t>Tiếp</w:t>
+            </w:r>
+            <w:proofErr w:type="spellEnd"/>
+            <w:r>
+              <w:t xml:space="preserve"> </w:t>
+            </w:r>
+            <w:proofErr w:type="spellStart"/>
+            <w:r>
+              <w:t>nhận</w:t>
+            </w:r>
+            <w:proofErr w:type="spellEnd"/>
+            <w:r>
+              <w:t xml:space="preserve"> </w:t>
+            </w:r>
+            <w:proofErr w:type="spellStart"/>
+            <w:r>
+              <w:t>khách</w:t>
+            </w:r>
+            <w:proofErr w:type="spellEnd"/>
+            <w:r>
+              <w:t xml:space="preserve"> </w:t>
+            </w:r>
+            <w:proofErr w:type="spellStart"/>
+            <w:r>
+              <w:t>hàng</w:t>
+            </w:r>
+            <w:proofErr w:type="spellEnd"/>
+            <w:r>
+              <w:t xml:space="preserve"> </w:t>
+            </w:r>
+            <w:proofErr w:type="spellStart"/>
+            <w:r>
+              <w:t>mới</w:t>
+            </w:r>
+            <w:proofErr w:type="spellEnd"/>
           </w:p>
         </w:tc>
         <w:tc>
@@ -1064,8 +4098,46 @@
           </w:tcPr>
           <w:p>
             <w:pPr>
-              <w:cnfStyle w:val="000000000000" w:firstRow="0" w:lastRow="0" w:firstColumn="0" w:lastColumn="0" w:oddVBand="0" w:evenVBand="0" w:oddHBand="0" w:evenHBand="0" w:firstRowFirstColumn="0" w:firstRowLastColumn="0" w:lastRowFirstColumn="0" w:lastRowLastColumn="0"/>
-            </w:pPr>
+              <w:spacing w:after="0" w:line="240" w:lineRule="auto"/>
+              <w:cnfStyle w:val="000000000000" w:firstRow="0" w:lastRow="0" w:firstColumn="0" w:lastColumn="0" w:oddVBand="0" w:evenVBand="0" w:oddHBand="0" w:evenHBand="0" w:firstRowFirstColumn="0" w:firstRowLastColumn="0" w:lastRowFirstColumn="0" w:lastRowLastColumn="0"/>
+            </w:pPr>
+            <w:proofErr w:type="spellStart"/>
+            <w:r>
+              <w:t>Cung</w:t>
+            </w:r>
+            <w:proofErr w:type="spellEnd"/>
+            <w:r>
+              <w:t xml:space="preserve"> </w:t>
+            </w:r>
+            <w:proofErr w:type="spellStart"/>
+            <w:r>
+              <w:t>cấp</w:t>
+            </w:r>
+            <w:proofErr w:type="spellEnd"/>
+            <w:r>
+              <w:t xml:space="preserve"> </w:t>
+            </w:r>
+            <w:proofErr w:type="spellStart"/>
+            <w:r>
+              <w:t>thông</w:t>
+            </w:r>
+            <w:proofErr w:type="spellEnd"/>
+            <w:r>
+              <w:t xml:space="preserve"> tin </w:t>
+            </w:r>
+            <w:proofErr w:type="spellStart"/>
+            <w:r>
+              <w:t>khách</w:t>
+            </w:r>
+            <w:proofErr w:type="spellEnd"/>
+            <w:r>
+              <w:t xml:space="preserve"> </w:t>
+            </w:r>
+            <w:proofErr w:type="spellStart"/>
+            <w:r>
+              <w:t>hàng</w:t>
+            </w:r>
+            <w:proofErr w:type="spellEnd"/>
           </w:p>
         </w:tc>
         <w:tc>
@@ -1074,8 +4146,62 @@
           </w:tcPr>
           <w:p>
             <w:pPr>
-              <w:cnfStyle w:val="000000000000" w:firstRow="0" w:lastRow="0" w:firstColumn="0" w:lastColumn="0" w:oddVBand="0" w:evenVBand="0" w:oddHBand="0" w:evenHBand="0" w:firstRowFirstColumn="0" w:firstRowLastColumn="0" w:lastRowFirstColumn="0" w:lastRowLastColumn="0"/>
-            </w:pPr>
+              <w:spacing w:after="0" w:line="240" w:lineRule="auto"/>
+              <w:cnfStyle w:val="000000000000" w:firstRow="0" w:lastRow="0" w:firstColumn="0" w:lastColumn="0" w:oddVBand="0" w:evenVBand="0" w:oddHBand="0" w:evenHBand="0" w:firstRowFirstColumn="0" w:firstRowLastColumn="0" w:lastRowFirstColumn="0" w:lastRowLastColumn="0"/>
+            </w:pPr>
+            <w:proofErr w:type="spellStart"/>
+            <w:r>
+              <w:t>Kiểm</w:t>
+            </w:r>
+            <w:proofErr w:type="spellEnd"/>
+            <w:r>
+              <w:t xml:space="preserve"> </w:t>
+            </w:r>
+            <w:proofErr w:type="spellStart"/>
+            <w:r>
+              <w:t>tra</w:t>
+            </w:r>
+            <w:proofErr w:type="spellEnd"/>
+            <w:r>
+              <w:t xml:space="preserve"> </w:t>
+            </w:r>
+            <w:proofErr w:type="spellStart"/>
+            <w:r>
+              <w:t>quy</w:t>
+            </w:r>
+            <w:proofErr w:type="spellEnd"/>
+            <w:r>
+              <w:t xml:space="preserve"> </w:t>
+            </w:r>
+            <w:proofErr w:type="spellStart"/>
+            <w:r>
+              <w:t>định</w:t>
+            </w:r>
+            <w:proofErr w:type="spellEnd"/>
+            <w:r>
+              <w:t xml:space="preserve"> </w:t>
+            </w:r>
+            <w:proofErr w:type="spellStart"/>
+            <w:r>
+              <w:t>và</w:t>
+            </w:r>
+            <w:proofErr w:type="spellEnd"/>
+            <w:r>
+              <w:t xml:space="preserve"> </w:t>
+            </w:r>
+            <w:proofErr w:type="spellStart"/>
+            <w:r>
+              <w:t>ghi</w:t>
+            </w:r>
+            <w:proofErr w:type="spellEnd"/>
+            <w:r>
+              <w:t xml:space="preserve"> </w:t>
+            </w:r>
+            <w:proofErr w:type="spellStart"/>
+            <w:r>
+              <w:t>nhận</w:t>
+            </w:r>
+            <w:proofErr w:type="spellEnd"/>
           </w:p>
         </w:tc>
         <w:tc>
@@ -1084,8 +4210,30 @@
           </w:tcPr>
           <w:p>
             <w:pPr>
-              <w:cnfStyle w:val="000000000000" w:firstRow="0" w:lastRow="0" w:firstColumn="0" w:lastColumn="0" w:oddVBand="0" w:evenVBand="0" w:oddHBand="0" w:evenHBand="0" w:firstRowFirstColumn="0" w:firstRowLastColumn="0" w:lastRowFirstColumn="0" w:lastRowLastColumn="0"/>
-            </w:pPr>
+              <w:spacing w:after="0" w:line="240" w:lineRule="auto"/>
+              <w:cnfStyle w:val="000000000000" w:firstRow="0" w:lastRow="0" w:firstColumn="0" w:lastColumn="0" w:oddVBand="0" w:evenVBand="0" w:oddHBand="0" w:evenHBand="0" w:firstRowFirstColumn="0" w:firstRowLastColumn="0" w:lastRowFirstColumn="0" w:lastRowLastColumn="0"/>
+            </w:pPr>
+            <w:proofErr w:type="spellStart"/>
+            <w:r>
+              <w:t>Thêm</w:t>
+            </w:r>
+            <w:proofErr w:type="spellEnd"/>
+            <w:r>
+              <w:t xml:space="preserve"> </w:t>
+            </w:r>
+            <w:proofErr w:type="spellStart"/>
+            <w:r>
+              <w:t>khách</w:t>
+            </w:r>
+            <w:proofErr w:type="spellEnd"/>
+            <w:r>
+              <w:t xml:space="preserve"> </w:t>
+            </w:r>
+            <w:proofErr w:type="spellStart"/>
+            <w:r>
+              <w:t>hàng</w:t>
+            </w:r>
+            <w:proofErr w:type="spellEnd"/>
           </w:p>
         </w:tc>
       </w:tr>
@@ -1103,12 +4251,9 @@
               <w:pStyle w:val="ListParagraph"/>
               <w:numPr>
                 <w:ilvl w:val="0"/>
-                <w:numId w:val="2"/>
+                <w:numId w:val="1"/>
               </w:numPr>
-              <w:rPr>
-                <w:b w:val="0"/>
-                <w:bCs w:val="0"/>
-              </w:rPr>
+              <w:spacing w:after="0" w:line="240" w:lineRule="auto"/>
             </w:pPr>
           </w:p>
         </w:tc>
@@ -1118,8 +4263,38 @@
           </w:tcPr>
           <w:p>
             <w:pPr>
-              <w:cnfStyle w:val="000000100000" w:firstRow="0" w:lastRow="0" w:firstColumn="0" w:lastColumn="0" w:oddVBand="0" w:evenVBand="0" w:oddHBand="1" w:evenHBand="0" w:firstRowFirstColumn="0" w:firstRowLastColumn="0" w:lastRowFirstColumn="0" w:lastRowLastColumn="0"/>
-            </w:pPr>
+              <w:spacing w:after="0" w:line="240" w:lineRule="auto"/>
+              <w:cnfStyle w:val="000000100000" w:firstRow="0" w:lastRow="0" w:firstColumn="0" w:lastColumn="0" w:oddVBand="0" w:evenVBand="0" w:oddHBand="1" w:evenHBand="0" w:firstRowFirstColumn="0" w:firstRowLastColumn="0" w:lastRowFirstColumn="0" w:lastRowLastColumn="0"/>
+            </w:pPr>
+            <w:proofErr w:type="spellStart"/>
+            <w:r>
+              <w:t>Tra</w:t>
+            </w:r>
+            <w:proofErr w:type="spellEnd"/>
+            <w:r>
+              <w:t xml:space="preserve"> </w:t>
+            </w:r>
+            <w:proofErr w:type="spellStart"/>
+            <w:r>
+              <w:t>cứu</w:t>
+            </w:r>
+            <w:proofErr w:type="spellEnd"/>
+            <w:r>
+              <w:t xml:space="preserve"> </w:t>
+            </w:r>
+            <w:proofErr w:type="spellStart"/>
+            <w:r>
+              <w:t>khách</w:t>
+            </w:r>
+            <w:proofErr w:type="spellEnd"/>
+            <w:r>
+              <w:t xml:space="preserve"> </w:t>
+            </w:r>
+            <w:proofErr w:type="spellStart"/>
+            <w:r>
+              <w:t>hàng</w:t>
+            </w:r>
+            <w:proofErr w:type="spellEnd"/>
           </w:p>
         </w:tc>
         <w:tc>
@@ -1128,6 +4303,7 @@
           </w:tcPr>
           <w:p>
             <w:pPr>
+              <w:spacing w:after="0" w:line="240" w:lineRule="auto"/>
               <w:cnfStyle w:val="000000100000" w:firstRow="0" w:lastRow="0" w:firstColumn="0" w:lastColumn="0" w:oddVBand="0" w:evenVBand="0" w:oddHBand="1" w:evenHBand="0" w:firstRowFirstColumn="0" w:firstRowLastColumn="0" w:lastRowFirstColumn="0" w:lastRowLastColumn="0"/>
             </w:pPr>
           </w:p>
@@ -1138,8 +4314,102 @@
           </w:tcPr>
           <w:p>
             <w:pPr>
-              <w:cnfStyle w:val="000000100000" w:firstRow="0" w:lastRow="0" w:firstColumn="0" w:lastColumn="0" w:oddVBand="0" w:evenVBand="0" w:oddHBand="1" w:evenHBand="0" w:firstRowFirstColumn="0" w:firstRowLastColumn="0" w:lastRowFirstColumn="0" w:lastRowLastColumn="0"/>
-            </w:pPr>
+              <w:spacing w:after="0" w:line="240" w:lineRule="auto"/>
+              <w:cnfStyle w:val="000000100000" w:firstRow="0" w:lastRow="0" w:firstColumn="0" w:lastColumn="0" w:oddVBand="0" w:evenVBand="0" w:oddHBand="1" w:evenHBand="0" w:firstRowFirstColumn="0" w:firstRowLastColumn="0" w:lastRowFirstColumn="0" w:lastRowLastColumn="0"/>
+            </w:pPr>
+            <w:proofErr w:type="spellStart"/>
+            <w:r>
+              <w:t>Kiểm</w:t>
+            </w:r>
+            <w:proofErr w:type="spellEnd"/>
+            <w:r>
+              <w:t xml:space="preserve"> </w:t>
+            </w:r>
+            <w:proofErr w:type="spellStart"/>
+            <w:r>
+              <w:t>tra</w:t>
+            </w:r>
+            <w:proofErr w:type="spellEnd"/>
+            <w:r>
+              <w:t xml:space="preserve"> </w:t>
+            </w:r>
+            <w:proofErr w:type="spellStart"/>
+            <w:r>
+              <w:t>và</w:t>
+            </w:r>
+            <w:proofErr w:type="spellEnd"/>
+            <w:r>
+              <w:t xml:space="preserve"> </w:t>
+            </w:r>
+            <w:proofErr w:type="spellStart"/>
+            <w:r>
+              <w:t>hiển</w:t>
+            </w:r>
+            <w:proofErr w:type="spellEnd"/>
+            <w:r>
+              <w:t xml:space="preserve"> </w:t>
+            </w:r>
+            <w:proofErr w:type="spellStart"/>
+            <w:r>
+              <w:t>thị</w:t>
+            </w:r>
+            <w:proofErr w:type="spellEnd"/>
+            <w:r>
+              <w:t xml:space="preserve"> </w:t>
+            </w:r>
+            <w:proofErr w:type="spellStart"/>
+            <w:r>
+              <w:t>danh</w:t>
+            </w:r>
+            <w:proofErr w:type="spellEnd"/>
+            <w:r>
+              <w:t xml:space="preserve"> </w:t>
+            </w:r>
+            <w:proofErr w:type="spellStart"/>
+            <w:r>
+              <w:t>sách</w:t>
+            </w:r>
+            <w:proofErr w:type="spellEnd"/>
+            <w:r>
+              <w:t xml:space="preserve"> </w:t>
+            </w:r>
+            <w:proofErr w:type="spellStart"/>
+            <w:r>
+              <w:t>khách</w:t>
+            </w:r>
+            <w:proofErr w:type="spellEnd"/>
+            <w:r>
+              <w:t xml:space="preserve"> </w:t>
+            </w:r>
+            <w:proofErr w:type="spellStart"/>
+            <w:r>
+              <w:t>hàng</w:t>
+            </w:r>
+            <w:proofErr w:type="spellEnd"/>
+            <w:r>
+              <w:t xml:space="preserve"> </w:t>
+            </w:r>
+            <w:proofErr w:type="spellStart"/>
+            <w:r>
+              <w:t>kèm</w:t>
+            </w:r>
+            <w:proofErr w:type="spellEnd"/>
+            <w:r>
+              <w:t xml:space="preserve"> </w:t>
+            </w:r>
+            <w:proofErr w:type="spellStart"/>
+            <w:r>
+              <w:t>thông</w:t>
+            </w:r>
+            <w:proofErr w:type="spellEnd"/>
+            <w:r>
+              <w:t xml:space="preserve"> tin chi </w:t>
+            </w:r>
+            <w:proofErr w:type="spellStart"/>
+            <w:r>
+              <w:t>tiết</w:t>
+            </w:r>
+            <w:proofErr w:type="spellEnd"/>
           </w:p>
         </w:tc>
         <w:tc>
@@ -1148,8 +4418,38 @@
           </w:tcPr>
           <w:p>
             <w:pPr>
-              <w:cnfStyle w:val="000000100000" w:firstRow="0" w:lastRow="0" w:firstColumn="0" w:lastColumn="0" w:oddVBand="0" w:evenVBand="0" w:oddHBand="1" w:evenHBand="0" w:firstRowFirstColumn="0" w:firstRowLastColumn="0" w:lastRowFirstColumn="0" w:lastRowLastColumn="0"/>
-            </w:pPr>
+              <w:spacing w:after="0" w:line="240" w:lineRule="auto"/>
+              <w:cnfStyle w:val="000000100000" w:firstRow="0" w:lastRow="0" w:firstColumn="0" w:lastColumn="0" w:oddVBand="0" w:evenVBand="0" w:oddHBand="1" w:evenHBand="0" w:firstRowFirstColumn="0" w:firstRowLastColumn="0" w:lastRowFirstColumn="0" w:lastRowLastColumn="0"/>
+            </w:pPr>
+            <w:proofErr w:type="spellStart"/>
+            <w:r>
+              <w:t>Sửa</w:t>
+            </w:r>
+            <w:proofErr w:type="spellEnd"/>
+            <w:r>
+              <w:t xml:space="preserve">, </w:t>
+            </w:r>
+            <w:proofErr w:type="spellStart"/>
+            <w:r>
+              <w:t>xóa</w:t>
+            </w:r>
+            <w:proofErr w:type="spellEnd"/>
+            <w:r>
+              <w:t xml:space="preserve"> </w:t>
+            </w:r>
+            <w:proofErr w:type="spellStart"/>
+            <w:r>
+              <w:t>khách</w:t>
+            </w:r>
+            <w:proofErr w:type="spellEnd"/>
+            <w:r>
+              <w:t xml:space="preserve"> </w:t>
+            </w:r>
+            <w:proofErr w:type="spellStart"/>
+            <w:r>
+              <w:t>hàng</w:t>
+            </w:r>
+            <w:proofErr w:type="spellEnd"/>
           </w:p>
         </w:tc>
       </w:tr>
@@ -1164,12 +4464,9 @@
               <w:pStyle w:val="ListParagraph"/>
               <w:numPr>
                 <w:ilvl w:val="0"/>
-                <w:numId w:val="2"/>
+                <w:numId w:val="1"/>
               </w:numPr>
-              <w:rPr>
-                <w:b w:val="0"/>
-                <w:bCs w:val="0"/>
-              </w:rPr>
+              <w:spacing w:after="0" w:line="240" w:lineRule="auto"/>
             </w:pPr>
           </w:p>
         </w:tc>
@@ -1179,8 +4476,38 @@
           </w:tcPr>
           <w:p>
             <w:pPr>
-              <w:cnfStyle w:val="000000000000" w:firstRow="0" w:lastRow="0" w:firstColumn="0" w:lastColumn="0" w:oddVBand="0" w:evenVBand="0" w:oddHBand="0" w:evenHBand="0" w:firstRowFirstColumn="0" w:firstRowLastColumn="0" w:lastRowFirstColumn="0" w:lastRowLastColumn="0"/>
-            </w:pPr>
+              <w:spacing w:after="0" w:line="240" w:lineRule="auto"/>
+              <w:cnfStyle w:val="000000000000" w:firstRow="0" w:lastRow="0" w:firstColumn="0" w:lastColumn="0" w:oddVBand="0" w:evenVBand="0" w:oddHBand="0" w:evenHBand="0" w:firstRowFirstColumn="0" w:firstRowLastColumn="0" w:lastRowFirstColumn="0" w:lastRowLastColumn="0"/>
+            </w:pPr>
+            <w:proofErr w:type="spellStart"/>
+            <w:r>
+              <w:t>Thống</w:t>
+            </w:r>
+            <w:proofErr w:type="spellEnd"/>
+            <w:r>
+              <w:t xml:space="preserve"> </w:t>
+            </w:r>
+            <w:proofErr w:type="spellStart"/>
+            <w:r>
+              <w:t>kê</w:t>
+            </w:r>
+            <w:proofErr w:type="spellEnd"/>
+            <w:r>
+              <w:t xml:space="preserve">, </w:t>
+            </w:r>
+            <w:proofErr w:type="spellStart"/>
+            <w:r>
+              <w:t>báo</w:t>
+            </w:r>
+            <w:proofErr w:type="spellEnd"/>
+            <w:r>
+              <w:t xml:space="preserve"> </w:t>
+            </w:r>
+            <w:proofErr w:type="spellStart"/>
+            <w:r>
+              <w:t>cáo</w:t>
+            </w:r>
+            <w:proofErr w:type="spellEnd"/>
           </w:p>
         </w:tc>
         <w:tc>
@@ -1189,6 +4516,7 @@
           </w:tcPr>
           <w:p>
             <w:pPr>
+              <w:spacing w:after="0" w:line="240" w:lineRule="auto"/>
               <w:cnfStyle w:val="000000000000" w:firstRow="0" w:lastRow="0" w:firstColumn="0" w:lastColumn="0" w:oddVBand="0" w:evenVBand="0" w:oddHBand="0" w:evenHBand="0" w:firstRowFirstColumn="0" w:firstRowLastColumn="0" w:lastRowFirstColumn="0" w:lastRowLastColumn="0"/>
             </w:pPr>
           </w:p>
@@ -1199,8 +4527,78 @@
           </w:tcPr>
           <w:p>
             <w:pPr>
-              <w:cnfStyle w:val="000000000000" w:firstRow="0" w:lastRow="0" w:firstColumn="0" w:lastColumn="0" w:oddVBand="0" w:evenVBand="0" w:oddHBand="0" w:evenHBand="0" w:firstRowFirstColumn="0" w:firstRowLastColumn="0" w:lastRowFirstColumn="0" w:lastRowLastColumn="0"/>
-            </w:pPr>
+              <w:spacing w:after="0" w:line="240" w:lineRule="auto"/>
+              <w:cnfStyle w:val="000000000000" w:firstRow="0" w:lastRow="0" w:firstColumn="0" w:lastColumn="0" w:oddVBand="0" w:evenVBand="0" w:oddHBand="0" w:evenHBand="0" w:firstRowFirstColumn="0" w:firstRowLastColumn="0" w:lastRowFirstColumn="0" w:lastRowLastColumn="0"/>
+            </w:pPr>
+            <w:proofErr w:type="spellStart"/>
+            <w:r>
+              <w:t>Thống</w:t>
+            </w:r>
+            <w:proofErr w:type="spellEnd"/>
+            <w:r>
+              <w:t xml:space="preserve"> </w:t>
+            </w:r>
+            <w:proofErr w:type="spellStart"/>
+            <w:r>
+              <w:t>kê</w:t>
+            </w:r>
+            <w:proofErr w:type="spellEnd"/>
+            <w:r>
+              <w:t xml:space="preserve"> </w:t>
+            </w:r>
+            <w:proofErr w:type="spellStart"/>
+            <w:r>
+              <w:t>tình</w:t>
+            </w:r>
+            <w:proofErr w:type="spellEnd"/>
+            <w:r>
+              <w:t xml:space="preserve"> </w:t>
+            </w:r>
+            <w:proofErr w:type="spellStart"/>
+            <w:r>
+              <w:t>hình</w:t>
+            </w:r>
+            <w:proofErr w:type="spellEnd"/>
+            <w:r>
+              <w:t xml:space="preserve"> </w:t>
+            </w:r>
+            <w:proofErr w:type="spellStart"/>
+            <w:r>
+              <w:t>kinh</w:t>
+            </w:r>
+            <w:proofErr w:type="spellEnd"/>
+            <w:r>
+              <w:t xml:space="preserve"> </w:t>
+            </w:r>
+            <w:proofErr w:type="spellStart"/>
+            <w:r>
+              <w:t>doanh</w:t>
+            </w:r>
+            <w:proofErr w:type="spellEnd"/>
+            <w:r>
+              <w:t xml:space="preserve"> </w:t>
+            </w:r>
+            <w:proofErr w:type="spellStart"/>
+            <w:r>
+              <w:t>và</w:t>
+            </w:r>
+            <w:proofErr w:type="spellEnd"/>
+            <w:r>
+              <w:t xml:space="preserve"> </w:t>
+            </w:r>
+            <w:proofErr w:type="spellStart"/>
+            <w:r>
+              <w:t>báo</w:t>
+            </w:r>
+            <w:proofErr w:type="spellEnd"/>
+            <w:r>
+              <w:t xml:space="preserve"> </w:t>
+            </w:r>
+            <w:proofErr w:type="spellStart"/>
+            <w:r>
+              <w:t>cáo</w:t>
+            </w:r>
+            <w:proofErr w:type="spellEnd"/>
           </w:p>
         </w:tc>
         <w:tc>
@@ -1209,8 +4607,62 @@
           </w:tcPr>
           <w:p>
             <w:pPr>
-              <w:cnfStyle w:val="000000000000" w:firstRow="0" w:lastRow="0" w:firstColumn="0" w:lastColumn="0" w:oddVBand="0" w:evenVBand="0" w:oddHBand="0" w:evenHBand="0" w:firstRowFirstColumn="0" w:firstRowLastColumn="0" w:lastRowFirstColumn="0" w:lastRowLastColumn="0"/>
-            </w:pPr>
+              <w:spacing w:after="0" w:line="240" w:lineRule="auto"/>
+              <w:cnfStyle w:val="000000000000" w:firstRow="0" w:lastRow="0" w:firstColumn="0" w:lastColumn="0" w:oddVBand="0" w:evenVBand="0" w:oddHBand="0" w:evenHBand="0" w:firstRowFirstColumn="0" w:firstRowLastColumn="0" w:lastRowFirstColumn="0" w:lastRowLastColumn="0"/>
+            </w:pPr>
+            <w:proofErr w:type="spellStart"/>
+            <w:r>
+              <w:t>Hỗ</w:t>
+            </w:r>
+            <w:proofErr w:type="spellEnd"/>
+            <w:r>
+              <w:t xml:space="preserve"> </w:t>
+            </w:r>
+            <w:proofErr w:type="spellStart"/>
+            <w:r>
+              <w:t>trợ</w:t>
+            </w:r>
+            <w:proofErr w:type="spellEnd"/>
+            <w:r>
+              <w:t xml:space="preserve"> </w:t>
+            </w:r>
+            <w:proofErr w:type="spellStart"/>
+            <w:r>
+              <w:t>tra</w:t>
+            </w:r>
+            <w:proofErr w:type="spellEnd"/>
+            <w:r>
+              <w:t xml:space="preserve"> </w:t>
+            </w:r>
+            <w:proofErr w:type="spellStart"/>
+            <w:r>
+              <w:t>cứu</w:t>
+            </w:r>
+            <w:proofErr w:type="spellEnd"/>
+            <w:r>
+              <w:t xml:space="preserve">, in </w:t>
+            </w:r>
+            <w:proofErr w:type="spellStart"/>
+            <w:r>
+              <w:t>ấn</w:t>
+            </w:r>
+            <w:proofErr w:type="spellEnd"/>
+            <w:r>
+              <w:t xml:space="preserve">, </w:t>
+            </w:r>
+            <w:proofErr w:type="spellStart"/>
+            <w:r>
+              <w:t>tính</w:t>
+            </w:r>
+            <w:proofErr w:type="spellEnd"/>
+            <w:r>
+              <w:t xml:space="preserve"> </w:t>
+            </w:r>
+            <w:proofErr w:type="spellStart"/>
+            <w:r>
+              <w:t>toán</w:t>
+            </w:r>
+            <w:proofErr w:type="spellEnd"/>
           </w:p>
         </w:tc>
       </w:tr>
@@ -1228,12 +4680,9 @@
               <w:pStyle w:val="ListParagraph"/>
               <w:numPr>
                 <w:ilvl w:val="0"/>
-                <w:numId w:val="2"/>
+                <w:numId w:val="1"/>
               </w:numPr>
-              <w:rPr>
-                <w:b w:val="0"/>
-                <w:bCs w:val="0"/>
-              </w:rPr>
+              <w:spacing w:after="0" w:line="240" w:lineRule="auto"/>
             </w:pPr>
           </w:p>
         </w:tc>
@@ -1243,6 +4692,8 @@
           </w:tcPr>
           <w:p>
             <w:pPr>
+              <w:spacing w:after="0" w:line="240" w:lineRule="auto"/>
+              <w:jc w:val="center"/>
               <w:cnfStyle w:val="000000100000" w:firstRow="0" w:lastRow="0" w:firstColumn="0" w:lastColumn="0" w:oddVBand="0" w:evenVBand="0" w:oddHBand="1" w:evenHBand="0" w:firstRowFirstColumn="0" w:firstRowLastColumn="0" w:lastRowFirstColumn="0" w:lastRowLastColumn="0"/>
             </w:pPr>
           </w:p>
@@ -1253,6 +4704,7 @@
           </w:tcPr>
           <w:p>
             <w:pPr>
+              <w:spacing w:after="0" w:line="240" w:lineRule="auto"/>
               <w:cnfStyle w:val="000000100000" w:firstRow="0" w:lastRow="0" w:firstColumn="0" w:lastColumn="0" w:oddVBand="0" w:evenVBand="0" w:oddHBand="1" w:evenHBand="0" w:firstRowFirstColumn="0" w:firstRowLastColumn="0" w:lastRowFirstColumn="0" w:lastRowLastColumn="0"/>
             </w:pPr>
           </w:p>
@@ -1263,6 +4715,7 @@
           </w:tcPr>
           <w:p>
             <w:pPr>
+              <w:spacing w:after="0" w:line="240" w:lineRule="auto"/>
               <w:cnfStyle w:val="000000100000" w:firstRow="0" w:lastRow="0" w:firstColumn="0" w:lastColumn="0" w:oddVBand="0" w:evenVBand="0" w:oddHBand="1" w:evenHBand="0" w:firstRowFirstColumn="0" w:firstRowLastColumn="0" w:lastRowFirstColumn="0" w:lastRowLastColumn="0"/>
             </w:pPr>
           </w:p>
@@ -1273,6 +4726,7 @@
           </w:tcPr>
           <w:p>
             <w:pPr>
+              <w:spacing w:after="0" w:line="240" w:lineRule="auto"/>
               <w:cnfStyle w:val="000000100000" w:firstRow="0" w:lastRow="0" w:firstColumn="0" w:lastColumn="0" w:oddVBand="0" w:evenVBand="0" w:oddHBand="1" w:evenHBand="0" w:firstRowFirstColumn="0" w:firstRowLastColumn="0" w:lastRowFirstColumn="0" w:lastRowLastColumn="0"/>
             </w:pPr>
           </w:p>
@@ -1289,12 +4743,9 @@
               <w:pStyle w:val="ListParagraph"/>
               <w:numPr>
                 <w:ilvl w:val="0"/>
-                <w:numId w:val="2"/>
+                <w:numId w:val="1"/>
               </w:numPr>
-              <w:rPr>
-                <w:b w:val="0"/>
-                <w:bCs w:val="0"/>
-              </w:rPr>
+              <w:spacing w:after="0" w:line="240" w:lineRule="auto"/>
             </w:pPr>
           </w:p>
         </w:tc>
@@ -1304,6 +4755,7 @@
           </w:tcPr>
           <w:p>
             <w:pPr>
+              <w:spacing w:after="0" w:line="240" w:lineRule="auto"/>
               <w:cnfStyle w:val="000000000000" w:firstRow="0" w:lastRow="0" w:firstColumn="0" w:lastColumn="0" w:oddVBand="0" w:evenVBand="0" w:oddHBand="0" w:evenHBand="0" w:firstRowFirstColumn="0" w:firstRowLastColumn="0" w:lastRowFirstColumn="0" w:lastRowLastColumn="0"/>
             </w:pPr>
           </w:p>
@@ -1314,6 +4766,7 @@
           </w:tcPr>
           <w:p>
             <w:pPr>
+              <w:spacing w:after="0" w:line="240" w:lineRule="auto"/>
               <w:cnfStyle w:val="000000000000" w:firstRow="0" w:lastRow="0" w:firstColumn="0" w:lastColumn="0" w:oddVBand="0" w:evenVBand="0" w:oddHBand="0" w:evenHBand="0" w:firstRowFirstColumn="0" w:firstRowLastColumn="0" w:lastRowFirstColumn="0" w:lastRowLastColumn="0"/>
             </w:pPr>
           </w:p>
@@ -1324,6 +4777,7 @@
           </w:tcPr>
           <w:p>
             <w:pPr>
+              <w:spacing w:after="0" w:line="240" w:lineRule="auto"/>
               <w:cnfStyle w:val="000000000000" w:firstRow="0" w:lastRow="0" w:firstColumn="0" w:lastColumn="0" w:oddVBand="0" w:evenVBand="0" w:oddHBand="0" w:evenHBand="0" w:firstRowFirstColumn="0" w:firstRowLastColumn="0" w:lastRowFirstColumn="0" w:lastRowLastColumn="0"/>
             </w:pPr>
           </w:p>
@@ -1334,6 +4788,7 @@
           </w:tcPr>
           <w:p>
             <w:pPr>
+              <w:spacing w:after="0" w:line="240" w:lineRule="auto"/>
               <w:cnfStyle w:val="000000000000" w:firstRow="0" w:lastRow="0" w:firstColumn="0" w:lastColumn="0" w:oddVBand="0" w:evenVBand="0" w:oddHBand="0" w:evenHBand="0" w:firstRowFirstColumn="0" w:firstRowLastColumn="0" w:lastRowFirstColumn="0" w:lastRowLastColumn="0"/>
             </w:pPr>
           </w:p>
@@ -1353,12 +4808,9 @@
               <w:pStyle w:val="ListParagraph"/>
               <w:numPr>
                 <w:ilvl w:val="0"/>
-                <w:numId w:val="2"/>
+                <w:numId w:val="1"/>
               </w:numPr>
-              <w:rPr>
-                <w:b w:val="0"/>
-                <w:bCs w:val="0"/>
-              </w:rPr>
+              <w:spacing w:after="0" w:line="240" w:lineRule="auto"/>
             </w:pPr>
           </w:p>
         </w:tc>
@@ -1368,6 +4820,7 @@
           </w:tcPr>
           <w:p>
             <w:pPr>
+              <w:spacing w:after="0" w:line="240" w:lineRule="auto"/>
               <w:cnfStyle w:val="000000100000" w:firstRow="0" w:lastRow="0" w:firstColumn="0" w:lastColumn="0" w:oddVBand="0" w:evenVBand="0" w:oddHBand="1" w:evenHBand="0" w:firstRowFirstColumn="0" w:firstRowLastColumn="0" w:lastRowFirstColumn="0" w:lastRowLastColumn="0"/>
             </w:pPr>
           </w:p>
@@ -1378,6 +4831,7 @@
           </w:tcPr>
           <w:p>
             <w:pPr>
+              <w:spacing w:after="0" w:line="240" w:lineRule="auto"/>
               <w:cnfStyle w:val="000000100000" w:firstRow="0" w:lastRow="0" w:firstColumn="0" w:lastColumn="0" w:oddVBand="0" w:evenVBand="0" w:oddHBand="1" w:evenHBand="0" w:firstRowFirstColumn="0" w:firstRowLastColumn="0" w:lastRowFirstColumn="0" w:lastRowLastColumn="0"/>
             </w:pPr>
           </w:p>
@@ -1388,6 +4842,7 @@
           </w:tcPr>
           <w:p>
             <w:pPr>
+              <w:spacing w:after="0" w:line="240" w:lineRule="auto"/>
               <w:cnfStyle w:val="000000100000" w:firstRow="0" w:lastRow="0" w:firstColumn="0" w:lastColumn="0" w:oddVBand="0" w:evenVBand="0" w:oddHBand="1" w:evenHBand="0" w:firstRowFirstColumn="0" w:firstRowLastColumn="0" w:lastRowFirstColumn="0" w:lastRowLastColumn="0"/>
             </w:pPr>
           </w:p>
@@ -1398,6 +4853,7 @@
           </w:tcPr>
           <w:p>
             <w:pPr>
+              <w:spacing w:after="0" w:line="240" w:lineRule="auto"/>
               <w:cnfStyle w:val="000000100000" w:firstRow="0" w:lastRow="0" w:firstColumn="0" w:lastColumn="0" w:oddVBand="0" w:evenVBand="0" w:oddHBand="1" w:evenHBand="0" w:firstRowFirstColumn="0" w:firstRowLastColumn="0" w:lastRowFirstColumn="0" w:lastRowLastColumn="0"/>
             </w:pPr>
           </w:p>
@@ -1414,12 +4870,9 @@
               <w:pStyle w:val="ListParagraph"/>
               <w:numPr>
                 <w:ilvl w:val="0"/>
-                <w:numId w:val="2"/>
+                <w:numId w:val="1"/>
               </w:numPr>
-              <w:rPr>
-                <w:b w:val="0"/>
-                <w:bCs w:val="0"/>
-              </w:rPr>
+              <w:spacing w:after="0" w:line="240" w:lineRule="auto"/>
             </w:pPr>
           </w:p>
         </w:tc>
@@ -1429,6 +4882,7 @@
           </w:tcPr>
           <w:p>
             <w:pPr>
+              <w:spacing w:after="0" w:line="240" w:lineRule="auto"/>
               <w:cnfStyle w:val="000000000000" w:firstRow="0" w:lastRow="0" w:firstColumn="0" w:lastColumn="0" w:oddVBand="0" w:evenVBand="0" w:oddHBand="0" w:evenHBand="0" w:firstRowFirstColumn="0" w:firstRowLastColumn="0" w:lastRowFirstColumn="0" w:lastRowLastColumn="0"/>
             </w:pPr>
           </w:p>
@@ -1439,6 +4893,7 @@
           </w:tcPr>
           <w:p>
             <w:pPr>
+              <w:spacing w:after="0" w:line="240" w:lineRule="auto"/>
               <w:cnfStyle w:val="000000000000" w:firstRow="0" w:lastRow="0" w:firstColumn="0" w:lastColumn="0" w:oddVBand="0" w:evenVBand="0" w:oddHBand="0" w:evenHBand="0" w:firstRowFirstColumn="0" w:firstRowLastColumn="0" w:lastRowFirstColumn="0" w:lastRowLastColumn="0"/>
             </w:pPr>
           </w:p>
@@ -1449,6 +4904,7 @@
           </w:tcPr>
           <w:p>
             <w:pPr>
+              <w:spacing w:after="0" w:line="240" w:lineRule="auto"/>
               <w:cnfStyle w:val="000000000000" w:firstRow="0" w:lastRow="0" w:firstColumn="0" w:lastColumn="0" w:oddVBand="0" w:evenVBand="0" w:oddHBand="0" w:evenHBand="0" w:firstRowFirstColumn="0" w:firstRowLastColumn="0" w:lastRowFirstColumn="0" w:lastRowLastColumn="0"/>
             </w:pPr>
           </w:p>
@@ -1459,6 +4915,7 @@
           </w:tcPr>
           <w:p>
             <w:pPr>
+              <w:spacing w:after="0" w:line="240" w:lineRule="auto"/>
               <w:cnfStyle w:val="000000000000" w:firstRow="0" w:lastRow="0" w:firstColumn="0" w:lastColumn="0" w:oddVBand="0" w:evenVBand="0" w:oddHBand="0" w:evenHBand="0" w:firstRowFirstColumn="0" w:firstRowLastColumn="0" w:lastRowFirstColumn="0" w:lastRowLastColumn="0"/>
             </w:pPr>
           </w:p>
@@ -1478,12 +4935,9 @@
               <w:pStyle w:val="ListParagraph"/>
               <w:numPr>
                 <w:ilvl w:val="0"/>
-                <w:numId w:val="2"/>
+                <w:numId w:val="1"/>
               </w:numPr>
-              <w:rPr>
-                <w:b w:val="0"/>
-                <w:bCs w:val="0"/>
-              </w:rPr>
+              <w:spacing w:after="0" w:line="240" w:lineRule="auto"/>
             </w:pPr>
           </w:p>
         </w:tc>
@@ -1493,6 +4947,7 @@
           </w:tcPr>
           <w:p>
             <w:pPr>
+              <w:spacing w:after="0" w:line="240" w:lineRule="auto"/>
               <w:cnfStyle w:val="000000100000" w:firstRow="0" w:lastRow="0" w:firstColumn="0" w:lastColumn="0" w:oddVBand="0" w:evenVBand="0" w:oddHBand="1" w:evenHBand="0" w:firstRowFirstColumn="0" w:firstRowLastColumn="0" w:lastRowFirstColumn="0" w:lastRowLastColumn="0"/>
             </w:pPr>
           </w:p>
@@ -1503,6 +4958,7 @@
           </w:tcPr>
           <w:p>
             <w:pPr>
+              <w:spacing w:after="0" w:line="240" w:lineRule="auto"/>
               <w:cnfStyle w:val="000000100000" w:firstRow="0" w:lastRow="0" w:firstColumn="0" w:lastColumn="0" w:oddVBand="0" w:evenVBand="0" w:oddHBand="1" w:evenHBand="0" w:firstRowFirstColumn="0" w:firstRowLastColumn="0" w:lastRowFirstColumn="0" w:lastRowLastColumn="0"/>
             </w:pPr>
           </w:p>
@@ -1513,6 +4969,7 @@
           </w:tcPr>
           <w:p>
             <w:pPr>
+              <w:spacing w:after="0" w:line="240" w:lineRule="auto"/>
               <w:cnfStyle w:val="000000100000" w:firstRow="0" w:lastRow="0" w:firstColumn="0" w:lastColumn="0" w:oddVBand="0" w:evenVBand="0" w:oddHBand="1" w:evenHBand="0" w:firstRowFirstColumn="0" w:firstRowLastColumn="0" w:lastRowFirstColumn="0" w:lastRowLastColumn="0"/>
             </w:pPr>
           </w:p>
@@ -1523,6 +4980,7 @@
           </w:tcPr>
           <w:p>
             <w:pPr>
+              <w:spacing w:after="0" w:line="240" w:lineRule="auto"/>
               <w:cnfStyle w:val="000000100000" w:firstRow="0" w:lastRow="0" w:firstColumn="0" w:lastColumn="0" w:oddVBand="0" w:evenVBand="0" w:oddHBand="1" w:evenHBand="0" w:firstRowFirstColumn="0" w:firstRowLastColumn="0" w:lastRowFirstColumn="0" w:lastRowLastColumn="0"/>
             </w:pPr>
           </w:p>
@@ -1539,12 +4997,9 @@
               <w:pStyle w:val="ListParagraph"/>
               <w:numPr>
                 <w:ilvl w:val="0"/>
-                <w:numId w:val="2"/>
+                <w:numId w:val="1"/>
               </w:numPr>
-              <w:rPr>
-                <w:b w:val="0"/>
-                <w:bCs w:val="0"/>
-              </w:rPr>
+              <w:spacing w:after="0" w:line="240" w:lineRule="auto"/>
             </w:pPr>
           </w:p>
         </w:tc>
@@ -1554,6 +5009,7 @@
           </w:tcPr>
           <w:p>
             <w:pPr>
+              <w:spacing w:after="0" w:line="240" w:lineRule="auto"/>
               <w:cnfStyle w:val="000000000000" w:firstRow="0" w:lastRow="0" w:firstColumn="0" w:lastColumn="0" w:oddVBand="0" w:evenVBand="0" w:oddHBand="0" w:evenHBand="0" w:firstRowFirstColumn="0" w:firstRowLastColumn="0" w:lastRowFirstColumn="0" w:lastRowLastColumn="0"/>
             </w:pPr>
           </w:p>
@@ -1564,6 +5020,7 @@
           </w:tcPr>
           <w:p>
             <w:pPr>
+              <w:spacing w:after="0" w:line="240" w:lineRule="auto"/>
               <w:cnfStyle w:val="000000000000" w:firstRow="0" w:lastRow="0" w:firstColumn="0" w:lastColumn="0" w:oddVBand="0" w:evenVBand="0" w:oddHBand="0" w:evenHBand="0" w:firstRowFirstColumn="0" w:firstRowLastColumn="0" w:lastRowFirstColumn="0" w:lastRowLastColumn="0"/>
             </w:pPr>
           </w:p>
@@ -1574,6 +5031,7 @@
           </w:tcPr>
           <w:p>
             <w:pPr>
+              <w:spacing w:after="0" w:line="240" w:lineRule="auto"/>
               <w:cnfStyle w:val="000000000000" w:firstRow="0" w:lastRow="0" w:firstColumn="0" w:lastColumn="0" w:oddVBand="0" w:evenVBand="0" w:oddHBand="0" w:evenHBand="0" w:firstRowFirstColumn="0" w:firstRowLastColumn="0" w:lastRowFirstColumn="0" w:lastRowLastColumn="0"/>
             </w:pPr>
           </w:p>
@@ -1584,6 +5042,7 @@
           </w:tcPr>
           <w:p>
             <w:pPr>
+              <w:spacing w:after="0" w:line="240" w:lineRule="auto"/>
               <w:cnfStyle w:val="000000000000" w:firstRow="0" w:lastRow="0" w:firstColumn="0" w:lastColumn="0" w:oddVBand="0" w:evenVBand="0" w:oddHBand="0" w:evenHBand="0" w:firstRowFirstColumn="0" w:firstRowLastColumn="0" w:lastRowFirstColumn="0" w:lastRowLastColumn="0"/>
             </w:pPr>
           </w:p>
@@ -1603,12 +5062,9 @@
               <w:pStyle w:val="ListParagraph"/>
               <w:numPr>
                 <w:ilvl w:val="0"/>
-                <w:numId w:val="2"/>
+                <w:numId w:val="1"/>
               </w:numPr>
-              <w:rPr>
-                <w:b w:val="0"/>
-                <w:bCs w:val="0"/>
-              </w:rPr>
+              <w:spacing w:after="0" w:line="240" w:lineRule="auto"/>
             </w:pPr>
           </w:p>
         </w:tc>
@@ -1618,6 +5074,7 @@
           </w:tcPr>
           <w:p>
             <w:pPr>
+              <w:spacing w:after="0" w:line="240" w:lineRule="auto"/>
               <w:cnfStyle w:val="000000100000" w:firstRow="0" w:lastRow="0" w:firstColumn="0" w:lastColumn="0" w:oddVBand="0" w:evenVBand="0" w:oddHBand="1" w:evenHBand="0" w:firstRowFirstColumn="0" w:firstRowLastColumn="0" w:lastRowFirstColumn="0" w:lastRowLastColumn="0"/>
             </w:pPr>
           </w:p>
@@ -1628,6 +5085,7 @@
           </w:tcPr>
           <w:p>
             <w:pPr>
+              <w:spacing w:after="0" w:line="240" w:lineRule="auto"/>
               <w:cnfStyle w:val="000000100000" w:firstRow="0" w:lastRow="0" w:firstColumn="0" w:lastColumn="0" w:oddVBand="0" w:evenVBand="0" w:oddHBand="1" w:evenHBand="0" w:firstRowFirstColumn="0" w:firstRowLastColumn="0" w:lastRowFirstColumn="0" w:lastRowLastColumn="0"/>
             </w:pPr>
           </w:p>
@@ -1638,6 +5096,7 @@
           </w:tcPr>
           <w:p>
             <w:pPr>
+              <w:spacing w:after="0" w:line="240" w:lineRule="auto"/>
               <w:cnfStyle w:val="000000100000" w:firstRow="0" w:lastRow="0" w:firstColumn="0" w:lastColumn="0" w:oddVBand="0" w:evenVBand="0" w:oddHBand="1" w:evenHBand="0" w:firstRowFirstColumn="0" w:firstRowLastColumn="0" w:lastRowFirstColumn="0" w:lastRowLastColumn="0"/>
             </w:pPr>
           </w:p>
@@ -1648,6 +5107,7 @@
           </w:tcPr>
           <w:p>
             <w:pPr>
+              <w:spacing w:after="0" w:line="240" w:lineRule="auto"/>
               <w:cnfStyle w:val="000000100000" w:firstRow="0" w:lastRow="0" w:firstColumn="0" w:lastColumn="0" w:oddVBand="0" w:evenVBand="0" w:oddHBand="1" w:evenHBand="0" w:firstRowFirstColumn="0" w:firstRowLastColumn="0" w:lastRowFirstColumn="0" w:lastRowLastColumn="0"/>
             </w:pPr>
           </w:p>
@@ -1664,12 +5124,9 @@
               <w:pStyle w:val="ListParagraph"/>
               <w:numPr>
                 <w:ilvl w:val="0"/>
-                <w:numId w:val="2"/>
+                <w:numId w:val="1"/>
               </w:numPr>
-              <w:rPr>
-                <w:b w:val="0"/>
-                <w:bCs w:val="0"/>
-              </w:rPr>
+              <w:spacing w:after="0" w:line="240" w:lineRule="auto"/>
             </w:pPr>
           </w:p>
         </w:tc>
@@ -1679,6 +5136,7 @@
           </w:tcPr>
           <w:p>
             <w:pPr>
+              <w:spacing w:after="0" w:line="240" w:lineRule="auto"/>
               <w:cnfStyle w:val="000000000000" w:firstRow="0" w:lastRow="0" w:firstColumn="0" w:lastColumn="0" w:oddVBand="0" w:evenVBand="0" w:oddHBand="0" w:evenHBand="0" w:firstRowFirstColumn="0" w:firstRowLastColumn="0" w:lastRowFirstColumn="0" w:lastRowLastColumn="0"/>
             </w:pPr>
           </w:p>
@@ -1689,6 +5147,7 @@
           </w:tcPr>
           <w:p>
             <w:pPr>
+              <w:spacing w:after="0" w:line="240" w:lineRule="auto"/>
               <w:cnfStyle w:val="000000000000" w:firstRow="0" w:lastRow="0" w:firstColumn="0" w:lastColumn="0" w:oddVBand="0" w:evenVBand="0" w:oddHBand="0" w:evenHBand="0" w:firstRowFirstColumn="0" w:firstRowLastColumn="0" w:lastRowFirstColumn="0" w:lastRowLastColumn="0"/>
             </w:pPr>
           </w:p>
@@ -1699,6 +5158,7 @@
           </w:tcPr>
           <w:p>
             <w:pPr>
+              <w:spacing w:after="0" w:line="240" w:lineRule="auto"/>
               <w:cnfStyle w:val="000000000000" w:firstRow="0" w:lastRow="0" w:firstColumn="0" w:lastColumn="0" w:oddVBand="0" w:evenVBand="0" w:oddHBand="0" w:evenHBand="0" w:firstRowFirstColumn="0" w:firstRowLastColumn="0" w:lastRowFirstColumn="0" w:lastRowLastColumn="0"/>
             </w:pPr>
           </w:p>
@@ -1709,6 +5169,7 @@
           </w:tcPr>
           <w:p>
             <w:pPr>
+              <w:spacing w:after="0" w:line="240" w:lineRule="auto"/>
               <w:cnfStyle w:val="000000000000" w:firstRow="0" w:lastRow="0" w:firstColumn="0" w:lastColumn="0" w:oddVBand="0" w:evenVBand="0" w:oddHBand="0" w:evenHBand="0" w:firstRowFirstColumn="0" w:firstRowLastColumn="0" w:lastRowFirstColumn="0" w:lastRowLastColumn="0"/>
             </w:pPr>
           </w:p>
@@ -1728,12 +5189,9 @@
               <w:pStyle w:val="ListParagraph"/>
               <w:numPr>
                 <w:ilvl w:val="0"/>
-                <w:numId w:val="2"/>
+                <w:numId w:val="1"/>
               </w:numPr>
-              <w:rPr>
-                <w:b w:val="0"/>
-                <w:bCs w:val="0"/>
-              </w:rPr>
+              <w:spacing w:after="0" w:line="240" w:lineRule="auto"/>
             </w:pPr>
           </w:p>
         </w:tc>
@@ -1743,6 +5201,7 @@
           </w:tcPr>
           <w:p>
             <w:pPr>
+              <w:spacing w:after="0" w:line="240" w:lineRule="auto"/>
               <w:cnfStyle w:val="000000100000" w:firstRow="0" w:lastRow="0" w:firstColumn="0" w:lastColumn="0" w:oddVBand="0" w:evenVBand="0" w:oddHBand="1" w:evenHBand="0" w:firstRowFirstColumn="0" w:firstRowLastColumn="0" w:lastRowFirstColumn="0" w:lastRowLastColumn="0"/>
             </w:pPr>
           </w:p>
@@ -1753,6 +5212,7 @@
           </w:tcPr>
           <w:p>
             <w:pPr>
+              <w:spacing w:after="0" w:line="240" w:lineRule="auto"/>
               <w:cnfStyle w:val="000000100000" w:firstRow="0" w:lastRow="0" w:firstColumn="0" w:lastColumn="0" w:oddVBand="0" w:evenVBand="0" w:oddHBand="1" w:evenHBand="0" w:firstRowFirstColumn="0" w:firstRowLastColumn="0" w:lastRowFirstColumn="0" w:lastRowLastColumn="0"/>
             </w:pPr>
           </w:p>
@@ -1763,6 +5223,7 @@
           </w:tcPr>
           <w:p>
             <w:pPr>
+              <w:spacing w:after="0" w:line="240" w:lineRule="auto"/>
               <w:cnfStyle w:val="000000100000" w:firstRow="0" w:lastRow="0" w:firstColumn="0" w:lastColumn="0" w:oddVBand="0" w:evenVBand="0" w:oddHBand="1" w:evenHBand="0" w:firstRowFirstColumn="0" w:firstRowLastColumn="0" w:lastRowFirstColumn="0" w:lastRowLastColumn="0"/>
             </w:pPr>
           </w:p>
@@ -1773,6 +5234,7 @@
           </w:tcPr>
           <w:p>
             <w:pPr>
+              <w:spacing w:after="0" w:line="240" w:lineRule="auto"/>
               <w:cnfStyle w:val="000000100000" w:firstRow="0" w:lastRow="0" w:firstColumn="0" w:lastColumn="0" w:oddVBand="0" w:evenVBand="0" w:oddHBand="1" w:evenHBand="0" w:firstRowFirstColumn="0" w:firstRowLastColumn="0" w:lastRowFirstColumn="0" w:lastRowLastColumn="0"/>
             </w:pPr>
           </w:p>
@@ -1789,12 +5251,9 @@
               <w:pStyle w:val="ListParagraph"/>
               <w:numPr>
                 <w:ilvl w:val="0"/>
-                <w:numId w:val="2"/>
+                <w:numId w:val="1"/>
               </w:numPr>
-              <w:rPr>
-                <w:b w:val="0"/>
-                <w:bCs w:val="0"/>
-              </w:rPr>
+              <w:spacing w:after="0" w:line="240" w:lineRule="auto"/>
             </w:pPr>
           </w:p>
         </w:tc>
@@ -1804,6 +5263,7 @@
           </w:tcPr>
           <w:p>
             <w:pPr>
+              <w:spacing w:after="0" w:line="240" w:lineRule="auto"/>
               <w:cnfStyle w:val="000000000000" w:firstRow="0" w:lastRow="0" w:firstColumn="0" w:lastColumn="0" w:oddVBand="0" w:evenVBand="0" w:oddHBand="0" w:evenHBand="0" w:firstRowFirstColumn="0" w:firstRowLastColumn="0" w:lastRowFirstColumn="0" w:lastRowLastColumn="0"/>
             </w:pPr>
           </w:p>
@@ -1814,6 +5274,7 @@
           </w:tcPr>
           <w:p>
             <w:pPr>
+              <w:spacing w:after="0" w:line="240" w:lineRule="auto"/>
               <w:cnfStyle w:val="000000000000" w:firstRow="0" w:lastRow="0" w:firstColumn="0" w:lastColumn="0" w:oddVBand="0" w:evenVBand="0" w:oddHBand="0" w:evenHBand="0" w:firstRowFirstColumn="0" w:firstRowLastColumn="0" w:lastRowFirstColumn="0" w:lastRowLastColumn="0"/>
             </w:pPr>
           </w:p>
@@ -1824,6 +5285,7 @@
           </w:tcPr>
           <w:p>
             <w:pPr>
+              <w:spacing w:after="0" w:line="240" w:lineRule="auto"/>
               <w:cnfStyle w:val="000000000000" w:firstRow="0" w:lastRow="0" w:firstColumn="0" w:lastColumn="0" w:oddVBand="0" w:evenVBand="0" w:oddHBand="0" w:evenHBand="0" w:firstRowFirstColumn="0" w:firstRowLastColumn="0" w:lastRowFirstColumn="0" w:lastRowLastColumn="0"/>
             </w:pPr>
           </w:p>
@@ -1834,6 +5296,7 @@
           </w:tcPr>
           <w:p>
             <w:pPr>
+              <w:spacing w:after="0" w:line="240" w:lineRule="auto"/>
               <w:cnfStyle w:val="000000000000" w:firstRow="0" w:lastRow="0" w:firstColumn="0" w:lastColumn="0" w:oddVBand="0" w:evenVBand="0" w:oddHBand="0" w:evenHBand="0" w:firstRowFirstColumn="0" w:firstRowLastColumn="0" w:lastRowFirstColumn="0" w:lastRowLastColumn="0"/>
             </w:pPr>
           </w:p>
@@ -1853,12 +5316,9 @@
               <w:pStyle w:val="ListParagraph"/>
               <w:numPr>
                 <w:ilvl w:val="0"/>
-                <w:numId w:val="2"/>
+                <w:numId w:val="1"/>
               </w:numPr>
-              <w:rPr>
-                <w:b w:val="0"/>
-                <w:bCs w:val="0"/>
-              </w:rPr>
+              <w:spacing w:after="0" w:line="240" w:lineRule="auto"/>
             </w:pPr>
           </w:p>
         </w:tc>
@@ -1868,6 +5328,7 @@
           </w:tcPr>
           <w:p>
             <w:pPr>
+              <w:spacing w:after="0" w:line="240" w:lineRule="auto"/>
               <w:cnfStyle w:val="000000100000" w:firstRow="0" w:lastRow="0" w:firstColumn="0" w:lastColumn="0" w:oddVBand="0" w:evenVBand="0" w:oddHBand="1" w:evenHBand="0" w:firstRowFirstColumn="0" w:firstRowLastColumn="0" w:lastRowFirstColumn="0" w:lastRowLastColumn="0"/>
             </w:pPr>
           </w:p>
@@ -1878,6 +5339,7 @@
           </w:tcPr>
           <w:p>
             <w:pPr>
+              <w:spacing w:after="0" w:line="240" w:lineRule="auto"/>
               <w:cnfStyle w:val="000000100000" w:firstRow="0" w:lastRow="0" w:firstColumn="0" w:lastColumn="0" w:oddVBand="0" w:evenVBand="0" w:oddHBand="1" w:evenHBand="0" w:firstRowFirstColumn="0" w:firstRowLastColumn="0" w:lastRowFirstColumn="0" w:lastRowLastColumn="0"/>
             </w:pPr>
           </w:p>
@@ -1888,6 +5350,7 @@
           </w:tcPr>
           <w:p>
             <w:pPr>
+              <w:spacing w:after="0" w:line="240" w:lineRule="auto"/>
               <w:cnfStyle w:val="000000100000" w:firstRow="0" w:lastRow="0" w:firstColumn="0" w:lastColumn="0" w:oddVBand="0" w:evenVBand="0" w:oddHBand="1" w:evenHBand="0" w:firstRowFirstColumn="0" w:firstRowLastColumn="0" w:lastRowFirstColumn="0" w:lastRowLastColumn="0"/>
             </w:pPr>
           </w:p>
@@ -1898,6 +5361,7 @@
           </w:tcPr>
           <w:p>
             <w:pPr>
+              <w:spacing w:after="0" w:line="240" w:lineRule="auto"/>
               <w:cnfStyle w:val="000000100000" w:firstRow="0" w:lastRow="0" w:firstColumn="0" w:lastColumn="0" w:oddVBand="0" w:evenVBand="0" w:oddHBand="1" w:evenHBand="0" w:firstRowFirstColumn="0" w:firstRowLastColumn="0" w:lastRowFirstColumn="0" w:lastRowLastColumn="0"/>
             </w:pPr>
           </w:p>
@@ -1914,12 +5378,9 @@
               <w:pStyle w:val="ListParagraph"/>
               <w:numPr>
                 <w:ilvl w:val="0"/>
-                <w:numId w:val="2"/>
+                <w:numId w:val="1"/>
               </w:numPr>
-              <w:rPr>
-                <w:b w:val="0"/>
-                <w:bCs w:val="0"/>
-              </w:rPr>
+              <w:spacing w:after="0" w:line="240" w:lineRule="auto"/>
             </w:pPr>
           </w:p>
         </w:tc>
@@ -1929,6 +5390,7 @@
           </w:tcPr>
           <w:p>
             <w:pPr>
+              <w:spacing w:after="0" w:line="240" w:lineRule="auto"/>
               <w:cnfStyle w:val="000000000000" w:firstRow="0" w:lastRow="0" w:firstColumn="0" w:lastColumn="0" w:oddVBand="0" w:evenVBand="0" w:oddHBand="0" w:evenHBand="0" w:firstRowFirstColumn="0" w:firstRowLastColumn="0" w:lastRowFirstColumn="0" w:lastRowLastColumn="0"/>
             </w:pPr>
           </w:p>
@@ -1939,6 +5401,7 @@
           </w:tcPr>
           <w:p>
             <w:pPr>
+              <w:spacing w:after="0" w:line="240" w:lineRule="auto"/>
               <w:cnfStyle w:val="000000000000" w:firstRow="0" w:lastRow="0" w:firstColumn="0" w:lastColumn="0" w:oddVBand="0" w:evenVBand="0" w:oddHBand="0" w:evenHBand="0" w:firstRowFirstColumn="0" w:firstRowLastColumn="0" w:lastRowFirstColumn="0" w:lastRowLastColumn="0"/>
             </w:pPr>
           </w:p>
@@ -1949,6 +5412,7 @@
           </w:tcPr>
           <w:p>
             <w:pPr>
+              <w:spacing w:after="0" w:line="240" w:lineRule="auto"/>
               <w:cnfStyle w:val="000000000000" w:firstRow="0" w:lastRow="0" w:firstColumn="0" w:lastColumn="0" w:oddVBand="0" w:evenVBand="0" w:oddHBand="0" w:evenHBand="0" w:firstRowFirstColumn="0" w:firstRowLastColumn="0" w:lastRowFirstColumn="0" w:lastRowLastColumn="0"/>
             </w:pPr>
           </w:p>
@@ -1959,6 +5423,7 @@
           </w:tcPr>
           <w:p>
             <w:pPr>
+              <w:spacing w:after="0" w:line="240" w:lineRule="auto"/>
               <w:cnfStyle w:val="000000000000" w:firstRow="0" w:lastRow="0" w:firstColumn="0" w:lastColumn="0" w:oddVBand="0" w:evenVBand="0" w:oddHBand="0" w:evenHBand="0" w:firstRowFirstColumn="0" w:firstRowLastColumn="0" w:lastRowFirstColumn="0" w:lastRowLastColumn="0"/>
             </w:pPr>
           </w:p>
@@ -1978,12 +5443,9 @@
               <w:pStyle w:val="ListParagraph"/>
               <w:numPr>
                 <w:ilvl w:val="0"/>
-                <w:numId w:val="2"/>
+                <w:numId w:val="1"/>
               </w:numPr>
-              <w:rPr>
-                <w:b w:val="0"/>
-                <w:bCs w:val="0"/>
-              </w:rPr>
+              <w:spacing w:after="0" w:line="240" w:lineRule="auto"/>
             </w:pPr>
           </w:p>
         </w:tc>
@@ -1993,6 +5455,7 @@
           </w:tcPr>
           <w:p>
             <w:pPr>
+              <w:spacing w:after="0" w:line="240" w:lineRule="auto"/>
               <w:cnfStyle w:val="000000100000" w:firstRow="0" w:lastRow="0" w:firstColumn="0" w:lastColumn="0" w:oddVBand="0" w:evenVBand="0" w:oddHBand="1" w:evenHBand="0" w:firstRowFirstColumn="0" w:firstRowLastColumn="0" w:lastRowFirstColumn="0" w:lastRowLastColumn="0"/>
             </w:pPr>
           </w:p>
@@ -2003,6 +5466,7 @@
           </w:tcPr>
           <w:p>
             <w:pPr>
+              <w:spacing w:after="0" w:line="240" w:lineRule="auto"/>
               <w:cnfStyle w:val="000000100000" w:firstRow="0" w:lastRow="0" w:firstColumn="0" w:lastColumn="0" w:oddVBand="0" w:evenVBand="0" w:oddHBand="1" w:evenHBand="0" w:firstRowFirstColumn="0" w:firstRowLastColumn="0" w:lastRowFirstColumn="0" w:lastRowLastColumn="0"/>
             </w:pPr>
           </w:p>
@@ -2013,6 +5477,7 @@
           </w:tcPr>
           <w:p>
             <w:pPr>
+              <w:spacing w:after="0" w:line="240" w:lineRule="auto"/>
               <w:cnfStyle w:val="000000100000" w:firstRow="0" w:lastRow="0" w:firstColumn="0" w:lastColumn="0" w:oddVBand="0" w:evenVBand="0" w:oddHBand="1" w:evenHBand="0" w:firstRowFirstColumn="0" w:firstRowLastColumn="0" w:lastRowFirstColumn="0" w:lastRowLastColumn="0"/>
             </w:pPr>
           </w:p>
@@ -2023,6 +5488,7 @@
           </w:tcPr>
           <w:p>
             <w:pPr>
+              <w:spacing w:after="0" w:line="240" w:lineRule="auto"/>
               <w:cnfStyle w:val="000000100000" w:firstRow="0" w:lastRow="0" w:firstColumn="0" w:lastColumn="0" w:oddVBand="0" w:evenVBand="0" w:oddHBand="1" w:evenHBand="0" w:firstRowFirstColumn="0" w:firstRowLastColumn="0" w:lastRowFirstColumn="0" w:lastRowLastColumn="0"/>
             </w:pPr>
           </w:p>
@@ -2039,12 +5505,9 @@
               <w:pStyle w:val="ListParagraph"/>
               <w:numPr>
                 <w:ilvl w:val="0"/>
-                <w:numId w:val="2"/>
+                <w:numId w:val="1"/>
               </w:numPr>
-              <w:rPr>
-                <w:b w:val="0"/>
-                <w:bCs w:val="0"/>
-              </w:rPr>
+              <w:spacing w:after="0" w:line="240" w:lineRule="auto"/>
             </w:pPr>
           </w:p>
         </w:tc>
@@ -2054,6 +5517,7 @@
           </w:tcPr>
           <w:p>
             <w:pPr>
+              <w:spacing w:after="0" w:line="240" w:lineRule="auto"/>
               <w:cnfStyle w:val="000000000000" w:firstRow="0" w:lastRow="0" w:firstColumn="0" w:lastColumn="0" w:oddVBand="0" w:evenVBand="0" w:oddHBand="0" w:evenHBand="0" w:firstRowFirstColumn="0" w:firstRowLastColumn="0" w:lastRowFirstColumn="0" w:lastRowLastColumn="0"/>
             </w:pPr>
           </w:p>
@@ -2064,6 +5528,7 @@
           </w:tcPr>
           <w:p>
             <w:pPr>
+              <w:spacing w:after="0" w:line="240" w:lineRule="auto"/>
               <w:cnfStyle w:val="000000000000" w:firstRow="0" w:lastRow="0" w:firstColumn="0" w:lastColumn="0" w:oddVBand="0" w:evenVBand="0" w:oddHBand="0" w:evenHBand="0" w:firstRowFirstColumn="0" w:firstRowLastColumn="0" w:lastRowFirstColumn="0" w:lastRowLastColumn="0"/>
             </w:pPr>
           </w:p>
@@ -2074,6 +5539,7 @@
           </w:tcPr>
           <w:p>
             <w:pPr>
+              <w:spacing w:after="0" w:line="240" w:lineRule="auto"/>
               <w:cnfStyle w:val="000000000000" w:firstRow="0" w:lastRow="0" w:firstColumn="0" w:lastColumn="0" w:oddVBand="0" w:evenVBand="0" w:oddHBand="0" w:evenHBand="0" w:firstRowFirstColumn="0" w:firstRowLastColumn="0" w:lastRowFirstColumn="0" w:lastRowLastColumn="0"/>
             </w:pPr>
           </w:p>
@@ -2084,6 +5550,7 @@
           </w:tcPr>
           <w:p>
             <w:pPr>
+              <w:spacing w:after="0" w:line="240" w:lineRule="auto"/>
               <w:cnfStyle w:val="000000000000" w:firstRow="0" w:lastRow="0" w:firstColumn="0" w:lastColumn="0" w:oddVBand="0" w:evenVBand="0" w:oddHBand="0" w:evenHBand="0" w:firstRowFirstColumn="0" w:firstRowLastColumn="0" w:lastRowFirstColumn="0" w:lastRowLastColumn="0"/>
             </w:pPr>
           </w:p>
@@ -2103,12 +5570,9 @@
               <w:pStyle w:val="ListParagraph"/>
               <w:numPr>
                 <w:ilvl w:val="0"/>
-                <w:numId w:val="2"/>
+                <w:numId w:val="1"/>
               </w:numPr>
-              <w:rPr>
-                <w:b w:val="0"/>
-                <w:bCs w:val="0"/>
-              </w:rPr>
+              <w:spacing w:after="0" w:line="240" w:lineRule="auto"/>
             </w:pPr>
           </w:p>
         </w:tc>
@@ -2118,6 +5582,7 @@
           </w:tcPr>
           <w:p>
             <w:pPr>
+              <w:spacing w:after="0" w:line="240" w:lineRule="auto"/>
               <w:cnfStyle w:val="000000100000" w:firstRow="0" w:lastRow="0" w:firstColumn="0" w:lastColumn="0" w:oddVBand="0" w:evenVBand="0" w:oddHBand="1" w:evenHBand="0" w:firstRowFirstColumn="0" w:firstRowLastColumn="0" w:lastRowFirstColumn="0" w:lastRowLastColumn="0"/>
             </w:pPr>
           </w:p>
@@ -2128,6 +5593,7 @@
           </w:tcPr>
           <w:p>
             <w:pPr>
+              <w:spacing w:after="0" w:line="240" w:lineRule="auto"/>
               <w:cnfStyle w:val="000000100000" w:firstRow="0" w:lastRow="0" w:firstColumn="0" w:lastColumn="0" w:oddVBand="0" w:evenVBand="0" w:oddHBand="1" w:evenHBand="0" w:firstRowFirstColumn="0" w:firstRowLastColumn="0" w:lastRowFirstColumn="0" w:lastRowLastColumn="0"/>
             </w:pPr>
           </w:p>
@@ -2138,6 +5604,7 @@
           </w:tcPr>
           <w:p>
             <w:pPr>
+              <w:spacing w:after="0" w:line="240" w:lineRule="auto"/>
               <w:cnfStyle w:val="000000100000" w:firstRow="0" w:lastRow="0" w:firstColumn="0" w:lastColumn="0" w:oddVBand="0" w:evenVBand="0" w:oddHBand="1" w:evenHBand="0" w:firstRowFirstColumn="0" w:firstRowLastColumn="0" w:lastRowFirstColumn="0" w:lastRowLastColumn="0"/>
             </w:pPr>
           </w:p>
@@ -2148,6 +5615,7 @@
           </w:tcPr>
           <w:p>
             <w:pPr>
+              <w:spacing w:after="0" w:line="240" w:lineRule="auto"/>
               <w:cnfStyle w:val="000000100000" w:firstRow="0" w:lastRow="0" w:firstColumn="0" w:lastColumn="0" w:oddVBand="0" w:evenVBand="0" w:oddHBand="1" w:evenHBand="0" w:firstRowFirstColumn="0" w:firstRowLastColumn="0" w:lastRowFirstColumn="0" w:lastRowLastColumn="0"/>
             </w:pPr>
           </w:p>
@@ -2164,12 +5632,9 @@
               <w:pStyle w:val="ListParagraph"/>
               <w:numPr>
                 <w:ilvl w:val="0"/>
-                <w:numId w:val="2"/>
+                <w:numId w:val="1"/>
               </w:numPr>
-              <w:rPr>
-                <w:b w:val="0"/>
-                <w:bCs w:val="0"/>
-              </w:rPr>
+              <w:spacing w:after="0" w:line="240" w:lineRule="auto"/>
             </w:pPr>
           </w:p>
         </w:tc>
@@ -2179,6 +5644,7 @@
           </w:tcPr>
           <w:p>
             <w:pPr>
+              <w:spacing w:after="0" w:line="240" w:lineRule="auto"/>
               <w:cnfStyle w:val="000000000000" w:firstRow="0" w:lastRow="0" w:firstColumn="0" w:lastColumn="0" w:oddVBand="0" w:evenVBand="0" w:oddHBand="0" w:evenHBand="0" w:firstRowFirstColumn="0" w:firstRowLastColumn="0" w:lastRowFirstColumn="0" w:lastRowLastColumn="0"/>
             </w:pPr>
           </w:p>
@@ -2189,6 +5655,7 @@
           </w:tcPr>
           <w:p>
             <w:pPr>
+              <w:spacing w:after="0" w:line="240" w:lineRule="auto"/>
               <w:cnfStyle w:val="000000000000" w:firstRow="0" w:lastRow="0" w:firstColumn="0" w:lastColumn="0" w:oddVBand="0" w:evenVBand="0" w:oddHBand="0" w:evenHBand="0" w:firstRowFirstColumn="0" w:firstRowLastColumn="0" w:lastRowFirstColumn="0" w:lastRowLastColumn="0"/>
             </w:pPr>
           </w:p>
@@ -2199,6 +5666,7 @@
           </w:tcPr>
           <w:p>
             <w:pPr>
+              <w:spacing w:after="0" w:line="240" w:lineRule="auto"/>
               <w:cnfStyle w:val="000000000000" w:firstRow="0" w:lastRow="0" w:firstColumn="0" w:lastColumn="0" w:oddVBand="0" w:evenVBand="0" w:oddHBand="0" w:evenHBand="0" w:firstRowFirstColumn="0" w:firstRowLastColumn="0" w:lastRowFirstColumn="0" w:lastRowLastColumn="0"/>
             </w:pPr>
           </w:p>
@@ -2209,6 +5677,7 @@
           </w:tcPr>
           <w:p>
             <w:pPr>
+              <w:spacing w:after="0" w:line="240" w:lineRule="auto"/>
               <w:cnfStyle w:val="000000000000" w:firstRow="0" w:lastRow="0" w:firstColumn="0" w:lastColumn="0" w:oddVBand="0" w:evenVBand="0" w:oddHBand="0" w:evenHBand="0" w:firstRowFirstColumn="0" w:firstRowLastColumn="0" w:lastRowFirstColumn="0" w:lastRowLastColumn="0"/>
             </w:pPr>
           </w:p>
@@ -2228,12 +5697,9 @@
               <w:pStyle w:val="ListParagraph"/>
               <w:numPr>
                 <w:ilvl w:val="0"/>
-                <w:numId w:val="2"/>
+                <w:numId w:val="1"/>
               </w:numPr>
-              <w:rPr>
-                <w:b w:val="0"/>
-                <w:bCs w:val="0"/>
-              </w:rPr>
+              <w:spacing w:after="0" w:line="240" w:lineRule="auto"/>
             </w:pPr>
           </w:p>
         </w:tc>
@@ -2243,6 +5709,7 @@
           </w:tcPr>
           <w:p>
             <w:pPr>
+              <w:spacing w:after="0" w:line="240" w:lineRule="auto"/>
               <w:cnfStyle w:val="000000100000" w:firstRow="0" w:lastRow="0" w:firstColumn="0" w:lastColumn="0" w:oddVBand="0" w:evenVBand="0" w:oddHBand="1" w:evenHBand="0" w:firstRowFirstColumn="0" w:firstRowLastColumn="0" w:lastRowFirstColumn="0" w:lastRowLastColumn="0"/>
             </w:pPr>
           </w:p>
@@ -2253,6 +5720,7 @@
           </w:tcPr>
           <w:p>
             <w:pPr>
+              <w:spacing w:after="0" w:line="240" w:lineRule="auto"/>
               <w:cnfStyle w:val="000000100000" w:firstRow="0" w:lastRow="0" w:firstColumn="0" w:lastColumn="0" w:oddVBand="0" w:evenVBand="0" w:oddHBand="1" w:evenHBand="0" w:firstRowFirstColumn="0" w:firstRowLastColumn="0" w:lastRowFirstColumn="0" w:lastRowLastColumn="0"/>
             </w:pPr>
           </w:p>
@@ -2263,6 +5731,7 @@
           </w:tcPr>
           <w:p>
             <w:pPr>
+              <w:spacing w:after="0" w:line="240" w:lineRule="auto"/>
               <w:cnfStyle w:val="000000100000" w:firstRow="0" w:lastRow="0" w:firstColumn="0" w:lastColumn="0" w:oddVBand="0" w:evenVBand="0" w:oddHBand="1" w:evenHBand="0" w:firstRowFirstColumn="0" w:firstRowLastColumn="0" w:lastRowFirstColumn="0" w:lastRowLastColumn="0"/>
             </w:pPr>
           </w:p>
@@ -2273,6 +5742,7 @@
           </w:tcPr>
           <w:p>
             <w:pPr>
+              <w:spacing w:after="0" w:line="240" w:lineRule="auto"/>
               <w:cnfStyle w:val="000000100000" w:firstRow="0" w:lastRow="0" w:firstColumn="0" w:lastColumn="0" w:oddVBand="0" w:evenVBand="0" w:oddHBand="1" w:evenHBand="0" w:firstRowFirstColumn="0" w:firstRowLastColumn="0" w:lastRowFirstColumn="0" w:lastRowLastColumn="0"/>
             </w:pPr>
           </w:p>
@@ -2289,12 +5759,9 @@
               <w:pStyle w:val="ListParagraph"/>
               <w:numPr>
                 <w:ilvl w:val="0"/>
-                <w:numId w:val="2"/>
+                <w:numId w:val="1"/>
               </w:numPr>
-              <w:rPr>
-                <w:b w:val="0"/>
-                <w:bCs w:val="0"/>
-              </w:rPr>
+              <w:spacing w:after="0" w:line="240" w:lineRule="auto"/>
             </w:pPr>
           </w:p>
         </w:tc>
@@ -2304,6 +5771,7 @@
           </w:tcPr>
           <w:p>
             <w:pPr>
+              <w:spacing w:after="0" w:line="240" w:lineRule="auto"/>
               <w:cnfStyle w:val="000000000000" w:firstRow="0" w:lastRow="0" w:firstColumn="0" w:lastColumn="0" w:oddVBand="0" w:evenVBand="0" w:oddHBand="0" w:evenHBand="0" w:firstRowFirstColumn="0" w:firstRowLastColumn="0" w:lastRowFirstColumn="0" w:lastRowLastColumn="0"/>
             </w:pPr>
           </w:p>
@@ -2314,6 +5782,7 @@
           </w:tcPr>
           <w:p>
             <w:pPr>
+              <w:spacing w:after="0" w:line="240" w:lineRule="auto"/>
               <w:cnfStyle w:val="000000000000" w:firstRow="0" w:lastRow="0" w:firstColumn="0" w:lastColumn="0" w:oddVBand="0" w:evenVBand="0" w:oddHBand="0" w:evenHBand="0" w:firstRowFirstColumn="0" w:firstRowLastColumn="0" w:lastRowFirstColumn="0" w:lastRowLastColumn="0"/>
             </w:pPr>
           </w:p>
@@ -2324,6 +5793,7 @@
           </w:tcPr>
           <w:p>
             <w:pPr>
+              <w:spacing w:after="0" w:line="240" w:lineRule="auto"/>
               <w:cnfStyle w:val="000000000000" w:firstRow="0" w:lastRow="0" w:firstColumn="0" w:lastColumn="0" w:oddVBand="0" w:evenVBand="0" w:oddHBand="0" w:evenHBand="0" w:firstRowFirstColumn="0" w:firstRowLastColumn="0" w:lastRowFirstColumn="0" w:lastRowLastColumn="0"/>
             </w:pPr>
           </w:p>
@@ -2334,6 +5804,7 @@
           </w:tcPr>
           <w:p>
             <w:pPr>
+              <w:spacing w:after="0" w:line="240" w:lineRule="auto"/>
               <w:cnfStyle w:val="000000000000" w:firstRow="0" w:lastRow="0" w:firstColumn="0" w:lastColumn="0" w:oddVBand="0" w:evenVBand="0" w:oddHBand="0" w:evenHBand="0" w:firstRowFirstColumn="0" w:firstRowLastColumn="0" w:lastRowFirstColumn="0" w:lastRowLastColumn="0"/>
             </w:pPr>
           </w:p>
@@ -2353,12 +5824,9 @@
               <w:pStyle w:val="ListParagraph"/>
               <w:numPr>
                 <w:ilvl w:val="0"/>
-                <w:numId w:val="2"/>
+                <w:numId w:val="1"/>
               </w:numPr>
-              <w:rPr>
-                <w:b w:val="0"/>
-                <w:bCs w:val="0"/>
-              </w:rPr>
+              <w:spacing w:after="0" w:line="240" w:lineRule="auto"/>
             </w:pPr>
           </w:p>
         </w:tc>
@@ -2368,6 +5836,7 @@
           </w:tcPr>
           <w:p>
             <w:pPr>
+              <w:spacing w:after="0" w:line="240" w:lineRule="auto"/>
               <w:cnfStyle w:val="000000100000" w:firstRow="0" w:lastRow="0" w:firstColumn="0" w:lastColumn="0" w:oddVBand="0" w:evenVBand="0" w:oddHBand="1" w:evenHBand="0" w:firstRowFirstColumn="0" w:firstRowLastColumn="0" w:lastRowFirstColumn="0" w:lastRowLastColumn="0"/>
             </w:pPr>
           </w:p>
@@ -2378,6 +5847,7 @@
           </w:tcPr>
           <w:p>
             <w:pPr>
+              <w:spacing w:after="0" w:line="240" w:lineRule="auto"/>
               <w:cnfStyle w:val="000000100000" w:firstRow="0" w:lastRow="0" w:firstColumn="0" w:lastColumn="0" w:oddVBand="0" w:evenVBand="0" w:oddHBand="1" w:evenHBand="0" w:firstRowFirstColumn="0" w:firstRowLastColumn="0" w:lastRowFirstColumn="0" w:lastRowLastColumn="0"/>
             </w:pPr>
           </w:p>
@@ -2388,6 +5858,7 @@
           </w:tcPr>
           <w:p>
             <w:pPr>
+              <w:spacing w:after="0" w:line="240" w:lineRule="auto"/>
               <w:cnfStyle w:val="000000100000" w:firstRow="0" w:lastRow="0" w:firstColumn="0" w:lastColumn="0" w:oddVBand="0" w:evenVBand="0" w:oddHBand="1" w:evenHBand="0" w:firstRowFirstColumn="0" w:firstRowLastColumn="0" w:lastRowFirstColumn="0" w:lastRowLastColumn="0"/>
             </w:pPr>
           </w:p>
@@ -2398,6 +5869,7 @@
           </w:tcPr>
           <w:p>
             <w:pPr>
+              <w:spacing w:after="0" w:line="240" w:lineRule="auto"/>
               <w:cnfStyle w:val="000000100000" w:firstRow="0" w:lastRow="0" w:firstColumn="0" w:lastColumn="0" w:oddVBand="0" w:evenVBand="0" w:oddHBand="1" w:evenHBand="0" w:firstRowFirstColumn="0" w:firstRowLastColumn="0" w:lastRowFirstColumn="0" w:lastRowLastColumn="0"/>
             </w:pPr>
           </w:p>
@@ -2414,12 +5886,9 @@
               <w:pStyle w:val="ListParagraph"/>
               <w:numPr>
                 <w:ilvl w:val="0"/>
-                <w:numId w:val="2"/>
+                <w:numId w:val="1"/>
               </w:numPr>
-              <w:rPr>
-                <w:b w:val="0"/>
-                <w:bCs w:val="0"/>
-              </w:rPr>
+              <w:spacing w:after="0" w:line="240" w:lineRule="auto"/>
             </w:pPr>
           </w:p>
         </w:tc>
@@ -2429,6 +5898,7 @@
           </w:tcPr>
           <w:p>
             <w:pPr>
+              <w:spacing w:after="0" w:line="240" w:lineRule="auto"/>
               <w:cnfStyle w:val="000000000000" w:firstRow="0" w:lastRow="0" w:firstColumn="0" w:lastColumn="0" w:oddVBand="0" w:evenVBand="0" w:oddHBand="0" w:evenHBand="0" w:firstRowFirstColumn="0" w:firstRowLastColumn="0" w:lastRowFirstColumn="0" w:lastRowLastColumn="0"/>
             </w:pPr>
           </w:p>
@@ -2439,6 +5909,7 @@
           </w:tcPr>
           <w:p>
             <w:pPr>
+              <w:spacing w:after="0" w:line="240" w:lineRule="auto"/>
               <w:cnfStyle w:val="000000000000" w:firstRow="0" w:lastRow="0" w:firstColumn="0" w:lastColumn="0" w:oddVBand="0" w:evenVBand="0" w:oddHBand="0" w:evenHBand="0" w:firstRowFirstColumn="0" w:firstRowLastColumn="0" w:lastRowFirstColumn="0" w:lastRowLastColumn="0"/>
             </w:pPr>
           </w:p>
@@ -2449,6 +5920,7 @@
           </w:tcPr>
           <w:p>
             <w:pPr>
+              <w:spacing w:after="0" w:line="240" w:lineRule="auto"/>
               <w:cnfStyle w:val="000000000000" w:firstRow="0" w:lastRow="0" w:firstColumn="0" w:lastColumn="0" w:oddVBand="0" w:evenVBand="0" w:oddHBand="0" w:evenHBand="0" w:firstRowFirstColumn="0" w:firstRowLastColumn="0" w:lastRowFirstColumn="0" w:lastRowLastColumn="0"/>
             </w:pPr>
           </w:p>
@@ -2459,6 +5931,7 @@
           </w:tcPr>
           <w:p>
             <w:pPr>
+              <w:spacing w:after="0" w:line="240" w:lineRule="auto"/>
               <w:cnfStyle w:val="000000000000" w:firstRow="0" w:lastRow="0" w:firstColumn="0" w:lastColumn="0" w:oddVBand="0" w:evenVBand="0" w:oddHBand="0" w:evenHBand="0" w:firstRowFirstColumn="0" w:firstRowLastColumn="0" w:lastRowFirstColumn="0" w:lastRowLastColumn="0"/>
             </w:pPr>
           </w:p>
@@ -2478,12 +5951,9 @@
               <w:pStyle w:val="ListParagraph"/>
               <w:numPr>
                 <w:ilvl w:val="0"/>
-                <w:numId w:val="2"/>
+                <w:numId w:val="1"/>
               </w:numPr>
-              <w:rPr>
-                <w:b w:val="0"/>
-                <w:bCs w:val="0"/>
-              </w:rPr>
+              <w:spacing w:after="0" w:line="240" w:lineRule="auto"/>
             </w:pPr>
           </w:p>
         </w:tc>
@@ -2493,6 +5963,7 @@
           </w:tcPr>
           <w:p>
             <w:pPr>
+              <w:spacing w:after="0" w:line="240" w:lineRule="auto"/>
               <w:cnfStyle w:val="000000100000" w:firstRow="0" w:lastRow="0" w:firstColumn="0" w:lastColumn="0" w:oddVBand="0" w:evenVBand="0" w:oddHBand="1" w:evenHBand="0" w:firstRowFirstColumn="0" w:firstRowLastColumn="0" w:lastRowFirstColumn="0" w:lastRowLastColumn="0"/>
             </w:pPr>
           </w:p>
@@ -2503,6 +5974,7 @@
           </w:tcPr>
           <w:p>
             <w:pPr>
+              <w:spacing w:after="0" w:line="240" w:lineRule="auto"/>
               <w:cnfStyle w:val="000000100000" w:firstRow="0" w:lastRow="0" w:firstColumn="0" w:lastColumn="0" w:oddVBand="0" w:evenVBand="0" w:oddHBand="1" w:evenHBand="0" w:firstRowFirstColumn="0" w:firstRowLastColumn="0" w:lastRowFirstColumn="0" w:lastRowLastColumn="0"/>
             </w:pPr>
           </w:p>
@@ -2513,6 +5985,7 @@
           </w:tcPr>
           <w:p>
             <w:pPr>
+              <w:spacing w:after="0" w:line="240" w:lineRule="auto"/>
               <w:cnfStyle w:val="000000100000" w:firstRow="0" w:lastRow="0" w:firstColumn="0" w:lastColumn="0" w:oddVBand="0" w:evenVBand="0" w:oddHBand="1" w:evenHBand="0" w:firstRowFirstColumn="0" w:firstRowLastColumn="0" w:lastRowFirstColumn="0" w:lastRowLastColumn="0"/>
             </w:pPr>
           </w:p>
@@ -2523,6 +5996,7 @@
           </w:tcPr>
           <w:p>
             <w:pPr>
+              <w:spacing w:after="0" w:line="240" w:lineRule="auto"/>
               <w:cnfStyle w:val="000000100000" w:firstRow="0" w:lastRow="0" w:firstColumn="0" w:lastColumn="0" w:oddVBand="0" w:evenVBand="0" w:oddHBand="1" w:evenHBand="0" w:firstRowFirstColumn="0" w:firstRowLastColumn="0" w:lastRowFirstColumn="0" w:lastRowLastColumn="0"/>
             </w:pPr>
           </w:p>
@@ -2539,12 +6013,9 @@
               <w:pStyle w:val="ListParagraph"/>
               <w:numPr>
                 <w:ilvl w:val="0"/>
-                <w:numId w:val="2"/>
+                <w:numId w:val="1"/>
               </w:numPr>
-              <w:rPr>
-                <w:b w:val="0"/>
-                <w:bCs w:val="0"/>
-              </w:rPr>
+              <w:spacing w:after="0" w:line="240" w:lineRule="auto"/>
             </w:pPr>
           </w:p>
         </w:tc>
@@ -2554,6 +6025,7 @@
           </w:tcPr>
           <w:p>
             <w:pPr>
+              <w:spacing w:after="0" w:line="240" w:lineRule="auto"/>
               <w:cnfStyle w:val="000000000000" w:firstRow="0" w:lastRow="0" w:firstColumn="0" w:lastColumn="0" w:oddVBand="0" w:evenVBand="0" w:oddHBand="0" w:evenHBand="0" w:firstRowFirstColumn="0" w:firstRowLastColumn="0" w:lastRowFirstColumn="0" w:lastRowLastColumn="0"/>
             </w:pPr>
           </w:p>
@@ -2564,6 +6036,7 @@
           </w:tcPr>
           <w:p>
             <w:pPr>
+              <w:spacing w:after="0" w:line="240" w:lineRule="auto"/>
               <w:cnfStyle w:val="000000000000" w:firstRow="0" w:lastRow="0" w:firstColumn="0" w:lastColumn="0" w:oddVBand="0" w:evenVBand="0" w:oddHBand="0" w:evenHBand="0" w:firstRowFirstColumn="0" w:firstRowLastColumn="0" w:lastRowFirstColumn="0" w:lastRowLastColumn="0"/>
             </w:pPr>
           </w:p>
@@ -2574,6 +6047,7 @@
           </w:tcPr>
           <w:p>
             <w:pPr>
+              <w:spacing w:after="0" w:line="240" w:lineRule="auto"/>
               <w:cnfStyle w:val="000000000000" w:firstRow="0" w:lastRow="0" w:firstColumn="0" w:lastColumn="0" w:oddVBand="0" w:evenVBand="0" w:oddHBand="0" w:evenHBand="0" w:firstRowFirstColumn="0" w:firstRowLastColumn="0" w:lastRowFirstColumn="0" w:lastRowLastColumn="0"/>
             </w:pPr>
           </w:p>
@@ -2584,6 +6058,7 @@
           </w:tcPr>
           <w:p>
             <w:pPr>
+              <w:spacing w:after="0" w:line="240" w:lineRule="auto"/>
               <w:cnfStyle w:val="000000000000" w:firstRow="0" w:lastRow="0" w:firstColumn="0" w:lastColumn="0" w:oddVBand="0" w:evenVBand="0" w:oddHBand="0" w:evenHBand="0" w:firstRowFirstColumn="0" w:firstRowLastColumn="0" w:lastRowFirstColumn="0" w:lastRowLastColumn="0"/>
             </w:pPr>
           </w:p>
@@ -2603,12 +6078,9 @@
               <w:pStyle w:val="ListParagraph"/>
               <w:numPr>
                 <w:ilvl w:val="0"/>
-                <w:numId w:val="2"/>
+                <w:numId w:val="1"/>
               </w:numPr>
-              <w:rPr>
-                <w:b w:val="0"/>
-                <w:bCs w:val="0"/>
-              </w:rPr>
+              <w:spacing w:after="0" w:line="240" w:lineRule="auto"/>
             </w:pPr>
           </w:p>
         </w:tc>
@@ -2618,6 +6090,7 @@
           </w:tcPr>
           <w:p>
             <w:pPr>
+              <w:spacing w:after="0" w:line="240" w:lineRule="auto"/>
               <w:cnfStyle w:val="000000100000" w:firstRow="0" w:lastRow="0" w:firstColumn="0" w:lastColumn="0" w:oddVBand="0" w:evenVBand="0" w:oddHBand="1" w:evenHBand="0" w:firstRowFirstColumn="0" w:firstRowLastColumn="0" w:lastRowFirstColumn="0" w:lastRowLastColumn="0"/>
             </w:pPr>
           </w:p>
@@ -2628,6 +6101,7 @@
           </w:tcPr>
           <w:p>
             <w:pPr>
+              <w:spacing w:after="0" w:line="240" w:lineRule="auto"/>
               <w:cnfStyle w:val="000000100000" w:firstRow="0" w:lastRow="0" w:firstColumn="0" w:lastColumn="0" w:oddVBand="0" w:evenVBand="0" w:oddHBand="1" w:evenHBand="0" w:firstRowFirstColumn="0" w:firstRowLastColumn="0" w:lastRowFirstColumn="0" w:lastRowLastColumn="0"/>
             </w:pPr>
           </w:p>
@@ -2638,6 +6112,7 @@
           </w:tcPr>
           <w:p>
             <w:pPr>
+              <w:spacing w:after="0" w:line="240" w:lineRule="auto"/>
               <w:cnfStyle w:val="000000100000" w:firstRow="0" w:lastRow="0" w:firstColumn="0" w:lastColumn="0" w:oddVBand="0" w:evenVBand="0" w:oddHBand="1" w:evenHBand="0" w:firstRowFirstColumn="0" w:firstRowLastColumn="0" w:lastRowFirstColumn="0" w:lastRowLastColumn="0"/>
             </w:pPr>
           </w:p>
@@ -2648,6 +6123,7 @@
           </w:tcPr>
           <w:p>
             <w:pPr>
+              <w:spacing w:after="0" w:line="240" w:lineRule="auto"/>
               <w:cnfStyle w:val="000000100000" w:firstRow="0" w:lastRow="0" w:firstColumn="0" w:lastColumn="0" w:oddVBand="0" w:evenVBand="0" w:oddHBand="1" w:evenHBand="0" w:firstRowFirstColumn="0" w:firstRowLastColumn="0" w:lastRowFirstColumn="0" w:lastRowLastColumn="0"/>
             </w:pPr>
           </w:p>
@@ -2664,12 +6140,9 @@
               <w:pStyle w:val="ListParagraph"/>
               <w:numPr>
                 <w:ilvl w:val="0"/>
-                <w:numId w:val="2"/>
+                <w:numId w:val="1"/>
               </w:numPr>
-              <w:rPr>
-                <w:b w:val="0"/>
-                <w:bCs w:val="0"/>
-              </w:rPr>
+              <w:spacing w:after="0" w:line="240" w:lineRule="auto"/>
             </w:pPr>
           </w:p>
         </w:tc>
@@ -2679,6 +6152,7 @@
           </w:tcPr>
           <w:p>
             <w:pPr>
+              <w:spacing w:after="0" w:line="240" w:lineRule="auto"/>
               <w:cnfStyle w:val="000000000000" w:firstRow="0" w:lastRow="0" w:firstColumn="0" w:lastColumn="0" w:oddVBand="0" w:evenVBand="0" w:oddHBand="0" w:evenHBand="0" w:firstRowFirstColumn="0" w:firstRowLastColumn="0" w:lastRowFirstColumn="0" w:lastRowLastColumn="0"/>
             </w:pPr>
           </w:p>
@@ -2689,6 +6163,7 @@
           </w:tcPr>
           <w:p>
             <w:pPr>
+              <w:spacing w:after="0" w:line="240" w:lineRule="auto"/>
               <w:cnfStyle w:val="000000000000" w:firstRow="0" w:lastRow="0" w:firstColumn="0" w:lastColumn="0" w:oddVBand="0" w:evenVBand="0" w:oddHBand="0" w:evenHBand="0" w:firstRowFirstColumn="0" w:firstRowLastColumn="0" w:lastRowFirstColumn="0" w:lastRowLastColumn="0"/>
             </w:pPr>
           </w:p>
@@ -2699,6 +6174,7 @@
           </w:tcPr>
           <w:p>
             <w:pPr>
+              <w:spacing w:after="0" w:line="240" w:lineRule="auto"/>
               <w:cnfStyle w:val="000000000000" w:firstRow="0" w:lastRow="0" w:firstColumn="0" w:lastColumn="0" w:oddVBand="0" w:evenVBand="0" w:oddHBand="0" w:evenHBand="0" w:firstRowFirstColumn="0" w:firstRowLastColumn="0" w:lastRowFirstColumn="0" w:lastRowLastColumn="0"/>
             </w:pPr>
           </w:p>
@@ -2709,6 +6185,7 @@
           </w:tcPr>
           <w:p>
             <w:pPr>
+              <w:spacing w:after="0" w:line="240" w:lineRule="auto"/>
               <w:cnfStyle w:val="000000000000" w:firstRow="0" w:lastRow="0" w:firstColumn="0" w:lastColumn="0" w:oddVBand="0" w:evenVBand="0" w:oddHBand="0" w:evenHBand="0" w:firstRowFirstColumn="0" w:firstRowLastColumn="0" w:lastRowFirstColumn="0" w:lastRowLastColumn="0"/>
             </w:pPr>
           </w:p>
@@ -2728,12 +6205,9 @@
               <w:pStyle w:val="ListParagraph"/>
               <w:numPr>
                 <w:ilvl w:val="0"/>
-                <w:numId w:val="2"/>
+                <w:numId w:val="1"/>
               </w:numPr>
-              <w:rPr>
-                <w:b w:val="0"/>
-                <w:bCs w:val="0"/>
-              </w:rPr>
+              <w:spacing w:after="0" w:line="240" w:lineRule="auto"/>
             </w:pPr>
           </w:p>
         </w:tc>
@@ -2743,6 +6217,7 @@
           </w:tcPr>
           <w:p>
             <w:pPr>
+              <w:spacing w:after="0" w:line="240" w:lineRule="auto"/>
               <w:cnfStyle w:val="000000100000" w:firstRow="0" w:lastRow="0" w:firstColumn="0" w:lastColumn="0" w:oddVBand="0" w:evenVBand="0" w:oddHBand="1" w:evenHBand="0" w:firstRowFirstColumn="0" w:firstRowLastColumn="0" w:lastRowFirstColumn="0" w:lastRowLastColumn="0"/>
             </w:pPr>
           </w:p>
@@ -2753,6 +6228,7 @@
           </w:tcPr>
           <w:p>
             <w:pPr>
+              <w:spacing w:after="0" w:line="240" w:lineRule="auto"/>
               <w:cnfStyle w:val="000000100000" w:firstRow="0" w:lastRow="0" w:firstColumn="0" w:lastColumn="0" w:oddVBand="0" w:evenVBand="0" w:oddHBand="1" w:evenHBand="0" w:firstRowFirstColumn="0" w:firstRowLastColumn="0" w:lastRowFirstColumn="0" w:lastRowLastColumn="0"/>
             </w:pPr>
           </w:p>
@@ -2763,6 +6239,7 @@
           </w:tcPr>
           <w:p>
             <w:pPr>
+              <w:spacing w:after="0" w:line="240" w:lineRule="auto"/>
               <w:cnfStyle w:val="000000100000" w:firstRow="0" w:lastRow="0" w:firstColumn="0" w:lastColumn="0" w:oddVBand="0" w:evenVBand="0" w:oddHBand="1" w:evenHBand="0" w:firstRowFirstColumn="0" w:firstRowLastColumn="0" w:lastRowFirstColumn="0" w:lastRowLastColumn="0"/>
             </w:pPr>
           </w:p>
@@ -2773,6 +6250,7 @@
           </w:tcPr>
           <w:p>
             <w:pPr>
+              <w:spacing w:after="0" w:line="240" w:lineRule="auto"/>
               <w:cnfStyle w:val="000000100000" w:firstRow="0" w:lastRow="0" w:firstColumn="0" w:lastColumn="0" w:oddVBand="0" w:evenVBand="0" w:oddHBand="1" w:evenHBand="0" w:firstRowFirstColumn="0" w:firstRowLastColumn="0" w:lastRowFirstColumn="0" w:lastRowLastColumn="0"/>
             </w:pPr>
           </w:p>
@@ -2789,12 +6267,9 @@
               <w:pStyle w:val="ListParagraph"/>
               <w:numPr>
                 <w:ilvl w:val="0"/>
-                <w:numId w:val="2"/>
+                <w:numId w:val="1"/>
               </w:numPr>
-              <w:rPr>
-                <w:b w:val="0"/>
-                <w:bCs w:val="0"/>
-              </w:rPr>
+              <w:spacing w:after="0" w:line="240" w:lineRule="auto"/>
             </w:pPr>
           </w:p>
         </w:tc>
@@ -2804,6 +6279,7 @@
           </w:tcPr>
           <w:p>
             <w:pPr>
+              <w:spacing w:after="0" w:line="240" w:lineRule="auto"/>
               <w:cnfStyle w:val="000000000000" w:firstRow="0" w:lastRow="0" w:firstColumn="0" w:lastColumn="0" w:oddVBand="0" w:evenVBand="0" w:oddHBand="0" w:evenHBand="0" w:firstRowFirstColumn="0" w:firstRowLastColumn="0" w:lastRowFirstColumn="0" w:lastRowLastColumn="0"/>
             </w:pPr>
           </w:p>
@@ -2814,6 +6290,7 @@
           </w:tcPr>
           <w:p>
             <w:pPr>
+              <w:spacing w:after="0" w:line="240" w:lineRule="auto"/>
               <w:cnfStyle w:val="000000000000" w:firstRow="0" w:lastRow="0" w:firstColumn="0" w:lastColumn="0" w:oddVBand="0" w:evenVBand="0" w:oddHBand="0" w:evenHBand="0" w:firstRowFirstColumn="0" w:firstRowLastColumn="0" w:lastRowFirstColumn="0" w:lastRowLastColumn="0"/>
             </w:pPr>
           </w:p>
@@ -2824,6 +6301,7 @@
           </w:tcPr>
           <w:p>
             <w:pPr>
+              <w:spacing w:after="0" w:line="240" w:lineRule="auto"/>
               <w:cnfStyle w:val="000000000000" w:firstRow="0" w:lastRow="0" w:firstColumn="0" w:lastColumn="0" w:oddVBand="0" w:evenVBand="0" w:oddHBand="0" w:evenHBand="0" w:firstRowFirstColumn="0" w:firstRowLastColumn="0" w:lastRowFirstColumn="0" w:lastRowLastColumn="0"/>
             </w:pPr>
           </w:p>
@@ -2834,6 +6312,7 @@
           </w:tcPr>
           <w:p>
             <w:pPr>
+              <w:spacing w:after="0" w:line="240" w:lineRule="auto"/>
               <w:cnfStyle w:val="000000000000" w:firstRow="0" w:lastRow="0" w:firstColumn="0" w:lastColumn="0" w:oddVBand="0" w:evenVBand="0" w:oddHBand="0" w:evenHBand="0" w:firstRowFirstColumn="0" w:firstRowLastColumn="0" w:lastRowFirstColumn="0" w:lastRowLastColumn="0"/>
             </w:pPr>
           </w:p>
@@ -2855,9 +6334,9 @@
 <w:numbering xmlns:wpc="http://schemas.microsoft.com/office/word/2010/wordprocessingCanvas" xmlns:cx="http://schemas.microsoft.com/office/drawing/2014/chartex" xmlns:cx1="http://schemas.microsoft.com/office/drawing/2015/9/8/chartex" xmlns:cx2="http://schemas.microsoft.com/office/drawing/2015/10/21/chartex" xmlns:cx3="http://schemas.microsoft.com/office/drawing/2016/5/9/chartex" xmlns:cx4="http://schemas.microsoft.com/office/drawing/2016/5/10/chartex" xmlns:cx5="http://schemas.microsoft.com/office/drawing/2016/5/11/chartex" xmlns:cx6="http://schemas.microsoft.com/office/drawing/2016/5/12/chartex" xmlns:cx7="http://schemas.microsoft.com/office/drawing/2016/5/13/chartex" xmlns:cx8="http://schemas.microsoft.com/office/drawing/2016/5/14/chartex" xmlns:mc="http://schemas.openxmlformats.org/markup-compatibility/2006" xmlns:aink="http://schemas.microsoft.com/office/drawing/2016/ink" xmlns:am3d="http://schemas.microsoft.com/office/drawing/2017/model3d" xmlns:o="urn:schemas-microsoft-com:office:office" xmlns:r="http://schemas.openxmlformats.org/officeDocument/2006/relationships" xmlns:m="http://schemas.openxmlformats.org/officeDocument/2006/math" xmlns:v="urn:schemas-microsoft-com:vml" xmlns:wp14="http://schemas.microsoft.com/office/word/2010/wordprocessingDrawing" xmlns:wp="http://schemas.openxmlformats.org/drawingml/2006/wordprocessingDrawing" xmlns:w10="urn:schemas-microsoft-com:office:word" xmlns:w="http://schemas.openxmlformats.org/wordprocessingml/2006/main" xmlns:w14="http://schemas.microsoft.com/office/word/2010/wordml" xmlns:w15="http://schemas.microsoft.com/office/word/2012/wordml" xmlns:w16cid="http://schemas.microsoft.com/office/word/2016/wordml/cid" xmlns:w16se="http://schemas.microsoft.com/office/word/2015/wordml/symex" xmlns:wpg="http://schemas.microsoft.com/office/word/2010/wordprocessingGroup" xmlns:wpi="http://schemas.microsoft.com/office/word/2010/wordprocessingInk" xmlns:wne="http://schemas.microsoft.com/office/word/2006/wordml" xmlns:wps="http://schemas.microsoft.com/office/word/2010/wordprocessingShape" mc:Ignorable="w14 w15 w16se w16cid wp14">
   <w:abstractNum w:abstractNumId="0" w15:restartNumberingAfterBreak="0">
     <w:nsid w:val="463F3414"/>
-    <w:multiLevelType w:val="hybridMultilevel"/>
-    <w:tmpl w:val="23DC32FA"/>
-    <w:lvl w:ilvl="0" w:tplc="46FED0CA">
+    <w:multiLevelType w:val="multilevel"/>
+    <w:tmpl w:val="463F3414"/>
+    <w:lvl w:ilvl="0">
       <w:start w:val="1"/>
       <w:numFmt w:val="decimal"/>
       <w:lvlText w:val="%1"/>
@@ -2869,7 +6348,7 @@
         <w:rFonts w:hint="default"/>
       </w:rPr>
     </w:lvl>
-    <w:lvl w:ilvl="1" w:tplc="04090019" w:tentative="1">
+    <w:lvl w:ilvl="1">
       <w:start w:val="1"/>
       <w:numFmt w:val="lowerLetter"/>
       <w:lvlText w:val="%2."/>
@@ -2878,7 +6357,7 @@
         <w:ind w:left="1440" w:hanging="360"/>
       </w:pPr>
     </w:lvl>
-    <w:lvl w:ilvl="2" w:tplc="0409001B" w:tentative="1">
+    <w:lvl w:ilvl="2">
       <w:start w:val="1"/>
       <w:numFmt w:val="lowerRoman"/>
       <w:lvlText w:val="%3."/>
@@ -2887,7 +6366,7 @@
         <w:ind w:left="2160" w:hanging="180"/>
       </w:pPr>
     </w:lvl>
-    <w:lvl w:ilvl="3" w:tplc="0409000F" w:tentative="1">
+    <w:lvl w:ilvl="3">
       <w:start w:val="1"/>
       <w:numFmt w:val="decimal"/>
       <w:lvlText w:val="%4."/>
@@ -2896,7 +6375,7 @@
         <w:ind w:left="2880" w:hanging="360"/>
       </w:pPr>
     </w:lvl>
-    <w:lvl w:ilvl="4" w:tplc="04090019" w:tentative="1">
+    <w:lvl w:ilvl="4">
       <w:start w:val="1"/>
       <w:numFmt w:val="lowerLetter"/>
       <w:lvlText w:val="%5."/>
@@ -2905,7 +6384,7 @@
         <w:ind w:left="3600" w:hanging="360"/>
       </w:pPr>
     </w:lvl>
-    <w:lvl w:ilvl="5" w:tplc="0409001B" w:tentative="1">
+    <w:lvl w:ilvl="5">
       <w:start w:val="1"/>
       <w:numFmt w:val="lowerRoman"/>
       <w:lvlText w:val="%6."/>
@@ -2914,7 +6393,7 @@
         <w:ind w:left="4320" w:hanging="180"/>
       </w:pPr>
     </w:lvl>
-    <w:lvl w:ilvl="6" w:tplc="0409000F" w:tentative="1">
+    <w:lvl w:ilvl="6">
       <w:start w:val="1"/>
       <w:numFmt w:val="decimal"/>
       <w:lvlText w:val="%7."/>
@@ -2923,7 +6402,7 @@
         <w:ind w:left="5040" w:hanging="360"/>
       </w:pPr>
     </w:lvl>
-    <w:lvl w:ilvl="7" w:tplc="04090019" w:tentative="1">
+    <w:lvl w:ilvl="7">
       <w:start w:val="1"/>
       <w:numFmt w:val="lowerLetter"/>
       <w:lvlText w:val="%8."/>
@@ -2932,93 +6411,7 @@
         <w:ind w:left="5760" w:hanging="360"/>
       </w:pPr>
     </w:lvl>
-    <w:lvl w:ilvl="8" w:tplc="0409001B" w:tentative="1">
-      <w:start w:val="1"/>
-      <w:numFmt w:val="lowerRoman"/>
-      <w:lvlText w:val="%9."/>
-      <w:lvlJc w:val="right"/>
-      <w:pPr>
-        <w:ind w:left="6480" w:hanging="180"/>
-      </w:pPr>
-    </w:lvl>
-  </w:abstractNum>
-  <w:abstractNum w:abstractNumId="1" w15:restartNumberingAfterBreak="0">
-    <w:nsid w:val="66773AAC"/>
-    <w:multiLevelType w:val="hybridMultilevel"/>
-    <w:tmpl w:val="4364CE5A"/>
-    <w:lvl w:ilvl="0" w:tplc="0409000F">
-      <w:start w:val="1"/>
-      <w:numFmt w:val="decimal"/>
-      <w:lvlText w:val="%1."/>
-      <w:lvlJc w:val="left"/>
-      <w:pPr>
-        <w:ind w:left="720" w:hanging="360"/>
-      </w:pPr>
-    </w:lvl>
-    <w:lvl w:ilvl="1" w:tplc="04090019" w:tentative="1">
-      <w:start w:val="1"/>
-      <w:numFmt w:val="lowerLetter"/>
-      <w:lvlText w:val="%2."/>
-      <w:lvlJc w:val="left"/>
-      <w:pPr>
-        <w:ind w:left="1440" w:hanging="360"/>
-      </w:pPr>
-    </w:lvl>
-    <w:lvl w:ilvl="2" w:tplc="0409001B" w:tentative="1">
-      <w:start w:val="1"/>
-      <w:numFmt w:val="lowerRoman"/>
-      <w:lvlText w:val="%3."/>
-      <w:lvlJc w:val="right"/>
-      <w:pPr>
-        <w:ind w:left="2160" w:hanging="180"/>
-      </w:pPr>
-    </w:lvl>
-    <w:lvl w:ilvl="3" w:tplc="0409000F" w:tentative="1">
-      <w:start w:val="1"/>
-      <w:numFmt w:val="decimal"/>
-      <w:lvlText w:val="%4."/>
-      <w:lvlJc w:val="left"/>
-      <w:pPr>
-        <w:ind w:left="2880" w:hanging="360"/>
-      </w:pPr>
-    </w:lvl>
-    <w:lvl w:ilvl="4" w:tplc="04090019" w:tentative="1">
-      <w:start w:val="1"/>
-      <w:numFmt w:val="lowerLetter"/>
-      <w:lvlText w:val="%5."/>
-      <w:lvlJc w:val="left"/>
-      <w:pPr>
-        <w:ind w:left="3600" w:hanging="360"/>
-      </w:pPr>
-    </w:lvl>
-    <w:lvl w:ilvl="5" w:tplc="0409001B" w:tentative="1">
-      <w:start w:val="1"/>
-      <w:numFmt w:val="lowerRoman"/>
-      <w:lvlText w:val="%6."/>
-      <w:lvlJc w:val="right"/>
-      <w:pPr>
-        <w:ind w:left="4320" w:hanging="180"/>
-      </w:pPr>
-    </w:lvl>
-    <w:lvl w:ilvl="6" w:tplc="0409000F" w:tentative="1">
-      <w:start w:val="1"/>
-      <w:numFmt w:val="decimal"/>
-      <w:lvlText w:val="%7."/>
-      <w:lvlJc w:val="left"/>
-      <w:pPr>
-        <w:ind w:left="5040" w:hanging="360"/>
-      </w:pPr>
-    </w:lvl>
-    <w:lvl w:ilvl="7" w:tplc="04090019" w:tentative="1">
-      <w:start w:val="1"/>
-      <w:numFmt w:val="lowerLetter"/>
-      <w:lvlText w:val="%8."/>
-      <w:lvlJc w:val="left"/>
-      <w:pPr>
-        <w:ind w:left="5760" w:hanging="360"/>
-      </w:pPr>
-    </w:lvl>
-    <w:lvl w:ilvl="8" w:tplc="0409001B" w:tentative="1">
+    <w:lvl w:ilvl="8">
       <w:start w:val="1"/>
       <w:numFmt w:val="lowerRoman"/>
       <w:lvlText w:val="%9."/>
@@ -3029,9 +6422,6 @@
     </w:lvl>
   </w:abstractNum>
   <w:num w:numId="1">
-    <w:abstractNumId w:val="1"/>
-  </w:num>
-  <w:num w:numId="2">
     <w:abstractNumId w:val="0"/>
   </w:num>
 </w:numbering>
@@ -3043,16 +6433,10 @@
     <w:rPrDefault>
       <w:rPr>
         <w:rFonts w:asciiTheme="minorHAnsi" w:eastAsiaTheme="minorHAnsi" w:hAnsiTheme="minorHAnsi" w:cstheme="minorBidi"/>
-        <w:sz w:val="22"/>
-        <w:szCs w:val="22"/>
         <w:lang w:val="en-US" w:eastAsia="en-US" w:bidi="ar-SA"/>
       </w:rPr>
     </w:rPrDefault>
-    <w:pPrDefault>
-      <w:pPr>
-        <w:spacing w:after="160" w:line="259" w:lineRule="auto"/>
-      </w:pPr>
-    </w:pPrDefault>
+    <w:pPrDefault/>
   </w:docDefaults>
   <w:latentStyles w:defLockedState="0" w:defUIPriority="99" w:defSemiHidden="0" w:defUnhideWhenUsed="0" w:defQFormat="0" w:count="376">
     <w:lsdException w:name="Normal" w:uiPriority="0" w:qFormat="1"/>
@@ -3120,7 +6504,7 @@
     <w:lsdException w:name="Title" w:uiPriority="10" w:qFormat="1"/>
     <w:lsdException w:name="Closing" w:semiHidden="1" w:unhideWhenUsed="1"/>
     <w:lsdException w:name="Signature" w:semiHidden="1" w:unhideWhenUsed="1"/>
-    <w:lsdException w:name="Default Paragraph Font" w:semiHidden="1" w:uiPriority="1" w:unhideWhenUsed="1"/>
+    <w:lsdException w:name="Default Paragraph Font" w:semiHidden="1" w:uiPriority="1" w:unhideWhenUsed="1" w:qFormat="1"/>
     <w:lsdException w:name="Body Text" w:semiHidden="1" w:unhideWhenUsed="1"/>
     <w:lsdException w:name="Body Text Indent" w:semiHidden="1" w:unhideWhenUsed="1"/>
     <w:lsdException w:name="List Continue" w:semiHidden="1" w:unhideWhenUsed="1"/>
@@ -3160,6 +6544,7 @@
     <w:lsdException w:name="HTML Sample" w:semiHidden="1" w:unhideWhenUsed="1"/>
     <w:lsdException w:name="HTML Typewriter" w:semiHidden="1" w:unhideWhenUsed="1"/>
     <w:lsdException w:name="HTML Variable" w:semiHidden="1" w:unhideWhenUsed="1"/>
+    <w:lsdException w:name="Normal Table" w:semiHidden="1" w:unhideWhenUsed="1"/>
     <w:lsdException w:name="annotation subject" w:semiHidden="1" w:unhideWhenUsed="1"/>
     <w:lsdException w:name="No List" w:semiHidden="1" w:unhideWhenUsed="1"/>
     <w:lsdException w:name="Outline List 1" w:semiHidden="1" w:unhideWhenUsed="1"/>
@@ -3202,13 +6587,15 @@
     <w:lsdException w:name="Table Contemporary" w:semiHidden="1" w:unhideWhenUsed="1"/>
     <w:lsdException w:name="Table Elegant" w:semiHidden="1" w:unhideWhenUsed="1"/>
     <w:lsdException w:name="Table Professional" w:semiHidden="1" w:unhideWhenUsed="1"/>
+    <w:lsdException w:name="Table Subtle 1" w:semiHidden="1" w:unhideWhenUsed="1"/>
     <w:lsdException w:name="Table Subtle 2" w:semiHidden="1" w:unhideWhenUsed="1"/>
     <w:lsdException w:name="Table Web 1" w:semiHidden="1" w:unhideWhenUsed="1"/>
+    <w:lsdException w:name="Table Web 2" w:semiHidden="1" w:unhideWhenUsed="1"/>
+    <w:lsdException w:name="Table Web 3" w:semiHidden="1" w:unhideWhenUsed="1"/>
     <w:lsdException w:name="Balloon Text" w:semiHidden="1" w:unhideWhenUsed="1"/>
     <w:lsdException w:name="Table Grid" w:uiPriority="39"/>
     <w:lsdException w:name="Table Theme" w:semiHidden="1" w:unhideWhenUsed="1"/>
     <w:lsdException w:name="Placeholder Text" w:semiHidden="1"/>
-    <w:lsdException w:name="No Spacing" w:uiPriority="1" w:qFormat="1"/>
     <w:lsdException w:name="Light Shading" w:uiPriority="60"/>
     <w:lsdException w:name="Light List" w:uiPriority="61"/>
     <w:lsdException w:name="Light Grid" w:uiPriority="62"/>
@@ -3231,8 +6618,6 @@
     <w:lsdException w:name="Medium List 1 Accent 1" w:uiPriority="65"/>
     <w:lsdException w:name="Revision" w:semiHidden="1"/>
     <w:lsdException w:name="List Paragraph" w:uiPriority="34" w:qFormat="1"/>
-    <w:lsdException w:name="Quote" w:uiPriority="29" w:qFormat="1"/>
-    <w:lsdException w:name="Intense Quote" w:uiPriority="30" w:qFormat="1"/>
     <w:lsdException w:name="Medium List 2 Accent 1" w:uiPriority="66"/>
     <w:lsdException w:name="Medium Grid 1 Accent 1" w:uiPriority="67"/>
     <w:lsdException w:name="Medium Grid 2 Accent 1" w:uiPriority="68"/>
@@ -3431,6 +6816,13 @@
   <w:style w:type="paragraph" w:default="1" w:styleId="Normal">
     <w:name w:val="Normal"/>
     <w:qFormat/>
+    <w:pPr>
+      <w:spacing w:after="160" w:line="259" w:lineRule="auto"/>
+    </w:pPr>
+    <w:rPr>
+      <w:sz w:val="22"/>
+      <w:szCs w:val="22"/>
+    </w:rPr>
   </w:style>
   <w:style w:type="character" w:default="1" w:styleId="DefaultParagraphFont">
     <w:name w:val="Default Paragraph Font"/>
@@ -3463,10 +6855,6 @@
     <w:name w:val="Table Grid"/>
     <w:basedOn w:val="TableNormal"/>
     <w:uiPriority w:val="39"/>
-    <w:rsid w:val="006464E0"/>
-    <w:pPr>
-      <w:spacing w:after="0" w:line="240" w:lineRule="auto"/>
-    </w:pPr>
     <w:tblPr>
       <w:tblBorders>
         <w:top w:val="single" w:sz="4" w:space="0" w:color="auto"/>
@@ -3478,17 +6866,11 @@
       </w:tblBorders>
     </w:tblPr>
   </w:style>
-  <w:style w:type="table" w:styleId="PlainTable1">
-    <w:name w:val="Plain Table 1"/>
+  <w:style w:type="table" w:customStyle="1" w:styleId="PlainTable11">
+    <w:name w:val="Plain Table 11"/>
     <w:basedOn w:val="TableNormal"/>
     <w:uiPriority w:val="41"/>
-    <w:rsid w:val="00EE5C44"/>
-    <w:pPr>
-      <w:spacing w:after="0" w:line="240" w:lineRule="auto"/>
-    </w:pPr>
     <w:tblPr>
-      <w:tblStyleRowBandSize w:val="1"/>
-      <w:tblStyleColBandSize w:val="1"/>
       <w:tblBorders>
         <w:top w:val="single" w:sz="4" w:space="0" w:color="BFBFBF" w:themeColor="background1" w:themeShade="BF"/>
         <w:left w:val="single" w:sz="4" w:space="0" w:color="BFBFBF" w:themeColor="background1" w:themeShade="BF"/>
@@ -3546,20 +6928,146 @@
     <w:basedOn w:val="Normal"/>
     <w:uiPriority w:val="34"/>
     <w:qFormat/>
-    <w:rsid w:val="00435BDC"/>
     <w:pPr>
       <w:ind w:left="720"/>
       <w:contextualSpacing/>
     </w:pPr>
   </w:style>
+  <w:style w:type="table" w:customStyle="1" w:styleId="GridTable4-Accent11">
+    <w:name w:val="Grid Table 4 - Accent 11"/>
+    <w:basedOn w:val="TableNormal"/>
+    <w:uiPriority w:val="49"/>
+    <w:tblPr>
+      <w:tblBorders>
+        <w:top w:val="single" w:sz="4" w:space="0" w:color="8EAADB" w:themeColor="accent1" w:themeTint="99"/>
+        <w:left w:val="single" w:sz="4" w:space="0" w:color="8EAADB" w:themeColor="accent1" w:themeTint="99"/>
+        <w:bottom w:val="single" w:sz="4" w:space="0" w:color="8EAADB" w:themeColor="accent1" w:themeTint="99"/>
+        <w:right w:val="single" w:sz="4" w:space="0" w:color="8EAADB" w:themeColor="accent1" w:themeTint="99"/>
+        <w:insideH w:val="single" w:sz="4" w:space="0" w:color="8EAADB" w:themeColor="accent1" w:themeTint="99"/>
+        <w:insideV w:val="single" w:sz="4" w:space="0" w:color="8EAADB" w:themeColor="accent1" w:themeTint="99"/>
+      </w:tblBorders>
+    </w:tblPr>
+    <w:tblStylePr w:type="firstRow">
+      <w:rPr>
+        <w:b/>
+        <w:bCs/>
+        <w:color w:val="FFFFFF" w:themeColor="background1"/>
+      </w:rPr>
+      <w:tblPr/>
+      <w:tcPr>
+        <w:tcBorders>
+          <w:top w:val="single" w:sz="4" w:space="0" w:color="4472C4" w:themeColor="accent1"/>
+          <w:left w:val="single" w:sz="4" w:space="0" w:color="4472C4" w:themeColor="accent1"/>
+          <w:bottom w:val="single" w:sz="4" w:space="0" w:color="4472C4" w:themeColor="accent1"/>
+          <w:right w:val="single" w:sz="4" w:space="0" w:color="4472C4" w:themeColor="accent1"/>
+          <w:insideH w:val="nil"/>
+          <w:insideV w:val="nil"/>
+        </w:tcBorders>
+        <w:shd w:val="clear" w:color="auto" w:fill="4472C4" w:themeFill="accent1"/>
+      </w:tcPr>
+    </w:tblStylePr>
+    <w:tblStylePr w:type="lastRow">
+      <w:rPr>
+        <w:b/>
+        <w:bCs/>
+      </w:rPr>
+      <w:tblPr/>
+      <w:tcPr>
+        <w:tcBorders>
+          <w:top w:val="double" w:sz="4" w:space="0" w:color="4472C4" w:themeColor="accent1"/>
+        </w:tcBorders>
+      </w:tcPr>
+    </w:tblStylePr>
+    <w:tblStylePr w:type="firstCol">
+      <w:rPr>
+        <w:b/>
+        <w:bCs/>
+      </w:rPr>
+    </w:tblStylePr>
+    <w:tblStylePr w:type="lastCol">
+      <w:rPr>
+        <w:b/>
+        <w:bCs/>
+      </w:rPr>
+    </w:tblStylePr>
+    <w:tblStylePr w:type="band1Vert">
+      <w:tblPr/>
+      <w:tcPr>
+        <w:shd w:val="clear" w:color="auto" w:fill="D9E2F3" w:themeFill="accent1" w:themeFillTint="33"/>
+      </w:tcPr>
+    </w:tblStylePr>
+    <w:tblStylePr w:type="band1Horz">
+      <w:tblPr/>
+      <w:tcPr>
+        <w:shd w:val="clear" w:color="auto" w:fill="D9E2F3" w:themeFill="accent1" w:themeFillTint="33"/>
+      </w:tcPr>
+    </w:tblStylePr>
+  </w:style>
+  <w:style w:type="table" w:styleId="PlainTable1">
+    <w:name w:val="Plain Table 1"/>
+    <w:basedOn w:val="TableNormal"/>
+    <w:uiPriority w:val="41"/>
+    <w:rsid w:val="00017F64"/>
+    <w:tblPr>
+      <w:tblStyleRowBandSize w:val="1"/>
+      <w:tblStyleColBandSize w:val="1"/>
+      <w:tblBorders>
+        <w:top w:val="single" w:sz="4" w:space="0" w:color="BFBFBF" w:themeColor="background1" w:themeShade="BF"/>
+        <w:left w:val="single" w:sz="4" w:space="0" w:color="BFBFBF" w:themeColor="background1" w:themeShade="BF"/>
+        <w:bottom w:val="single" w:sz="4" w:space="0" w:color="BFBFBF" w:themeColor="background1" w:themeShade="BF"/>
+        <w:right w:val="single" w:sz="4" w:space="0" w:color="BFBFBF" w:themeColor="background1" w:themeShade="BF"/>
+        <w:insideH w:val="single" w:sz="4" w:space="0" w:color="BFBFBF" w:themeColor="background1" w:themeShade="BF"/>
+        <w:insideV w:val="single" w:sz="4" w:space="0" w:color="BFBFBF" w:themeColor="background1" w:themeShade="BF"/>
+      </w:tblBorders>
+    </w:tblPr>
+    <w:tblStylePr w:type="firstRow">
+      <w:rPr>
+        <w:b/>
+        <w:bCs/>
+      </w:rPr>
+    </w:tblStylePr>
+    <w:tblStylePr w:type="lastRow">
+      <w:rPr>
+        <w:b/>
+        <w:bCs/>
+      </w:rPr>
+      <w:tblPr/>
+      <w:tcPr>
+        <w:tcBorders>
+          <w:top w:val="double" w:sz="4" w:space="0" w:color="BFBFBF" w:themeColor="background1" w:themeShade="BF"/>
+        </w:tcBorders>
+      </w:tcPr>
+    </w:tblStylePr>
+    <w:tblStylePr w:type="firstCol">
+      <w:rPr>
+        <w:b/>
+        <w:bCs/>
+      </w:rPr>
+    </w:tblStylePr>
+    <w:tblStylePr w:type="lastCol">
+      <w:rPr>
+        <w:b/>
+        <w:bCs/>
+      </w:rPr>
+    </w:tblStylePr>
+    <w:tblStylePr w:type="band1Vert">
+      <w:tblPr/>
+      <w:tcPr>
+        <w:shd w:val="clear" w:color="auto" w:fill="F2F2F2" w:themeFill="background1" w:themeFillShade="F2"/>
+      </w:tcPr>
+    </w:tblStylePr>
+    <w:tblStylePr w:type="band1Horz">
+      <w:tblPr/>
+      <w:tcPr>
+        <w:shd w:val="clear" w:color="auto" w:fill="F2F2F2" w:themeFill="background1" w:themeFillShade="F2"/>
+      </w:tcPr>
+    </w:tblStylePr>
+  </w:style>
   <w:style w:type="table" w:styleId="GridTable4-Accent1">
     <w:name w:val="Grid Table 4 Accent 1"/>
     <w:basedOn w:val="TableNormal"/>
     <w:uiPriority w:val="49"/>
-    <w:rsid w:val="00AD78F9"/>
-    <w:pPr>
-      <w:spacing w:after="0" w:line="240" w:lineRule="auto"/>
-    </w:pPr>
+    <w:rsid w:val="00017F64"/>
     <w:tblPr>
       <w:tblStyleRowBandSize w:val="1"/>
       <w:tblStyleColBandSize w:val="1"/>
@@ -3674,7 +7182,7 @@
     </a:clrScheme>
     <a:fontScheme name="Office">
       <a:majorFont>
-        <a:latin typeface="Calibri Light" panose="020F0302020204030204"/>
+        <a:latin typeface="Calibri Light"/>
         <a:ea typeface=""/>
         <a:cs typeface=""/>
         <a:font script="Jpan" typeface="游ゴシック Light"/>
@@ -3707,26 +7215,9 @@
         <a:font script="Viet" typeface="Times New Roman"/>
         <a:font script="Uigh" typeface="Microsoft Uighur"/>
         <a:font script="Geor" typeface="Sylfaen"/>
-        <a:font script="Armn" typeface="Arial"/>
-        <a:font script="Bugi" typeface="Leelawadee UI"/>
-        <a:font script="Bopo" typeface="Microsoft JhengHei"/>
-        <a:font script="Java" typeface="Javanese Text"/>
-        <a:font script="Lisu" typeface="Segoe UI"/>
-        <a:font script="Mymr" typeface="Myanmar Text"/>
-        <a:font script="Nkoo" typeface="Ebrima"/>
-        <a:font script="Olck" typeface="Nirmala UI"/>
-        <a:font script="Osma" typeface="Ebrima"/>
-        <a:font script="Phag" typeface="Phagspa"/>
-        <a:font script="Syrn" typeface="Estrangelo Edessa"/>
-        <a:font script="Syrj" typeface="Estrangelo Edessa"/>
-        <a:font script="Syre" typeface="Estrangelo Edessa"/>
-        <a:font script="Sora" typeface="Nirmala UI"/>
-        <a:font script="Tale" typeface="Microsoft Tai Le"/>
-        <a:font script="Talu" typeface="Microsoft New Tai Lue"/>
-        <a:font script="Tfng" typeface="Ebrima"/>
       </a:majorFont>
       <a:minorFont>
-        <a:latin typeface="Calibri" panose="020F0502020204030204"/>
+        <a:latin typeface="Calibri"/>
         <a:ea typeface=""/>
         <a:cs typeface=""/>
         <a:font script="Jpan" typeface="游明朝"/>
@@ -3759,23 +7250,6 @@
         <a:font script="Viet" typeface="Arial"/>
         <a:font script="Uigh" typeface="Microsoft Uighur"/>
         <a:font script="Geor" typeface="Sylfaen"/>
-        <a:font script="Armn" typeface="Arial"/>
-        <a:font script="Bugi" typeface="Leelawadee UI"/>
-        <a:font script="Bopo" typeface="Microsoft JhengHei"/>
-        <a:font script="Java" typeface="Javanese Text"/>
-        <a:font script="Lisu" typeface="Segoe UI"/>
-        <a:font script="Mymr" typeface="Myanmar Text"/>
-        <a:font script="Nkoo" typeface="Ebrima"/>
-        <a:font script="Olck" typeface="Nirmala UI"/>
-        <a:font script="Osma" typeface="Ebrima"/>
-        <a:font script="Phag" typeface="Phagspa"/>
-        <a:font script="Syrn" typeface="Estrangelo Edessa"/>
-        <a:font script="Syrj" typeface="Estrangelo Edessa"/>
-        <a:font script="Syre" typeface="Estrangelo Edessa"/>
-        <a:font script="Sora" typeface="Nirmala UI"/>
-        <a:font script="Tale" typeface="Microsoft Tai Le"/>
-        <a:font script="Talu" typeface="Microsoft New Tai Lue"/>
-        <a:font script="Tfng" typeface="Ebrima"/>
       </a:minorFont>
     </a:fontScheme>
     <a:fmtScheme name="Office">
@@ -3918,10 +7392,21 @@
   </a:themeElements>
   <a:objectDefaults/>
   <a:extraClrSchemeLst/>
-  <a:extLst>
-    <a:ext uri="{05A4C25C-085E-4340-85A3-A5531E510DB2}">
-      <thm15:themeFamily xmlns:thm15="http://schemas.microsoft.com/office/thememl/2012/main" name="Office Theme" id="{62F939B6-93AF-4DB8-9C6B-D6C7DFDC589F}" vid="{4A3C46E8-61CC-4603-A589-7422A47A8E4A}"/>
-    </a:ext>
-  </a:extLst>
 </a:theme>
+</file>
+
+<file path=customXml/item1.xml><?xml version="1.0" encoding="utf-8"?>
+<s:customData xmlns="http://www.wps.cn/officeDocument/2013/wpsCustomData" xmlns:s="http://www.wps.cn/officeDocument/2013/wpsCustomData">
+  <customSectProps>
+    <customSectPr/>
+  </customSectProps>
+</s:customData>
+</file>
+
+<file path=customXml/itemProps1.xml><?xml version="1.0" encoding="utf-8"?>
+<ds:datastoreItem xmlns:ds="http://schemas.openxmlformats.org/officeDocument/2006/customXml" ds:itemID="{B1977F7D-205B-4081-913C-38D41E755F92}">
+  <ds:schemaRefs>
+    <ds:schemaRef ds:uri="http://www.wps.cn/officeDocument/2013/wpsCustomData"/>
+  </ds:schemaRefs>
+</ds:datastoreItem>
 </file>
--- a/Bang_trach_nhiem_yeu_cau_nghiep_vu.docx
+++ b/Bang_trach_nhiem_yeu_cau_nghiep_vu.docx
@@ -193,7 +193,13 @@
               <w:rPr>
                 <w:rFonts w:ascii="Calibri" w:eastAsia="Calibri" w:hAnsi="Calibri" w:cs="Calibri"/>
               </w:rPr>
-              <w:t>Kiểm tra hợp lệ</w:t>
+              <w:t xml:space="preserve">Kiểm tra </w:t>
+            </w:r>
+            <w:r>
+              <w:rPr>
+                <w:rFonts w:ascii="Calibri" w:eastAsia="Calibri" w:hAnsi="Calibri" w:cs="Calibri"/>
+              </w:rPr>
+              <w:t>hợp lệ</w:t>
             </w:r>
             <w:r>
               <w:rPr>
@@ -504,6 +510,14 @@
               </w:rPr>
               <w:t>Tự động cấp tài khoản mặc định cho mỗi nhân viên</w:t>
             </w:r>
+            <w:r>
+              <w:rPr>
+                <w:rFonts w:ascii="Calibri" w:eastAsia="Calibri" w:hAnsi="Calibri" w:cs="Calibri"/>
+              </w:rPr>
+              <w:t>, kiểm tra quy định và phân quyền</w:t>
+            </w:r>
+            <w:bookmarkStart w:id="0" w:name="_GoBack"/>
+            <w:bookmarkEnd w:id="0"/>
           </w:p>
         </w:tc>
         <w:tc>
@@ -1650,8 +1664,6 @@
               </w:rPr>
               <w:t>Tìm, hiển thị thông tin liên quan</w:t>
             </w:r>
-            <w:bookmarkStart w:id="0" w:name="_GoBack"/>
-            <w:bookmarkEnd w:id="0"/>
           </w:p>
         </w:tc>
         <w:tc>
